--- a/ammended_quick_reference.docx
+++ b/ammended_quick_reference.docx
@@ -365,84 +365,46 @@
                     <w:rPr>
                       <w:rFonts w:ascii="Times New Roman" w:hAnsi="Times New Roman" w:cs="Times New Roman"/>
                     </w:rPr>
-                    <w:t xml:space="preserve">arch | </w:t>
-                  </w:r>
-                  <w:proofErr w:type="spellStart"/>
-                  <w:r>
-                    <w:rPr>
-                      <w:rFonts w:ascii="Times New Roman" w:hAnsi="Times New Roman" w:cs="Times New Roman"/>
-                    </w:rPr>
-                    <w:t>brov</w:t>
-                  </w:r>
-                  <w:proofErr w:type="spellEnd"/>
-                  <w:r>
-                    <w:rPr>
-                      <w:rFonts w:ascii="Times New Roman" w:hAnsi="Times New Roman" w:cs="Times New Roman"/>
-                    </w:rPr>
-                    <w:t xml:space="preserve"> | char | delta | echo</w:t>
-                  </w:r>
-                </w:p>
-                <w:p>
-                  <w:pPr>
-                    <w:rPr>
-                      <w:rFonts w:ascii="Times New Roman" w:hAnsi="Times New Roman" w:cs="Times New Roman"/>
-                    </w:rPr>
-                  </w:pPr>
-                  <w:r>
-                    <w:rPr>
-                      <w:rFonts w:ascii="Times New Roman" w:hAnsi="Times New Roman" w:cs="Times New Roman"/>
-                    </w:rPr>
-                    <w:t xml:space="preserve">foxy | goof | hotel | India | </w:t>
-                  </w:r>
-                  <w:proofErr w:type="spellStart"/>
-                  <w:r>
-                    <w:rPr>
-                      <w:rFonts w:ascii="Times New Roman" w:hAnsi="Times New Roman" w:cs="Times New Roman"/>
-                    </w:rPr>
-                    <w:t>julia</w:t>
-                  </w:r>
-                  <w:proofErr w:type="spellEnd"/>
-                </w:p>
-                <w:p>
-                  <w:pPr>
-                    <w:rPr>
-                      <w:rFonts w:ascii="Times New Roman" w:hAnsi="Times New Roman" w:cs="Times New Roman"/>
-                    </w:rPr>
-                  </w:pPr>
-                  <w:r>
-                    <w:rPr>
-                      <w:rFonts w:ascii="Times New Roman" w:hAnsi="Times New Roman" w:cs="Times New Roman"/>
-                    </w:rPr>
-                    <w:t xml:space="preserve">kilo | Lima | Mike | </w:t>
-                  </w:r>
-                  <w:proofErr w:type="spellStart"/>
-                  <w:r>
-                    <w:rPr>
-                      <w:rFonts w:ascii="Times New Roman" w:hAnsi="Times New Roman" w:cs="Times New Roman"/>
-                    </w:rPr>
-                    <w:t>Novakeen</w:t>
-                  </w:r>
-                  <w:proofErr w:type="spellEnd"/>
-                </w:p>
-                <w:p>
-                  <w:pPr>
-                    <w:rPr>
-                      <w:rFonts w:ascii="Times New Roman" w:hAnsi="Times New Roman" w:cs="Times New Roman"/>
-                    </w:rPr>
-                  </w:pPr>
-                  <w:proofErr w:type="spellStart"/>
-                  <w:r>
-                    <w:rPr>
-                      <w:rFonts w:ascii="Times New Roman" w:hAnsi="Times New Roman" w:cs="Times New Roman"/>
-                    </w:rPr>
-                    <w:t>oscar</w:t>
-                  </w:r>
-                  <w:proofErr w:type="spellEnd"/>
-                  <w:r>
-                    <w:rPr>
-                      <w:rFonts w:ascii="Times New Roman" w:hAnsi="Times New Roman" w:cs="Times New Roman"/>
-                    </w:rPr>
-                    <w:t xml:space="preserve"> | prime | Quebec | Romeo </w:t>
+                    <w:t>arch | brov | char | delta | echo</w:t>
+                  </w:r>
+                </w:p>
+                <w:p>
+                  <w:pPr>
+                    <w:rPr>
+                      <w:rFonts w:ascii="Times New Roman" w:hAnsi="Times New Roman" w:cs="Times New Roman"/>
+                    </w:rPr>
+                  </w:pPr>
+                  <w:r>
+                    <w:rPr>
+                      <w:rFonts w:ascii="Times New Roman" w:hAnsi="Times New Roman" w:cs="Times New Roman"/>
+                    </w:rPr>
+                    <w:t>foxy | goof | hotel | India | julia</w:t>
+                  </w:r>
+                </w:p>
+                <w:p>
+                  <w:pPr>
+                    <w:rPr>
+                      <w:rFonts w:ascii="Times New Roman" w:hAnsi="Times New Roman" w:cs="Times New Roman"/>
+                    </w:rPr>
+                  </w:pPr>
+                  <w:r>
+                    <w:rPr>
+                      <w:rFonts w:ascii="Times New Roman" w:hAnsi="Times New Roman" w:cs="Times New Roman"/>
+                    </w:rPr>
+                    <w:t>kilo | Lima | Mike | Novakeen</w:t>
+                  </w:r>
+                </w:p>
+                <w:p>
+                  <w:pPr>
+                    <w:rPr>
+                      <w:rFonts w:ascii="Times New Roman" w:hAnsi="Times New Roman" w:cs="Times New Roman"/>
+                    </w:rPr>
+                  </w:pPr>
+                  <w:r>
+                    <w:rPr>
+                      <w:rFonts w:ascii="Times New Roman" w:hAnsi="Times New Roman" w:cs="Times New Roman"/>
+                    </w:rPr>
+                    <w:t xml:space="preserve">oscar | prime | Quebec | Romeo </w:t>
                   </w:r>
                 </w:p>
                 <w:p>
@@ -468,21 +430,7 @@
                     <w:rPr>
                       <w:rFonts w:ascii="Times New Roman" w:hAnsi="Times New Roman" w:cs="Times New Roman"/>
                     </w:rPr>
-                    <w:t xml:space="preserve">whiskey | x-ray | </w:t>
-                  </w:r>
-                  <w:proofErr w:type="spellStart"/>
-                  <w:r>
-                    <w:rPr>
-                      <w:rFonts w:ascii="Times New Roman" w:hAnsi="Times New Roman" w:cs="Times New Roman"/>
-                    </w:rPr>
-                    <w:t>yankee</w:t>
-                  </w:r>
-                  <w:proofErr w:type="spellEnd"/>
-                  <w:r>
-                    <w:rPr>
-                      <w:rFonts w:ascii="Times New Roman" w:hAnsi="Times New Roman" w:cs="Times New Roman"/>
-                    </w:rPr>
-                    <w:t xml:space="preserve"> | Zulu</w:t>
+                    <w:t>whiskey | x-ray | yankee | Zulu</w:t>
                   </w:r>
                 </w:p>
               </w:tc>
@@ -595,14 +543,64 @@
                       <w:rFonts w:ascii="Times New Roman" w:hAnsi="Times New Roman" w:cs="Times New Roman"/>
                     </w:rPr>
                   </w:pPr>
-                  <w:proofErr w:type="spellStart"/>
-                  <w:r>
-                    <w:rPr>
-                      <w:rFonts w:ascii="Times New Roman" w:hAnsi="Times New Roman" w:cs="Times New Roman"/>
-                    </w:rPr>
-                    <w:t>prekris</w:t>
-                  </w:r>
-                  <w:proofErr w:type="spellEnd"/>
+                  <w:r>
+                    <w:rPr>
+                      <w:rFonts w:ascii="Times New Roman" w:hAnsi="Times New Roman" w:cs="Times New Roman"/>
+                    </w:rPr>
+                    <w:t>prekris*</w:t>
+                  </w:r>
+                </w:p>
+                <w:p>
+                  <w:pPr>
+                    <w:rPr>
+                      <w:rFonts w:ascii="Times New Roman" w:hAnsi="Times New Roman" w:cs="Times New Roman"/>
+                    </w:rPr>
+                  </w:pPr>
+                  <w:r>
+                    <w:rPr>
+                      <w:rFonts w:ascii="Times New Roman" w:hAnsi="Times New Roman" w:cs="Times New Roman"/>
+                    </w:rPr>
+                    <w:t>brax*</w:t>
+                  </w:r>
+                </w:p>
+                <w:p>
+                  <w:pPr>
+                    <w:rPr>
+                      <w:rFonts w:ascii="Times New Roman" w:hAnsi="Times New Roman" w:cs="Times New Roman"/>
+                    </w:rPr>
+                  </w:pPr>
+                  <w:r>
+                    <w:rPr>
+                      <w:rFonts w:ascii="Times New Roman" w:hAnsi="Times New Roman" w:cs="Times New Roman"/>
+                    </w:rPr>
+                    <w:t>curly*</w:t>
+                  </w:r>
+                </w:p>
+                <w:p>
+                  <w:pPr>
+                    <w:rPr>
+                      <w:rFonts w:ascii="Times New Roman" w:hAnsi="Times New Roman" w:cs="Times New Roman"/>
+                    </w:rPr>
+                  </w:pPr>
+                  <w:r>
+                    <w:rPr>
+                      <w:rFonts w:ascii="Times New Roman" w:hAnsi="Times New Roman" w:cs="Times New Roman"/>
+                    </w:rPr>
+                    <w:t>angle*</w:t>
+                  </w:r>
+                </w:p>
+                <w:p>
+                  <w:pPr>
+                    <w:rPr>
+                      <w:rFonts w:ascii="Times New Roman" w:hAnsi="Times New Roman" w:cs="Times New Roman"/>
+                    </w:rPr>
+                  </w:pPr>
+                  <w:r>
+                    <w:rPr>
+                      <w:rFonts w:ascii="Times New Roman" w:hAnsi="Times New Roman" w:cs="Times New Roman"/>
+                    </w:rPr>
+                    <w:t>quotes</w:t>
+                  </w:r>
                   <w:r>
                     <w:rPr>
                       <w:rFonts w:ascii="Times New Roman" w:hAnsi="Times New Roman" w:cs="Times New Roman"/>
@@ -616,14 +614,21 @@
                       <w:rFonts w:ascii="Times New Roman" w:hAnsi="Times New Roman" w:cs="Times New Roman"/>
                     </w:rPr>
                   </w:pPr>
-                  <w:proofErr w:type="spellStart"/>
-                  <w:r>
-                    <w:rPr>
-                      <w:rFonts w:ascii="Times New Roman" w:hAnsi="Times New Roman" w:cs="Times New Roman"/>
-                    </w:rPr>
-                    <w:t>brax</w:t>
-                  </w:r>
-                  <w:proofErr w:type="spellEnd"/>
+                  <w:r>
+                    <w:rPr>
+                      <w:rFonts w:ascii="Times New Roman" w:hAnsi="Times New Roman" w:cs="Times New Roman"/>
+                    </w:rPr>
+                    <w:t>thin</w:t>
+                  </w:r>
+                  <w:r>
+                    <w:t xml:space="preserve"> </w:t>
+                  </w:r>
+                  <w:r>
+                    <w:rPr>
+                      <w:rFonts w:ascii="Times New Roman" w:hAnsi="Times New Roman" w:cs="Times New Roman"/>
+                    </w:rPr>
+                    <w:t>quotes</w:t>
+                  </w:r>
                   <w:r>
                     <w:rPr>
                       <w:rFonts w:ascii="Times New Roman" w:hAnsi="Times New Roman" w:cs="Times New Roman"/>
@@ -641,34 +646,150 @@
                     <w:rPr>
                       <w:rFonts w:ascii="Times New Roman" w:hAnsi="Times New Roman" w:cs="Times New Roman"/>
                     </w:rPr>
-                    <w:t>curly*</w:t>
-                  </w:r>
-                </w:p>
-                <w:p>
-                  <w:pPr>
-                    <w:rPr>
-                      <w:rFonts w:ascii="Times New Roman" w:hAnsi="Times New Roman" w:cs="Times New Roman"/>
-                    </w:rPr>
-                  </w:pPr>
-                  <w:r>
-                    <w:rPr>
-                      <w:rFonts w:ascii="Times New Roman" w:hAnsi="Times New Roman" w:cs="Times New Roman"/>
-                    </w:rPr>
-                    <w:t>angle*</w:t>
-                  </w:r>
-                </w:p>
-                <w:p>
-                  <w:pPr>
-                    <w:rPr>
-                      <w:rFonts w:ascii="Times New Roman" w:hAnsi="Times New Roman" w:cs="Times New Roman"/>
-                    </w:rPr>
-                  </w:pPr>
-                  <w:r>
-                    <w:rPr>
-                      <w:rFonts w:ascii="Times New Roman" w:hAnsi="Times New Roman" w:cs="Times New Roman"/>
-                    </w:rPr>
-                    <w:t>quotes</w:t>
-                  </w:r>
+                    <w:t>boom**</w:t>
+                  </w:r>
+                </w:p>
+                <w:p>
+                  <w:pPr>
+                    <w:rPr>
+                      <w:rFonts w:ascii="Times New Roman" w:hAnsi="Times New Roman" w:cs="Times New Roman"/>
+                    </w:rPr>
+                  </w:pPr>
+                  <w:r>
+                    <w:rPr>
+                      <w:rFonts w:ascii="Times New Roman" w:hAnsi="Times New Roman" w:cs="Times New Roman"/>
+                    </w:rPr>
+                    <w:t>questo</w:t>
+                  </w:r>
+                </w:p>
+                <w:p>
+                  <w:pPr>
+                    <w:rPr>
+                      <w:rFonts w:ascii="Times New Roman" w:hAnsi="Times New Roman" w:cs="Times New Roman"/>
+                    </w:rPr>
+                  </w:pPr>
+                  <w:r>
+                    <w:rPr>
+                      <w:rFonts w:ascii="Times New Roman" w:hAnsi="Times New Roman" w:cs="Times New Roman"/>
+                    </w:rPr>
+                    <w:t>period | dot</w:t>
+                  </w:r>
+                </w:p>
+                <w:p>
+                  <w:pPr>
+                    <w:rPr>
+                      <w:rFonts w:ascii="Times New Roman" w:hAnsi="Times New Roman" w:cs="Times New Roman"/>
+                    </w:rPr>
+                  </w:pPr>
+                  <w:r>
+                    <w:rPr>
+                      <w:rFonts w:ascii="Times New Roman" w:hAnsi="Times New Roman" w:cs="Times New Roman"/>
+                    </w:rPr>
+                    <w:t>clear***</w:t>
+                  </w:r>
+                </w:p>
+                <w:p>
+                  <w:pPr>
+                    <w:rPr>
+                      <w:rFonts w:ascii="Times New Roman" w:hAnsi="Times New Roman" w:cs="Times New Roman"/>
+                    </w:rPr>
+                  </w:pPr>
+                  <w:r>
+                    <w:rPr>
+                      <w:rFonts w:ascii="Times New Roman" w:hAnsi="Times New Roman" w:cs="Times New Roman"/>
+                    </w:rPr>
+                    <w:t>deli***</w:t>
+                  </w:r>
+                </w:p>
+                <w:p>
+                  <w:pPr>
+                    <w:rPr>
+                      <w:rFonts w:ascii="Times New Roman" w:hAnsi="Times New Roman" w:cs="Times New Roman"/>
+                    </w:rPr>
+                  </w:pPr>
+                  <w:r>
+                    <w:rPr>
+                      <w:rFonts w:ascii="Times New Roman" w:hAnsi="Times New Roman" w:cs="Times New Roman"/>
+                    </w:rPr>
+                    <w:t>shock***</w:t>
+                  </w:r>
+                </w:p>
+              </w:tc>
+              <w:tc>
+                <w:tcPr>
+                  <w:tcW w:w="807" w:type="dxa"/>
+                </w:tcPr>
+                <w:p>
+                  <w:pPr>
+                    <w:rPr>
+                      <w:rFonts w:ascii="Times New Roman" w:hAnsi="Times New Roman" w:cs="Times New Roman"/>
+                    </w:rPr>
+                  </w:pPr>
+                  <w:r>
+                    <w:rPr>
+                      <w:rFonts w:ascii="Times New Roman" w:hAnsi="Times New Roman" w:cs="Times New Roman"/>
+                    </w:rPr>
+                    <w:t>!</w:t>
+                  </w:r>
+                </w:p>
+                <w:p>
+                  <w:pPr>
+                    <w:rPr>
+                      <w:rFonts w:ascii="Times New Roman" w:hAnsi="Times New Roman" w:cs="Times New Roman"/>
+                    </w:rPr>
+                  </w:pPr>
+                  <w:r>
+                    <w:rPr>
+                      <w:rFonts w:ascii="Times New Roman" w:hAnsi="Times New Roman" w:cs="Times New Roman"/>
+                    </w:rPr>
+                    <w:t>@</w:t>
+                  </w:r>
+                </w:p>
+                <w:p>
+                  <w:pPr>
+                    <w:rPr>
+                      <w:rFonts w:ascii="Times New Roman" w:hAnsi="Times New Roman" w:cs="Times New Roman"/>
+                    </w:rPr>
+                  </w:pPr>
+                  <w:r>
+                    <w:rPr>
+                      <w:rFonts w:ascii="Times New Roman" w:hAnsi="Times New Roman" w:cs="Times New Roman"/>
+                    </w:rPr>
+                    <w:t>#</w:t>
+                  </w:r>
+                </w:p>
+                <w:p>
+                  <w:pPr>
+                    <w:rPr>
+                      <w:rFonts w:ascii="Times New Roman" w:hAnsi="Times New Roman" w:cs="Times New Roman"/>
+                    </w:rPr>
+                  </w:pPr>
+                  <w:r>
+                    <w:rPr>
+                      <w:rFonts w:ascii="Times New Roman" w:hAnsi="Times New Roman" w:cs="Times New Roman"/>
+                    </w:rPr>
+                    <w:t>$</w:t>
+                  </w:r>
+                </w:p>
+                <w:p>
+                  <w:pPr>
+                    <w:rPr>
+                      <w:rFonts w:ascii="Times New Roman" w:hAnsi="Times New Roman" w:cs="Times New Roman"/>
+                    </w:rPr>
+                  </w:pPr>
+                  <w:r>
+                    <w:rPr>
+                      <w:rFonts w:ascii="Times New Roman" w:hAnsi="Times New Roman" w:cs="Times New Roman"/>
+                    </w:rPr>
+                    <w:t xml:space="preserve">^ </w:t>
+                  </w:r>
+                </w:p>
+                <w:p>
+                  <w:pPr>
+                    <w:rPr>
+                      <w:rFonts w:ascii="Times New Roman" w:hAnsi="Times New Roman" w:cs="Times New Roman"/>
+                    </w:rPr>
+                  </w:pPr>
                   <w:r>
                     <w:rPr>
                       <w:rFonts w:ascii="Times New Roman" w:hAnsi="Times New Roman" w:cs="Times New Roman"/>
@@ -686,197 +807,6 @@
                     <w:rPr>
                       <w:rFonts w:ascii="Times New Roman" w:hAnsi="Times New Roman" w:cs="Times New Roman"/>
                     </w:rPr>
-                    <w:t>thin</w:t>
-                  </w:r>
-                  <w:r>
-                    <w:t xml:space="preserve"> </w:t>
-                  </w:r>
-                  <w:r>
-                    <w:rPr>
-                      <w:rFonts w:ascii="Times New Roman" w:hAnsi="Times New Roman" w:cs="Times New Roman"/>
-                    </w:rPr>
-                    <w:t>quotes</w:t>
-                  </w:r>
-                  <w:r>
-                    <w:rPr>
-                      <w:rFonts w:ascii="Times New Roman" w:hAnsi="Times New Roman" w:cs="Times New Roman"/>
-                    </w:rPr>
-                    <w:t>*</w:t>
-                  </w:r>
-                </w:p>
-                <w:p>
-                  <w:pPr>
-                    <w:rPr>
-                      <w:rFonts w:ascii="Times New Roman" w:hAnsi="Times New Roman" w:cs="Times New Roman"/>
-                    </w:rPr>
-                  </w:pPr>
-                  <w:r>
-                    <w:rPr>
-                      <w:rFonts w:ascii="Times New Roman" w:hAnsi="Times New Roman" w:cs="Times New Roman"/>
-                    </w:rPr>
-                    <w:t>boom**</w:t>
-                  </w:r>
-                </w:p>
-                <w:p>
-                  <w:pPr>
-                    <w:rPr>
-                      <w:rFonts w:ascii="Times New Roman" w:hAnsi="Times New Roman" w:cs="Times New Roman"/>
-                    </w:rPr>
-                  </w:pPr>
-                  <w:proofErr w:type="spellStart"/>
-                  <w:r>
-                    <w:rPr>
-                      <w:rFonts w:ascii="Times New Roman" w:hAnsi="Times New Roman" w:cs="Times New Roman"/>
-                    </w:rPr>
-                    <w:t>questo</w:t>
-                  </w:r>
-                  <w:proofErr w:type="spellEnd"/>
-                </w:p>
-                <w:p>
-                  <w:pPr>
-                    <w:rPr>
-                      <w:rFonts w:ascii="Times New Roman" w:hAnsi="Times New Roman" w:cs="Times New Roman"/>
-                    </w:rPr>
-                  </w:pPr>
-                  <w:r>
-                    <w:rPr>
-                      <w:rFonts w:ascii="Times New Roman" w:hAnsi="Times New Roman" w:cs="Times New Roman"/>
-                    </w:rPr>
-                    <w:t>period | dot</w:t>
-                  </w:r>
-                </w:p>
-                <w:p>
-                  <w:pPr>
-                    <w:rPr>
-                      <w:rFonts w:ascii="Times New Roman" w:hAnsi="Times New Roman" w:cs="Times New Roman"/>
-                    </w:rPr>
-                  </w:pPr>
-                  <w:r>
-                    <w:rPr>
-                      <w:rFonts w:ascii="Times New Roman" w:hAnsi="Times New Roman" w:cs="Times New Roman"/>
-                    </w:rPr>
-                    <w:t>clear***</w:t>
-                  </w:r>
-                </w:p>
-                <w:p>
-                  <w:pPr>
-                    <w:rPr>
-                      <w:rFonts w:ascii="Times New Roman" w:hAnsi="Times New Roman" w:cs="Times New Roman"/>
-                    </w:rPr>
-                  </w:pPr>
-                  <w:r>
-                    <w:rPr>
-                      <w:rFonts w:ascii="Times New Roman" w:hAnsi="Times New Roman" w:cs="Times New Roman"/>
-                    </w:rPr>
-                    <w:t>deli***</w:t>
-                  </w:r>
-                </w:p>
-                <w:p>
-                  <w:pPr>
-                    <w:rPr>
-                      <w:rFonts w:ascii="Times New Roman" w:hAnsi="Times New Roman" w:cs="Times New Roman"/>
-                    </w:rPr>
-                  </w:pPr>
-                  <w:r>
-                    <w:rPr>
-                      <w:rFonts w:ascii="Times New Roman" w:hAnsi="Times New Roman" w:cs="Times New Roman"/>
-                    </w:rPr>
-                    <w:t>shock***</w:t>
-                  </w:r>
-                </w:p>
-              </w:tc>
-              <w:tc>
-                <w:tcPr>
-                  <w:tcW w:w="807" w:type="dxa"/>
-                </w:tcPr>
-                <w:p>
-                  <w:pPr>
-                    <w:rPr>
-                      <w:rFonts w:ascii="Times New Roman" w:hAnsi="Times New Roman" w:cs="Times New Roman"/>
-                    </w:rPr>
-                  </w:pPr>
-                  <w:r>
-                    <w:rPr>
-                      <w:rFonts w:ascii="Times New Roman" w:hAnsi="Times New Roman" w:cs="Times New Roman"/>
-                    </w:rPr>
-                    <w:t>!</w:t>
-                  </w:r>
-                </w:p>
-                <w:p>
-                  <w:pPr>
-                    <w:rPr>
-                      <w:rFonts w:ascii="Times New Roman" w:hAnsi="Times New Roman" w:cs="Times New Roman"/>
-                    </w:rPr>
-                  </w:pPr>
-                  <w:r>
-                    <w:rPr>
-                      <w:rFonts w:ascii="Times New Roman" w:hAnsi="Times New Roman" w:cs="Times New Roman"/>
-                    </w:rPr>
-                    <w:t>@</w:t>
-                  </w:r>
-                </w:p>
-                <w:p>
-                  <w:pPr>
-                    <w:rPr>
-                      <w:rFonts w:ascii="Times New Roman" w:hAnsi="Times New Roman" w:cs="Times New Roman"/>
-                    </w:rPr>
-                  </w:pPr>
-                  <w:r>
-                    <w:rPr>
-                      <w:rFonts w:ascii="Times New Roman" w:hAnsi="Times New Roman" w:cs="Times New Roman"/>
-                    </w:rPr>
-                    <w:t>#</w:t>
-                  </w:r>
-                </w:p>
-                <w:p>
-                  <w:pPr>
-                    <w:rPr>
-                      <w:rFonts w:ascii="Times New Roman" w:hAnsi="Times New Roman" w:cs="Times New Roman"/>
-                    </w:rPr>
-                  </w:pPr>
-                  <w:r>
-                    <w:rPr>
-                      <w:rFonts w:ascii="Times New Roman" w:hAnsi="Times New Roman" w:cs="Times New Roman"/>
-                    </w:rPr>
-                    <w:t>$</w:t>
-                  </w:r>
-                </w:p>
-                <w:p>
-                  <w:pPr>
-                    <w:rPr>
-                      <w:rFonts w:ascii="Times New Roman" w:hAnsi="Times New Roman" w:cs="Times New Roman"/>
-                    </w:rPr>
-                  </w:pPr>
-                  <w:r>
-                    <w:rPr>
-                      <w:rFonts w:ascii="Times New Roman" w:hAnsi="Times New Roman" w:cs="Times New Roman"/>
-                    </w:rPr>
-                    <w:t xml:space="preserve">^ </w:t>
-                  </w:r>
-                </w:p>
-                <w:p>
-                  <w:pPr>
-                    <w:rPr>
-                      <w:rFonts w:ascii="Times New Roman" w:hAnsi="Times New Roman" w:cs="Times New Roman"/>
-                    </w:rPr>
-                  </w:pPr>
-                  <w:r>
-                    <w:rPr>
-                      <w:rFonts w:ascii="Times New Roman" w:hAnsi="Times New Roman" w:cs="Times New Roman"/>
-                    </w:rPr>
-                    <w:t>*</w:t>
-                  </w:r>
-                </w:p>
-                <w:p>
-                  <w:pPr>
-                    <w:rPr>
-                      <w:rFonts w:ascii="Times New Roman" w:hAnsi="Times New Roman" w:cs="Times New Roman"/>
-                    </w:rPr>
-                  </w:pPr>
-                  <w:r>
-                    <w:rPr>
-                      <w:rFonts w:ascii="Times New Roman" w:hAnsi="Times New Roman" w:cs="Times New Roman"/>
-                    </w:rPr>
                     <w:t>()</w:t>
                   </w:r>
                 </w:p>
@@ -990,14 +920,12 @@
                       <w:rFonts w:ascii="Times New Roman" w:hAnsi="Times New Roman" w:cs="Times New Roman"/>
                     </w:rPr>
                   </w:pPr>
-                  <w:proofErr w:type="spellStart"/>
                   <w:r>
                     <w:rPr>
                       <w:rFonts w:ascii="Times New Roman" w:hAnsi="Times New Roman" w:cs="Times New Roman"/>
                     </w:rPr>
                     <w:t>bkspc</w:t>
                   </w:r>
-                  <w:proofErr w:type="spellEnd"/>
                 </w:p>
                 <w:p>
                   <w:pPr>
@@ -1908,19 +1836,11 @@
                       <w:rFonts w:ascii="Times New Roman" w:hAnsi="Times New Roman" w:cs="Times New Roman"/>
                     </w:rPr>
                   </w:pPr>
-                  <w:proofErr w:type="spellStart"/>
-                  <w:r>
-                    <w:rPr>
-                      <w:rFonts w:ascii="Times New Roman" w:hAnsi="Times New Roman" w:cs="Times New Roman"/>
-                    </w:rPr>
-                    <w:t>stoosh</w:t>
-                  </w:r>
-                  <w:proofErr w:type="spellEnd"/>
-                  <w:r>
-                    <w:rPr>
-                      <w:rFonts w:ascii="Times New Roman" w:hAnsi="Times New Roman" w:cs="Times New Roman"/>
-                    </w:rPr>
-                    <w:t>**</w:t>
+                  <w:r>
+                    <w:rPr>
+                      <w:rFonts w:ascii="Times New Roman" w:hAnsi="Times New Roman" w:cs="Times New Roman"/>
+                    </w:rPr>
+                    <w:t>stoosh**</w:t>
                   </w:r>
                 </w:p>
                 <w:p>
@@ -2389,7 +2309,6 @@
                       <w:rFonts w:ascii="Times New Roman" w:hAnsi="Times New Roman" w:cs="Times New Roman"/>
                     </w:rPr>
                   </w:pPr>
-                  <w:proofErr w:type="spellStart"/>
                   <w:r>
                     <w:rPr>
                       <w:rFonts w:ascii="Times New Roman" w:hAnsi="Times New Roman" w:cs="Times New Roman"/>
@@ -2402,7 +2321,6 @@
                     </w:rPr>
                     <w:t>errish</w:t>
                   </w:r>
-                  <w:proofErr w:type="spellEnd"/>
                   <w:r>
                     <w:rPr>
                       <w:rFonts w:ascii="Times New Roman" w:hAnsi="Times New Roman" w:cs="Times New Roman"/>
@@ -2485,14 +2403,12 @@
                       <w:rFonts w:ascii="Times New Roman" w:hAnsi="Times New Roman" w:cs="Times New Roman"/>
                     </w:rPr>
                   </w:pPr>
-                  <w:proofErr w:type="spellStart"/>
                   <w:r>
                     <w:rPr>
                       <w:rFonts w:ascii="Times New Roman" w:hAnsi="Times New Roman" w:cs="Times New Roman"/>
                     </w:rPr>
                     <w:t>someWords</w:t>
                   </w:r>
-                  <w:proofErr w:type="spellEnd"/>
                 </w:p>
                 <w:p>
                   <w:pPr>
@@ -2599,14 +2515,12 @@
                       <w:rFonts w:ascii="Times New Roman" w:hAnsi="Times New Roman" w:cs="Times New Roman"/>
                     </w:rPr>
                   </w:pPr>
-                  <w:proofErr w:type="spellStart"/>
                   <w:r>
                     <w:rPr>
                       <w:rFonts w:ascii="Times New Roman" w:hAnsi="Times New Roman" w:cs="Times New Roman"/>
                     </w:rPr>
                     <w:t>somewords</w:t>
                   </w:r>
-                  <w:proofErr w:type="spellEnd"/>
                 </w:p>
                 <w:p>
                   <w:pPr>
@@ -2627,14 +2541,12 @@
                       <w:rFonts w:ascii="Times New Roman" w:hAnsi="Times New Roman" w:cs="Times New Roman"/>
                     </w:rPr>
                   </w:pPr>
-                  <w:proofErr w:type="spellStart"/>
                   <w:r>
                     <w:rPr>
                       <w:rFonts w:ascii="Times New Roman" w:hAnsi="Times New Roman" w:cs="Times New Roman"/>
                     </w:rPr>
                     <w:t>some_words</w:t>
                   </w:r>
-                  <w:proofErr w:type="spellEnd"/>
                 </w:p>
               </w:tc>
             </w:tr>
@@ -2676,14 +2588,12 @@
               </w:rPr>
               <w:t xml:space="preserve">^ </w:t>
             </w:r>
-            <w:proofErr w:type="spellStart"/>
             <w:r>
               <w:rPr>
                 <w:rFonts w:ascii="Times New Roman" w:hAnsi="Times New Roman" w:cs="Times New Roman"/>
               </w:rPr>
               <w:t>gerrish</w:t>
             </w:r>
-            <w:proofErr w:type="spellEnd"/>
             <w:r>
               <w:rPr>
                 <w:rFonts w:ascii="Times New Roman" w:hAnsi="Times New Roman" w:cs="Times New Roman"/>
@@ -2741,50 +2651,38 @@
                       <w:rFonts w:ascii="Times New Roman" w:hAnsi="Times New Roman" w:cs="Times New Roman"/>
                     </w:rPr>
                   </w:pPr>
-                  <w:proofErr w:type="spellStart"/>
                   <w:r>
                     <w:rPr>
                       <w:rFonts w:ascii="Times New Roman" w:hAnsi="Times New Roman" w:cs="Times New Roman"/>
                     </w:rPr>
                     <w:t>iffae</w:t>
                   </w:r>
-                  <w:proofErr w:type="spellEnd"/>
-                </w:p>
-                <w:p>
-                  <w:pPr>
-                    <w:rPr>
-                      <w:rFonts w:ascii="Times New Roman" w:hAnsi="Times New Roman" w:cs="Times New Roman"/>
-                    </w:rPr>
-                  </w:pPr>
-                  <w:proofErr w:type="spellStart"/>
+                </w:p>
+                <w:p>
+                  <w:pPr>
+                    <w:rPr>
+                      <w:rFonts w:ascii="Times New Roman" w:hAnsi="Times New Roman" w:cs="Times New Roman"/>
+                    </w:rPr>
+                  </w:pPr>
                   <w:r>
                     <w:rPr>
                       <w:rFonts w:ascii="Times New Roman" w:hAnsi="Times New Roman" w:cs="Times New Roman"/>
                     </w:rPr>
                     <w:t>elsay</w:t>
                   </w:r>
-                  <w:proofErr w:type="spellEnd"/>
-                </w:p>
-                <w:p>
-                  <w:pPr>
-                    <w:rPr>
-                      <w:rFonts w:ascii="Times New Roman" w:hAnsi="Times New Roman" w:cs="Times New Roman"/>
-                    </w:rPr>
-                  </w:pPr>
-                  <w:r>
-                    <w:rPr>
-                      <w:rFonts w:ascii="Times New Roman" w:hAnsi="Times New Roman" w:cs="Times New Roman"/>
-                    </w:rPr>
-                    <w:t xml:space="preserve">el </w:t>
-                  </w:r>
-                  <w:proofErr w:type="spellStart"/>
-                  <w:r>
-                    <w:rPr>
-                      <w:rFonts w:ascii="Times New Roman" w:hAnsi="Times New Roman" w:cs="Times New Roman"/>
-                    </w:rPr>
-                    <w:t>iffae</w:t>
-                  </w:r>
-                  <w:proofErr w:type="spellEnd"/>
+                </w:p>
+                <w:p>
+                  <w:pPr>
+                    <w:rPr>
+                      <w:rFonts w:ascii="Times New Roman" w:hAnsi="Times New Roman" w:cs="Times New Roman"/>
+                    </w:rPr>
+                  </w:pPr>
+                  <w:r>
+                    <w:rPr>
+                      <w:rFonts w:ascii="Times New Roman" w:hAnsi="Times New Roman" w:cs="Times New Roman"/>
+                    </w:rPr>
+                    <w:t>el iffae</w:t>
+                  </w:r>
                 </w:p>
                 <w:p>
                   <w:pPr>
@@ -3204,21 +3102,7 @@
                     <w:rPr>
                       <w:rFonts w:ascii="Times New Roman" w:hAnsi="Times New Roman" w:cs="Times New Roman"/>
                     </w:rPr>
-                    <w:t>for-</w:t>
-                  </w:r>
-                  <w:proofErr w:type="spellStart"/>
-                  <w:r>
-                    <w:rPr>
-                      <w:rFonts w:ascii="Times New Roman" w:hAnsi="Times New Roman" w:cs="Times New Roman"/>
-                    </w:rPr>
-                    <w:t>i</w:t>
-                  </w:r>
-                  <w:proofErr w:type="spellEnd"/>
-                  <w:r>
-                    <w:rPr>
-                      <w:rFonts w:ascii="Times New Roman" w:hAnsi="Times New Roman" w:cs="Times New Roman"/>
-                    </w:rPr>
-                    <w:t xml:space="preserve"> loop</w:t>
+                    <w:t>for-i loop</w:t>
                   </w:r>
                 </w:p>
                 <w:p>
@@ -3554,7 +3438,6 @@
                       <w:rFonts w:ascii="Times New Roman" w:hAnsi="Times New Roman" w:cs="Times New Roman"/>
                     </w:rPr>
                   </w:pPr>
-                  <w:proofErr w:type="spellStart"/>
                   <w:r>
                     <w:rPr>
                       <w:rFonts w:ascii="Times New Roman" w:hAnsi="Times New Roman" w:cs="Times New Roman"/>
@@ -3562,7 +3445,6 @@
                     <w:lastRenderedPageBreak/>
                     <w:t>douglas</w:t>
                   </w:r>
-                  <w:proofErr w:type="spellEnd"/>
                 </w:p>
                 <w:p>
                   <w:pPr>
@@ -3925,16 +3807,8 @@
                     <w:rPr>
                       <w:rFonts w:ascii="Times New Roman" w:hAnsi="Times New Roman" w:cs="Times New Roman"/>
                     </w:rPr>
-                    <w:t xml:space="preserve">inside </w:t>
-                  </w:r>
-                  <w:proofErr w:type="spellStart"/>
-                  <w:r>
-                    <w:rPr>
-                      <w:rFonts w:ascii="Times New Roman" w:hAnsi="Times New Roman" w:cs="Times New Roman"/>
-                    </w:rPr>
-                    <w:t>prev</w:t>
-                  </w:r>
-                  <w:proofErr w:type="spellEnd"/>
+                    <w:t>inside prev</w:t>
+                  </w:r>
                   <w:r>
                     <w:rPr>
                       <w:rFonts w:ascii="Times New Roman" w:hAnsi="Times New Roman" w:cs="Times New Roman"/>
@@ -4059,14 +3933,12 @@
                       <w:rFonts w:ascii="Times New Roman" w:hAnsi="Times New Roman" w:cs="Times New Roman"/>
                     </w:rPr>
                   </w:pPr>
-                  <w:proofErr w:type="spellStart"/>
                   <w:r>
                     <w:rPr>
                       <w:rFonts w:ascii="Times New Roman" w:hAnsi="Times New Roman" w:cs="Times New Roman"/>
                     </w:rPr>
                     <w:t>remax</w:t>
                   </w:r>
-                  <w:proofErr w:type="spellEnd"/>
                 </w:p>
                 <w:p>
                   <w:pPr>
@@ -4318,21 +4190,7 @@
                     <w:rPr>
                       <w:rFonts w:ascii="Times New Roman" w:hAnsi="Times New Roman" w:cs="Times New Roman"/>
                     </w:rPr>
-                    <w:t>alias &lt;</w:t>
-                  </w:r>
-                  <w:proofErr w:type="spellStart"/>
-                  <w:r>
-                    <w:rPr>
-                      <w:rFonts w:ascii="Times New Roman" w:hAnsi="Times New Roman" w:cs="Times New Roman"/>
-                    </w:rPr>
-                    <w:t>dict</w:t>
-                  </w:r>
-                  <w:proofErr w:type="spellEnd"/>
-                  <w:r>
-                    <w:rPr>
-                      <w:rFonts w:ascii="Times New Roman" w:hAnsi="Times New Roman" w:cs="Times New Roman"/>
-                    </w:rPr>
-                    <w:t>&gt;</w:t>
+                    <w:t>alias &lt;dict&gt;</w:t>
                   </w:r>
                 </w:p>
                 <w:p>
@@ -4449,21 +4307,7 @@
                     <w:rPr>
                       <w:rFonts w:ascii="Times New Roman" w:hAnsi="Times New Roman" w:cs="Times New Roman"/>
                     </w:rPr>
-                    <w:t>&lt;</w:t>
-                  </w:r>
-                  <w:proofErr w:type="spellStart"/>
-                  <w:r>
-                    <w:rPr>
-                      <w:rFonts w:ascii="Times New Roman" w:hAnsi="Times New Roman" w:cs="Times New Roman"/>
-                    </w:rPr>
-                    <w:t>dict</w:t>
-                  </w:r>
-                  <w:proofErr w:type="spellEnd"/>
-                  <w:r>
-                    <w:rPr>
-                      <w:rFonts w:ascii="Times New Roman" w:hAnsi="Times New Roman" w:cs="Times New Roman"/>
-                    </w:rPr>
-                    <w:t>&gt;</w:t>
+                    <w:t>&lt;dict&gt;</w:t>
                   </w:r>
                 </w:p>
                 <w:p>
@@ -4482,21 +4326,7 @@
                     <w:rPr>
                       <w:rFonts w:ascii="Times New Roman" w:hAnsi="Times New Roman" w:cs="Times New Roman"/>
                     </w:rPr>
-                    <w:t>&lt;</w:t>
-                  </w:r>
-                  <w:proofErr w:type="spellStart"/>
-                  <w:r>
-                    <w:rPr>
-                      <w:rFonts w:ascii="Times New Roman" w:hAnsi="Times New Roman" w:cs="Times New Roman"/>
-                    </w:rPr>
-                    <w:t>dict</w:t>
-                  </w:r>
-                  <w:proofErr w:type="spellEnd"/>
-                  <w:r>
-                    <w:rPr>
-                      <w:rFonts w:ascii="Times New Roman" w:hAnsi="Times New Roman" w:cs="Times New Roman"/>
-                    </w:rPr>
-                    <w:t>&gt;</w:t>
+                    <w:t>&lt;dict&gt;</w:t>
                   </w:r>
                 </w:p>
               </w:tc>
@@ -4811,14 +4641,12 @@
                       <w:rFonts w:ascii="Times New Roman" w:hAnsi="Times New Roman" w:cs="Times New Roman"/>
                     </w:rPr>
                   </w:pPr>
-                  <w:proofErr w:type="spellStart"/>
                   <w:r>
                     <w:rPr>
                       <w:rFonts w:ascii="Times New Roman" w:hAnsi="Times New Roman" w:cs="Times New Roman"/>
                     </w:rPr>
                     <w:t>ane</w:t>
                   </w:r>
-                  <w:proofErr w:type="spellEnd"/>
                 </w:p>
                 <w:p>
                   <w:pPr>
@@ -4839,44 +4667,38 @@
                       <w:rFonts w:ascii="Times New Roman" w:hAnsi="Times New Roman" w:cs="Times New Roman"/>
                     </w:rPr>
                   </w:pPr>
-                  <w:proofErr w:type="spellStart"/>
                   <w:r>
                     <w:rPr>
                       <w:rFonts w:ascii="Times New Roman" w:hAnsi="Times New Roman" w:cs="Times New Roman"/>
                     </w:rPr>
                     <w:t>traio</w:t>
                   </w:r>
-                  <w:proofErr w:type="spellEnd"/>
-                </w:p>
-                <w:p>
-                  <w:pPr>
-                    <w:rPr>
-                      <w:rFonts w:ascii="Times New Roman" w:hAnsi="Times New Roman" w:cs="Times New Roman"/>
-                    </w:rPr>
-                  </w:pPr>
-                  <w:proofErr w:type="spellStart"/>
+                </w:p>
+                <w:p>
+                  <w:pPr>
+                    <w:rPr>
+                      <w:rFonts w:ascii="Times New Roman" w:hAnsi="Times New Roman" w:cs="Times New Roman"/>
+                    </w:rPr>
+                  </w:pPr>
                   <w:r>
                     <w:rPr>
                       <w:rFonts w:ascii="Times New Roman" w:hAnsi="Times New Roman" w:cs="Times New Roman"/>
                     </w:rPr>
                     <w:t>fairn</w:t>
                   </w:r>
-                  <w:proofErr w:type="spellEnd"/>
-                </w:p>
-                <w:p>
-                  <w:pPr>
-                    <w:rPr>
-                      <w:rFonts w:ascii="Times New Roman" w:hAnsi="Times New Roman" w:cs="Times New Roman"/>
-                    </w:rPr>
-                  </w:pPr>
-                  <w:proofErr w:type="spellStart"/>
+                </w:p>
+                <w:p>
+                  <w:pPr>
+                    <w:rPr>
+                      <w:rFonts w:ascii="Times New Roman" w:hAnsi="Times New Roman" w:cs="Times New Roman"/>
+                    </w:rPr>
+                  </w:pPr>
                   <w:r>
                     <w:rPr>
                       <w:rFonts w:ascii="Times New Roman" w:hAnsi="Times New Roman" w:cs="Times New Roman"/>
                     </w:rPr>
                     <w:t>faif</w:t>
                   </w:r>
-                  <w:proofErr w:type="spellEnd"/>
                 </w:p>
                 <w:p>
                   <w:pPr>
@@ -5411,19 +5233,11 @@
                       <w:rFonts w:ascii="Times New Roman" w:hAnsi="Times New Roman" w:cs="Times New Roman"/>
                     </w:rPr>
                   </w:pPr>
-                  <w:proofErr w:type="spellStart"/>
-                  <w:r>
-                    <w:rPr>
-                      <w:rFonts w:ascii="Times New Roman" w:hAnsi="Times New Roman" w:cs="Times New Roman"/>
-                    </w:rPr>
-                    <w:t>tabe</w:t>
-                  </w:r>
-                  <w:proofErr w:type="spellEnd"/>
-                  <w:r>
-                    <w:rPr>
-                      <w:rFonts w:ascii="Times New Roman" w:hAnsi="Times New Roman" w:cs="Times New Roman"/>
-                    </w:rPr>
-                    <w:t>~</w:t>
+                  <w:r>
+                    <w:rPr>
+                      <w:rFonts w:ascii="Times New Roman" w:hAnsi="Times New Roman" w:cs="Times New Roman"/>
+                    </w:rPr>
+                    <w:t>tabe~</w:t>
                   </w:r>
                 </w:p>
               </w:tc>
@@ -5501,19 +5315,11 @@
                       <w:rFonts w:ascii="Times New Roman" w:hAnsi="Times New Roman" w:cs="Times New Roman"/>
                     </w:rPr>
                   </w:pPr>
-                  <w:proofErr w:type="spellStart"/>
-                  <w:r>
-                    <w:rPr>
-                      <w:rFonts w:ascii="Times New Roman" w:hAnsi="Times New Roman" w:cs="Times New Roman"/>
-                    </w:rPr>
-                    <w:t>wq</w:t>
-                  </w:r>
-                  <w:proofErr w:type="spellEnd"/>
-                  <w:r>
-                    <w:rPr>
-                      <w:rFonts w:ascii="Times New Roman" w:hAnsi="Times New Roman" w:cs="Times New Roman"/>
-                    </w:rPr>
-                    <w:t xml:space="preserve"> ~</w:t>
+                  <w:r>
+                    <w:rPr>
+                      <w:rFonts w:ascii="Times New Roman" w:hAnsi="Times New Roman" w:cs="Times New Roman"/>
+                    </w:rPr>
+                    <w:t>wq ~</w:t>
                   </w:r>
                 </w:p>
               </w:tc>
@@ -5550,19 +5356,11 @@
                       <w:rFonts w:ascii="Times New Roman" w:hAnsi="Times New Roman" w:cs="Times New Roman"/>
                     </w:rPr>
                   </w:pPr>
-                  <w:proofErr w:type="spellStart"/>
-                  <w:r>
-                    <w:rPr>
-                      <w:rFonts w:ascii="Times New Roman" w:hAnsi="Times New Roman" w:cs="Times New Roman"/>
-                    </w:rPr>
-                    <w:t>pwd</w:t>
-                  </w:r>
-                  <w:proofErr w:type="spellEnd"/>
-                  <w:r>
-                    <w:rPr>
-                      <w:rFonts w:ascii="Times New Roman" w:hAnsi="Times New Roman" w:cs="Times New Roman"/>
-                    </w:rPr>
-                    <w:t>~</w:t>
+                  <w:r>
+                    <w:rPr>
+                      <w:rFonts w:ascii="Times New Roman" w:hAnsi="Times New Roman" w:cs="Times New Roman"/>
+                    </w:rPr>
+                    <w:t>pwd~</w:t>
                   </w:r>
                 </w:p>
               </w:tc>
@@ -5640,36 +5438,12 @@
                       <w:rFonts w:ascii="Times New Roman" w:hAnsi="Times New Roman" w:cs="Times New Roman"/>
                     </w:rPr>
                   </w:pPr>
-                  <w:proofErr w:type="spellStart"/>
-                  <w:r>
-                    <w:rPr>
-                      <w:rFonts w:ascii="Times New Roman" w:hAnsi="Times New Roman" w:cs="Times New Roman"/>
-                    </w:rPr>
-                    <w:t>tabe</w:t>
-                  </w:r>
-                  <w:proofErr w:type="spellEnd"/>
-                  <w:r>
-                    <w:rPr>
-                      <w:rFonts w:ascii="Times New Roman" w:hAnsi="Times New Roman" w:cs="Times New Roman"/>
-                    </w:rPr>
-                    <w:t xml:space="preserve"> ~</w:t>
-                  </w:r>
-                  <w:proofErr w:type="gramStart"/>
-                  <w:r>
-                    <w:rPr>
-                      <w:rFonts w:ascii="Times New Roman" w:hAnsi="Times New Roman" w:cs="Times New Roman"/>
-                    </w:rPr>
-                    <w:t>/.</w:t>
-                  </w:r>
-                  <w:proofErr w:type="spellStart"/>
-                  <w:r>
-                    <w:rPr>
-                      <w:rFonts w:ascii="Times New Roman" w:hAnsi="Times New Roman" w:cs="Times New Roman"/>
-                    </w:rPr>
-                    <w:t>vimrc</w:t>
-                  </w:r>
-                  <w:proofErr w:type="spellEnd"/>
-                  <w:proofErr w:type="gramEnd"/>
+                  <w:r>
+                    <w:rPr>
+                      <w:rFonts w:ascii="Times New Roman" w:hAnsi="Times New Roman" w:cs="Times New Roman"/>
+                    </w:rPr>
+                    <w:t>tabe ~/.vimrc</w:t>
+                  </w:r>
                 </w:p>
               </w:tc>
             </w:tr>
@@ -5705,19 +5479,11 @@
                       <w:rFonts w:ascii="Times New Roman" w:hAnsi="Times New Roman" w:cs="Times New Roman"/>
                     </w:rPr>
                   </w:pPr>
-                  <w:proofErr w:type="gramStart"/>
-                  <w:r>
-                    <w:rPr>
-                      <w:rFonts w:ascii="Times New Roman" w:hAnsi="Times New Roman" w:cs="Times New Roman"/>
-                    </w:rPr>
-                    <w:t>!ls</w:t>
-                  </w:r>
-                  <w:proofErr w:type="gramEnd"/>
-                  <w:r>
-                    <w:rPr>
-                      <w:rFonts w:ascii="Times New Roman" w:hAnsi="Times New Roman" w:cs="Times New Roman"/>
-                    </w:rPr>
-                    <w:t xml:space="preserve"> -al~</w:t>
+                  <w:r>
+                    <w:rPr>
+                      <w:rFonts w:ascii="Times New Roman" w:hAnsi="Times New Roman" w:cs="Times New Roman"/>
+                    </w:rPr>
+                    <w:t>!ls -al~</w:t>
                   </w:r>
                 </w:p>
               </w:tc>
@@ -5754,21 +5520,11 @@
                       <w:rFonts w:ascii="Times New Roman" w:hAnsi="Times New Roman" w:cs="Times New Roman"/>
                     </w:rPr>
                   </w:pPr>
-                  <w:proofErr w:type="spellStart"/>
-                  <w:proofErr w:type="gramStart"/>
-                  <w:r>
-                    <w:rPr>
-                      <w:rFonts w:ascii="Times New Roman" w:hAnsi="Times New Roman" w:cs="Times New Roman"/>
-                    </w:rPr>
-                    <w:t>r!ls</w:t>
-                  </w:r>
-                  <w:proofErr w:type="spellEnd"/>
-                  <w:proofErr w:type="gramEnd"/>
-                  <w:r>
-                    <w:rPr>
-                      <w:rFonts w:ascii="Times New Roman" w:hAnsi="Times New Roman" w:cs="Times New Roman"/>
-                    </w:rPr>
-                    <w:t>~</w:t>
+                  <w:r>
+                    <w:rPr>
+                      <w:rFonts w:ascii="Times New Roman" w:hAnsi="Times New Roman" w:cs="Times New Roman"/>
+                    </w:rPr>
+                    <w:t>r!ls~</w:t>
                   </w:r>
                 </w:p>
               </w:tc>
@@ -6545,16 +6301,12 @@
                       <w:rFonts w:ascii="Times New Roman" w:hAnsi="Times New Roman" w:cs="Times New Roman"/>
                     </w:rPr>
                   </w:pPr>
-                  <w:proofErr w:type="spellStart"/>
-                  <w:proofErr w:type="gramStart"/>
                   <w:r>
                     <w:rPr>
                       <w:rFonts w:ascii="Times New Roman" w:hAnsi="Times New Roman" w:cs="Times New Roman"/>
                     </w:rPr>
                     <w:t>g,t</w:t>
                   </w:r>
-                  <w:proofErr w:type="spellEnd"/>
-                  <w:proofErr w:type="gramEnd"/>
                 </w:p>
               </w:tc>
             </w:tr>
@@ -6587,16 +6339,12 @@
                       <w:rFonts w:ascii="Times New Roman" w:hAnsi="Times New Roman" w:cs="Times New Roman"/>
                     </w:rPr>
                   </w:pPr>
-                  <w:proofErr w:type="spellStart"/>
-                  <w:proofErr w:type="gramStart"/>
                   <w:r>
                     <w:rPr>
                       <w:rFonts w:ascii="Times New Roman" w:hAnsi="Times New Roman" w:cs="Times New Roman"/>
                     </w:rPr>
                     <w:t>g,T</w:t>
                   </w:r>
-                  <w:proofErr w:type="spellEnd"/>
-                  <w:proofErr w:type="gramEnd"/>
                 </w:p>
               </w:tc>
             </w:tr>
@@ -6664,21 +6412,7 @@
                     <w:rPr>
                       <w:rFonts w:ascii="Times New Roman" w:hAnsi="Times New Roman" w:cs="Times New Roman"/>
                     </w:rPr>
-                    <w:t>c-</w:t>
-                  </w:r>
-                  <w:proofErr w:type="gramStart"/>
-                  <w:r>
-                    <w:rPr>
-                      <w:rFonts w:ascii="Times New Roman" w:hAnsi="Times New Roman" w:cs="Times New Roman"/>
-                    </w:rPr>
-                    <w:t>w,&lt;</w:t>
-                  </w:r>
-                  <w:proofErr w:type="gramEnd"/>
-                  <w:r>
-                    <w:rPr>
-                      <w:rFonts w:ascii="Times New Roman" w:hAnsi="Times New Roman" w:cs="Times New Roman"/>
-                    </w:rPr>
-                    <w:t>direction key&gt;</w:t>
+                    <w:t>c-w,&lt;direction key&gt;</w:t>
                   </w:r>
                 </w:p>
               </w:tc>
@@ -6823,63 +6557,40 @@
                     <w:rPr>
                       <w:rFonts w:ascii="Times New Roman" w:hAnsi="Times New Roman" w:cs="Times New Roman"/>
                     </w:rPr>
-                    <w:t>&lt;n</w:t>
-                  </w:r>
-                  <w:proofErr w:type="gramStart"/>
-                  <w:r>
-                    <w:rPr>
-                      <w:rFonts w:ascii="Times New Roman" w:hAnsi="Times New Roman" w:cs="Times New Roman"/>
-                    </w:rPr>
-                    <w:t>&gt; .</w:t>
-                  </w:r>
-                  <w:proofErr w:type="gramEnd"/>
-                </w:p>
-              </w:tc>
-            </w:tr>
-            <w:tr>
-              <w:tc>
-                <w:tcPr>
-                  <w:tcW w:w="2047" w:type="dxa"/>
-                </w:tcPr>
-                <w:p>
-                  <w:pPr>
-                    <w:rPr>
-                      <w:rFonts w:ascii="Times New Roman" w:hAnsi="Times New Roman" w:cs="Times New Roman"/>
-                    </w:rPr>
-                  </w:pPr>
-                  <w:r>
-                    <w:rPr>
-                      <w:rFonts w:ascii="Times New Roman" w:hAnsi="Times New Roman" w:cs="Times New Roman"/>
-                    </w:rPr>
-                    <w:t xml:space="preserve">Go to definition (used in </w:t>
-                  </w:r>
-                  <w:proofErr w:type="spellStart"/>
-                  <w:r>
-                    <w:rPr>
-                      <w:rFonts w:ascii="Times New Roman" w:hAnsi="Times New Roman" w:cs="Times New Roman"/>
-                    </w:rPr>
-                    <w:t>jedi</w:t>
-                  </w:r>
-                  <w:proofErr w:type="spellEnd"/>
-                  <w:r>
-                    <w:rPr>
-                      <w:rFonts w:ascii="Times New Roman" w:hAnsi="Times New Roman" w:cs="Times New Roman"/>
-                    </w:rPr>
-                    <w:t xml:space="preserve"> vim)</w:t>
-                  </w:r>
-                </w:p>
-              </w:tc>
-              <w:tc>
-                <w:tcPr>
-                  <w:tcW w:w="2047" w:type="dxa"/>
-                </w:tcPr>
-                <w:p>
-                  <w:pPr>
-                    <w:rPr>
-                      <w:rFonts w:ascii="Times New Roman" w:hAnsi="Times New Roman" w:cs="Times New Roman"/>
-                    </w:rPr>
-                  </w:pPr>
-                  <w:proofErr w:type="gramStart"/>
+                    <w:t>&lt;n&gt; .</w:t>
+                  </w:r>
+                </w:p>
+              </w:tc>
+            </w:tr>
+            <w:tr>
+              <w:tc>
+                <w:tcPr>
+                  <w:tcW w:w="2047" w:type="dxa"/>
+                </w:tcPr>
+                <w:p>
+                  <w:pPr>
+                    <w:rPr>
+                      <w:rFonts w:ascii="Times New Roman" w:hAnsi="Times New Roman" w:cs="Times New Roman"/>
+                    </w:rPr>
+                  </w:pPr>
+                  <w:r>
+                    <w:rPr>
+                      <w:rFonts w:ascii="Times New Roman" w:hAnsi="Times New Roman" w:cs="Times New Roman"/>
+                    </w:rPr>
+                    <w:t>Go to definition (used in jedi vim)</w:t>
+                  </w:r>
+                </w:p>
+              </w:tc>
+              <w:tc>
+                <w:tcPr>
+                  <w:tcW w:w="2047" w:type="dxa"/>
+                </w:tcPr>
+                <w:p>
+                  <w:pPr>
+                    <w:rPr>
+                      <w:rFonts w:ascii="Times New Roman" w:hAnsi="Times New Roman" w:cs="Times New Roman"/>
+                    </w:rPr>
+                  </w:pPr>
                   <w:r>
                     <w:rPr>
                       <w:rFonts w:ascii="Times New Roman" w:hAnsi="Times New Roman" w:cs="Times New Roman"/>
@@ -6892,7 +6603,6 @@
                     </w:rPr>
                     <w:t>,d</w:t>
                   </w:r>
-                  <w:proofErr w:type="gramEnd"/>
                 </w:p>
               </w:tc>
             </w:tr>
@@ -7179,47 +6889,47 @@
                     </w:rPr>
                     <w:t xml:space="preserve">Yank inner </w:t>
                   </w:r>
-                  <w:proofErr w:type="spellStart"/>
+                  <w:r>
+                    <w:rPr>
+                      <w:rFonts w:ascii="Times New Roman" w:hAnsi="Times New Roman" w:cs="Times New Roman"/>
+                    </w:rPr>
+                    <w:t>&lt;</w:t>
+                  </w:r>
                   <w:r>
                     <w:rPr>
                       <w:rFonts w:ascii="Times New Roman" w:hAnsi="Times New Roman" w:cs="Times New Roman"/>
                     </w:rPr>
                     <w:t>raip</w:t>
                   </w:r>
-                  <w:proofErr w:type="spellEnd"/>
-                </w:p>
-              </w:tc>
-              <w:tc>
-                <w:tcPr>
-                  <w:tcW w:w="2047" w:type="dxa"/>
-                </w:tcPr>
-                <w:p>
-                  <w:pPr>
-                    <w:rPr>
-                      <w:rFonts w:ascii="Times New Roman" w:hAnsi="Times New Roman" w:cs="Times New Roman"/>
-                    </w:rPr>
-                  </w:pPr>
-                  <w:proofErr w:type="spellStart"/>
-                  <w:proofErr w:type="gramStart"/>
-                  <w:r>
-                    <w:rPr>
-                      <w:rFonts w:ascii="Times New Roman" w:hAnsi="Times New Roman" w:cs="Times New Roman"/>
-                    </w:rPr>
-                    <w:t>y,i</w:t>
-                  </w:r>
-                  <w:proofErr w:type="spellEnd"/>
-                  <w:proofErr w:type="gramEnd"/>
-                  <w:r>
-                    <w:rPr>
-                      <w:rFonts w:ascii="Times New Roman" w:hAnsi="Times New Roman" w:cs="Times New Roman"/>
-                    </w:rPr>
-                    <w:t>,</w:t>
-                  </w:r>
-                  <w:r>
-                    <w:rPr>
-                      <w:rFonts w:ascii="Times New Roman" w:hAnsi="Times New Roman" w:cs="Times New Roman"/>
-                    </w:rPr>
-                    <w:t>)</w:t>
+                  <w:r>
+                    <w:rPr>
+                      <w:rFonts w:ascii="Times New Roman" w:hAnsi="Times New Roman" w:cs="Times New Roman"/>
+                    </w:rPr>
+                    <w:t>, rack, race, rangle&gt;</w:t>
+                  </w:r>
+                </w:p>
+              </w:tc>
+              <w:tc>
+                <w:tcPr>
+                  <w:tcW w:w="2047" w:type="dxa"/>
+                </w:tcPr>
+                <w:p>
+                  <w:pPr>
+                    <w:rPr>
+                      <w:rFonts w:ascii="Times New Roman" w:hAnsi="Times New Roman" w:cs="Times New Roman"/>
+                    </w:rPr>
+                  </w:pPr>
+                  <w:r>
+                    <w:rPr>
+                      <w:rFonts w:ascii="Times New Roman" w:hAnsi="Times New Roman" w:cs="Times New Roman"/>
+                    </w:rPr>
+                    <w:t>y,i,</w:t>
+                  </w:r>
+                  <w:r>
+                    <w:rPr>
+                      <w:rFonts w:ascii="Times New Roman" w:hAnsi="Times New Roman" w:cs="Times New Roman"/>
+                    </w:rPr>
+                    <w:t>&lt;), ], }, &gt;&gt;</w:t>
                   </w:r>
                 </w:p>
               </w:tc>
@@ -7241,345 +6951,53 @@
                     </w:rPr>
                     <w:t xml:space="preserve">Yank a </w:t>
                   </w:r>
-                  <w:proofErr w:type="spellStart"/>
+                  <w:r>
+                    <w:rPr>
+                      <w:rFonts w:ascii="Times New Roman" w:hAnsi="Times New Roman" w:cs="Times New Roman"/>
+                    </w:rPr>
+                    <w:t>&lt;</w:t>
+                  </w:r>
                   <w:r>
                     <w:rPr>
                       <w:rFonts w:ascii="Times New Roman" w:hAnsi="Times New Roman" w:cs="Times New Roman"/>
                     </w:rPr>
                     <w:t>raip</w:t>
                   </w:r>
-                  <w:proofErr w:type="spellEnd"/>
-                </w:p>
-              </w:tc>
-              <w:tc>
-                <w:tcPr>
-                  <w:tcW w:w="2047" w:type="dxa"/>
-                </w:tcPr>
-                <w:p>
-                  <w:pPr>
-                    <w:rPr>
-                      <w:rFonts w:ascii="Times New Roman" w:hAnsi="Times New Roman" w:cs="Times New Roman"/>
-                    </w:rPr>
-                  </w:pPr>
-                  <w:proofErr w:type="spellStart"/>
-                  <w:proofErr w:type="gramStart"/>
-                  <w:r>
-                    <w:rPr>
-                      <w:rFonts w:ascii="Times New Roman" w:hAnsi="Times New Roman" w:cs="Times New Roman"/>
-                    </w:rPr>
-                    <w:t>y,a</w:t>
-                  </w:r>
-                  <w:proofErr w:type="spellEnd"/>
-                  <w:proofErr w:type="gramEnd"/>
-                  <w:r>
-                    <w:rPr>
-                      <w:rFonts w:ascii="Times New Roman" w:hAnsi="Times New Roman" w:cs="Times New Roman"/>
-                    </w:rPr>
-                    <w:t>,)</w:t>
-                  </w:r>
-                </w:p>
-              </w:tc>
-            </w:tr>
-            <w:tr>
-              <w:tc>
-                <w:tcPr>
-                  <w:tcW w:w="2047" w:type="dxa"/>
-                </w:tcPr>
-                <w:p>
-                  <w:pPr>
-                    <w:rPr>
-                      <w:rFonts w:ascii="Times New Roman" w:hAnsi="Times New Roman" w:cs="Times New Roman"/>
-                    </w:rPr>
-                  </w:pPr>
-                  <w:r>
-                    <w:rPr>
-                      <w:rFonts w:ascii="Times New Roman" w:hAnsi="Times New Roman" w:cs="Times New Roman"/>
-                    </w:rPr>
-                    <w:t>Yank inner rack</w:t>
-                  </w:r>
-                </w:p>
-              </w:tc>
-              <w:tc>
-                <w:tcPr>
-                  <w:tcW w:w="2047" w:type="dxa"/>
-                </w:tcPr>
-                <w:p>
-                  <w:pPr>
-                    <w:rPr>
-                      <w:rFonts w:ascii="Times New Roman" w:hAnsi="Times New Roman" w:cs="Times New Roman"/>
-                    </w:rPr>
-                  </w:pPr>
-                  <w:proofErr w:type="spellStart"/>
-                  <w:proofErr w:type="gramStart"/>
-                  <w:r>
-                    <w:rPr>
-                      <w:rFonts w:ascii="Times New Roman" w:hAnsi="Times New Roman" w:cs="Times New Roman"/>
-                    </w:rPr>
-                    <w:t>y,i</w:t>
-                  </w:r>
-                  <w:proofErr w:type="spellEnd"/>
-                  <w:proofErr w:type="gramEnd"/>
-                  <w:r>
-                    <w:rPr>
-                      <w:rFonts w:ascii="Times New Roman" w:hAnsi="Times New Roman" w:cs="Times New Roman"/>
-                    </w:rPr>
-                    <w:t>,]</w:t>
-                  </w:r>
-                </w:p>
-              </w:tc>
-            </w:tr>
-            <w:tr>
-              <w:tc>
-                <w:tcPr>
-                  <w:tcW w:w="2047" w:type="dxa"/>
-                </w:tcPr>
-                <w:p>
-                  <w:pPr>
-                    <w:rPr>
-                      <w:rFonts w:ascii="Times New Roman" w:hAnsi="Times New Roman" w:cs="Times New Roman"/>
-                    </w:rPr>
-                  </w:pPr>
-                  <w:r>
-                    <w:rPr>
-                      <w:rFonts w:ascii="Times New Roman" w:hAnsi="Times New Roman" w:cs="Times New Roman"/>
-                    </w:rPr>
-                    <w:t>Yank a rack</w:t>
-                  </w:r>
-                </w:p>
-              </w:tc>
-              <w:tc>
-                <w:tcPr>
-                  <w:tcW w:w="2047" w:type="dxa"/>
-                </w:tcPr>
-                <w:p>
-                  <w:pPr>
-                    <w:rPr>
-                      <w:rFonts w:ascii="Times New Roman" w:hAnsi="Times New Roman" w:cs="Times New Roman"/>
-                    </w:rPr>
-                  </w:pPr>
-                  <w:proofErr w:type="spellStart"/>
-                  <w:proofErr w:type="gramStart"/>
-                  <w:r>
-                    <w:rPr>
-                      <w:rFonts w:ascii="Times New Roman" w:hAnsi="Times New Roman" w:cs="Times New Roman"/>
-                    </w:rPr>
-                    <w:t>y,a</w:t>
-                  </w:r>
-                  <w:proofErr w:type="spellEnd"/>
-                  <w:proofErr w:type="gramEnd"/>
-                  <w:r>
-                    <w:rPr>
-                      <w:rFonts w:ascii="Times New Roman" w:hAnsi="Times New Roman" w:cs="Times New Roman"/>
-                    </w:rPr>
-                    <w:t>,]</w:t>
-                  </w:r>
-                </w:p>
-              </w:tc>
-            </w:tr>
-            <w:tr>
-              <w:tc>
-                <w:tcPr>
-                  <w:tcW w:w="2047" w:type="dxa"/>
-                </w:tcPr>
-                <w:p>
-                  <w:pPr>
-                    <w:rPr>
-                      <w:rFonts w:ascii="Times New Roman" w:hAnsi="Times New Roman" w:cs="Times New Roman"/>
-                    </w:rPr>
-                  </w:pPr>
-                  <w:r>
-                    <w:rPr>
-                      <w:rFonts w:ascii="Times New Roman" w:hAnsi="Times New Roman" w:cs="Times New Roman"/>
-                    </w:rPr>
-                    <w:t>Yank inner race</w:t>
-                  </w:r>
-                </w:p>
-              </w:tc>
-              <w:tc>
-                <w:tcPr>
-                  <w:tcW w:w="2047" w:type="dxa"/>
-                </w:tcPr>
-                <w:p>
-                  <w:pPr>
-                    <w:rPr>
-                      <w:rFonts w:ascii="Times New Roman" w:hAnsi="Times New Roman" w:cs="Times New Roman"/>
-                    </w:rPr>
-                  </w:pPr>
-                  <w:proofErr w:type="spellStart"/>
-                  <w:proofErr w:type="gramStart"/>
-                  <w:r>
-                    <w:rPr>
-                      <w:rFonts w:ascii="Times New Roman" w:hAnsi="Times New Roman" w:cs="Times New Roman"/>
-                    </w:rPr>
-                    <w:t>y,i</w:t>
-                  </w:r>
-                  <w:proofErr w:type="spellEnd"/>
-                  <w:proofErr w:type="gramEnd"/>
-                  <w:r>
-                    <w:rPr>
-                      <w:rFonts w:ascii="Times New Roman" w:hAnsi="Times New Roman" w:cs="Times New Roman"/>
-                    </w:rPr>
-                    <w:t>,}</w:t>
-                  </w:r>
-                </w:p>
-              </w:tc>
-            </w:tr>
-            <w:tr>
-              <w:tc>
-                <w:tcPr>
-                  <w:tcW w:w="2047" w:type="dxa"/>
-                </w:tcPr>
-                <w:p>
-                  <w:pPr>
-                    <w:rPr>
-                      <w:rFonts w:ascii="Times New Roman" w:hAnsi="Times New Roman" w:cs="Times New Roman"/>
-                    </w:rPr>
-                  </w:pPr>
-                  <w:r>
-                    <w:rPr>
-                      <w:rFonts w:ascii="Times New Roman" w:hAnsi="Times New Roman" w:cs="Times New Roman"/>
-                    </w:rPr>
-                    <w:t>Yank a race</w:t>
-                  </w:r>
-                </w:p>
-              </w:tc>
-              <w:tc>
-                <w:tcPr>
-                  <w:tcW w:w="2047" w:type="dxa"/>
-                </w:tcPr>
-                <w:p>
-                  <w:pPr>
-                    <w:rPr>
-                      <w:rFonts w:ascii="Times New Roman" w:hAnsi="Times New Roman" w:cs="Times New Roman"/>
-                    </w:rPr>
-                  </w:pPr>
-                  <w:proofErr w:type="spellStart"/>
-                  <w:proofErr w:type="gramStart"/>
-                  <w:r>
-                    <w:rPr>
-                      <w:rFonts w:ascii="Times New Roman" w:hAnsi="Times New Roman" w:cs="Times New Roman"/>
-                    </w:rPr>
-                    <w:t>y,a</w:t>
-                  </w:r>
-                  <w:proofErr w:type="spellEnd"/>
-                  <w:proofErr w:type="gramEnd"/>
-                  <w:r>
-                    <w:rPr>
-                      <w:rFonts w:ascii="Times New Roman" w:hAnsi="Times New Roman" w:cs="Times New Roman"/>
-                    </w:rPr>
-                    <w:t>,}</w:t>
-                  </w:r>
-                </w:p>
-              </w:tc>
-            </w:tr>
-            <w:tr>
-              <w:tc>
-                <w:tcPr>
-                  <w:tcW w:w="2047" w:type="dxa"/>
-                </w:tcPr>
-                <w:p>
-                  <w:pPr>
-                    <w:rPr>
-                      <w:rFonts w:ascii="Times New Roman" w:hAnsi="Times New Roman" w:cs="Times New Roman"/>
-                    </w:rPr>
-                  </w:pPr>
-                  <w:r>
-                    <w:rPr>
-                      <w:rFonts w:ascii="Times New Roman" w:hAnsi="Times New Roman" w:cs="Times New Roman"/>
-                    </w:rPr>
-                    <w:t xml:space="preserve">Yank inner </w:t>
-                  </w:r>
-                  <w:proofErr w:type="spellStart"/>
-                  <w:r>
-                    <w:rPr>
-                      <w:rFonts w:ascii="Times New Roman" w:hAnsi="Times New Roman" w:cs="Times New Roman"/>
-                    </w:rPr>
-                    <w:t>rangle</w:t>
-                  </w:r>
-                  <w:proofErr w:type="spellEnd"/>
-                </w:p>
-              </w:tc>
-              <w:tc>
-                <w:tcPr>
-                  <w:tcW w:w="2047" w:type="dxa"/>
-                </w:tcPr>
-                <w:p>
-                  <w:pPr>
-                    <w:rPr>
-                      <w:rFonts w:ascii="Times New Roman" w:hAnsi="Times New Roman" w:cs="Times New Roman"/>
-                    </w:rPr>
-                  </w:pPr>
-                  <w:proofErr w:type="spellStart"/>
-                  <w:proofErr w:type="gramStart"/>
-                  <w:r>
-                    <w:rPr>
-                      <w:rFonts w:ascii="Times New Roman" w:hAnsi="Times New Roman" w:cs="Times New Roman"/>
-                    </w:rPr>
-                    <w:t>y,i</w:t>
-                  </w:r>
-                  <w:proofErr w:type="spellEnd"/>
-                  <w:proofErr w:type="gramEnd"/>
-                  <w:r>
-                    <w:rPr>
-                      <w:rFonts w:ascii="Times New Roman" w:hAnsi="Times New Roman" w:cs="Times New Roman"/>
-                    </w:rPr>
-                    <w:t>,&gt;</w:t>
-                  </w:r>
-                </w:p>
-              </w:tc>
-            </w:tr>
-            <w:tr>
-              <w:tc>
-                <w:tcPr>
-                  <w:tcW w:w="2047" w:type="dxa"/>
-                </w:tcPr>
-                <w:p>
-                  <w:pPr>
-                    <w:rPr>
-                      <w:rFonts w:ascii="Times New Roman" w:hAnsi="Times New Roman" w:cs="Times New Roman"/>
-                    </w:rPr>
-                  </w:pPr>
-                  <w:r>
-                    <w:rPr>
-                      <w:rFonts w:ascii="Times New Roman" w:hAnsi="Times New Roman" w:cs="Times New Roman"/>
-                    </w:rPr>
-                    <w:t xml:space="preserve">Yank a </w:t>
-                  </w:r>
-                  <w:proofErr w:type="spellStart"/>
-                  <w:r>
-                    <w:rPr>
-                      <w:rFonts w:ascii="Times New Roman" w:hAnsi="Times New Roman" w:cs="Times New Roman"/>
-                    </w:rPr>
-                    <w:t>rangle</w:t>
-                  </w:r>
-                  <w:proofErr w:type="spellEnd"/>
-                </w:p>
-              </w:tc>
-              <w:tc>
-                <w:tcPr>
-                  <w:tcW w:w="2047" w:type="dxa"/>
-                </w:tcPr>
-                <w:p>
-                  <w:pPr>
-                    <w:rPr>
-                      <w:rFonts w:ascii="Times New Roman" w:hAnsi="Times New Roman" w:cs="Times New Roman"/>
-                    </w:rPr>
-                  </w:pPr>
-                  <w:proofErr w:type="spellStart"/>
-                  <w:proofErr w:type="gramStart"/>
-                  <w:r>
-                    <w:rPr>
-                      <w:rFonts w:ascii="Times New Roman" w:hAnsi="Times New Roman" w:cs="Times New Roman"/>
-                    </w:rPr>
-                    <w:t>y,a</w:t>
-                  </w:r>
-                  <w:proofErr w:type="spellEnd"/>
-                  <w:proofErr w:type="gramEnd"/>
-                  <w:r>
-                    <w:rPr>
-                      <w:rFonts w:ascii="Times New Roman" w:hAnsi="Times New Roman" w:cs="Times New Roman"/>
-                    </w:rPr>
-                    <w:t>,&gt;</w:t>
+                  <w:r>
+                    <w:rPr>
+                      <w:rFonts w:ascii="Times New Roman" w:hAnsi="Times New Roman" w:cs="Times New Roman"/>
+                    </w:rPr>
+                    <w:t>, rack, race, rangle&gt;</w:t>
+                  </w:r>
+                </w:p>
+              </w:tc>
+              <w:tc>
+                <w:tcPr>
+                  <w:tcW w:w="2047" w:type="dxa"/>
+                </w:tcPr>
+                <w:p>
+                  <w:pPr>
+                    <w:rPr>
+                      <w:rFonts w:ascii="Times New Roman" w:hAnsi="Times New Roman" w:cs="Times New Roman"/>
+                    </w:rPr>
+                  </w:pPr>
+                  <w:r>
+                    <w:rPr>
+                      <w:rFonts w:ascii="Times New Roman" w:hAnsi="Times New Roman" w:cs="Times New Roman"/>
+                    </w:rPr>
+                    <w:t>y,a,</w:t>
+                  </w:r>
+                  <w:r>
+                    <w:rPr>
+                      <w:rFonts w:ascii="Times New Roman" w:hAnsi="Times New Roman" w:cs="Times New Roman"/>
+                    </w:rPr>
+                    <w:t xml:space="preserve"> </w:t>
+                  </w:r>
+                  <w:r>
+                    <w:rPr>
+                      <w:rFonts w:ascii="Times New Roman" w:hAnsi="Times New Roman" w:cs="Times New Roman"/>
+                    </w:rPr>
+                    <w:t>&lt;), ], }, &gt;&gt;</w:t>
                   </w:r>
                 </w:p>
               </w:tc>
@@ -7651,19 +7069,11 @@
                       <w:rFonts w:ascii="Times New Roman" w:hAnsi="Times New Roman" w:cs="Times New Roman"/>
                     </w:rPr>
                   </w:pPr>
-                  <w:proofErr w:type="gramStart"/>
-                  <w:r>
-                    <w:rPr>
-                      <w:rFonts w:ascii="Times New Roman" w:hAnsi="Times New Roman" w:cs="Times New Roman"/>
-                    </w:rPr>
-                    <w:t>t,&lt;</w:t>
-                  </w:r>
-                  <w:proofErr w:type="gramEnd"/>
-                  <w:r>
-                    <w:rPr>
-                      <w:rFonts w:ascii="Times New Roman" w:hAnsi="Times New Roman" w:cs="Times New Roman"/>
-                    </w:rPr>
-                    <w:t>nth letter</w:t>
+                  <w:r>
+                    <w:rPr>
+                      <w:rFonts w:ascii="Times New Roman" w:hAnsi="Times New Roman" w:cs="Times New Roman"/>
+                    </w:rPr>
+                    <w:t>t,&lt;nth letter</w:t>
                   </w:r>
                 </w:p>
               </w:tc>
@@ -7697,19 +7107,11 @@
                       <w:rFonts w:ascii="Times New Roman" w:hAnsi="Times New Roman" w:cs="Times New Roman"/>
                     </w:rPr>
                   </w:pPr>
-                  <w:proofErr w:type="gramStart"/>
-                  <w:r>
-                    <w:rPr>
-                      <w:rFonts w:ascii="Times New Roman" w:hAnsi="Times New Roman" w:cs="Times New Roman"/>
-                    </w:rPr>
-                    <w:t>T,&lt;</w:t>
-                  </w:r>
-                  <w:proofErr w:type="gramEnd"/>
-                  <w:r>
-                    <w:rPr>
-                      <w:rFonts w:ascii="Times New Roman" w:hAnsi="Times New Roman" w:cs="Times New Roman"/>
-                    </w:rPr>
-                    <w:t>nth letter&gt;</w:t>
+                  <w:r>
+                    <w:rPr>
+                      <w:rFonts w:ascii="Times New Roman" w:hAnsi="Times New Roman" w:cs="Times New Roman"/>
+                    </w:rPr>
+                    <w:t>T,&lt;nth letter&gt;</w:t>
                   </w:r>
                 </w:p>
               </w:tc>
@@ -7743,19 +7145,11 @@
                       <w:rFonts w:ascii="Times New Roman" w:hAnsi="Times New Roman" w:cs="Times New Roman"/>
                     </w:rPr>
                   </w:pPr>
-                  <w:proofErr w:type="gramStart"/>
-                  <w:r>
-                    <w:rPr>
-                      <w:rFonts w:ascii="Times New Roman" w:hAnsi="Times New Roman" w:cs="Times New Roman"/>
-                    </w:rPr>
-                    <w:t>f,&lt;</w:t>
-                  </w:r>
-                  <w:proofErr w:type="gramEnd"/>
-                  <w:r>
-                    <w:rPr>
-                      <w:rFonts w:ascii="Times New Roman" w:hAnsi="Times New Roman" w:cs="Times New Roman"/>
-                    </w:rPr>
-                    <w:t>nth letter&gt;</w:t>
+                  <w:r>
+                    <w:rPr>
+                      <w:rFonts w:ascii="Times New Roman" w:hAnsi="Times New Roman" w:cs="Times New Roman"/>
+                    </w:rPr>
+                    <w:t>f,&lt;nth letter&gt;</w:t>
                   </w:r>
                 </w:p>
               </w:tc>
@@ -7789,19 +7183,11 @@
                       <w:rFonts w:ascii="Times New Roman" w:hAnsi="Times New Roman" w:cs="Times New Roman"/>
                     </w:rPr>
                   </w:pPr>
-                  <w:proofErr w:type="gramStart"/>
-                  <w:r>
-                    <w:rPr>
-                      <w:rFonts w:ascii="Times New Roman" w:hAnsi="Times New Roman" w:cs="Times New Roman"/>
-                    </w:rPr>
-                    <w:t>F,&lt;</w:t>
-                  </w:r>
-                  <w:proofErr w:type="gramEnd"/>
-                  <w:r>
-                    <w:rPr>
-                      <w:rFonts w:ascii="Times New Roman" w:hAnsi="Times New Roman" w:cs="Times New Roman"/>
-                    </w:rPr>
-                    <w:t>letter&gt;</w:t>
+                  <w:r>
+                    <w:rPr>
+                      <w:rFonts w:ascii="Times New Roman" w:hAnsi="Times New Roman" w:cs="Times New Roman"/>
+                    </w:rPr>
+                    <w:t>F,&lt;letter&gt;</w:t>
                   </w:r>
                 </w:p>
               </w:tc>
@@ -7957,72 +7343,1168 @@
                       <w:rFonts w:ascii="Times New Roman" w:hAnsi="Times New Roman" w:cs="Times New Roman"/>
                     </w:rPr>
                   </w:pPr>
+                  <w:r>
+                    <w:rPr>
+                      <w:rFonts w:ascii="Times New Roman" w:hAnsi="Times New Roman" w:cs="Times New Roman"/>
+                    </w:rPr>
+                    <w:t xml:space="preserve">Delete inner </w:t>
+                  </w:r>
+                  <w:r>
+                    <w:rPr>
+                      <w:rFonts w:ascii="Times New Roman" w:hAnsi="Times New Roman" w:cs="Times New Roman"/>
+                    </w:rPr>
+                    <w:t>&lt;raip, rack, race, rangle&gt;</w:t>
+                  </w:r>
+                </w:p>
+              </w:tc>
+              <w:tc>
+                <w:tcPr>
+                  <w:tcW w:w="2047" w:type="dxa"/>
+                </w:tcPr>
+                <w:p>
+                  <w:pPr>
+                    <w:rPr>
+                      <w:rFonts w:ascii="Times New Roman" w:hAnsi="Times New Roman" w:cs="Times New Roman"/>
+                    </w:rPr>
+                  </w:pPr>
+                  <w:r>
+                    <w:rPr>
+                      <w:rFonts w:ascii="Times New Roman" w:hAnsi="Times New Roman" w:cs="Times New Roman"/>
+                    </w:rPr>
+                    <w:t>d,i,</w:t>
+                  </w:r>
+                  <w:r>
+                    <w:rPr>
+                      <w:rFonts w:ascii="Times New Roman" w:hAnsi="Times New Roman" w:cs="Times New Roman"/>
+                    </w:rPr>
+                    <w:t xml:space="preserve"> </w:t>
+                  </w:r>
+                  <w:r>
+                    <w:rPr>
+                      <w:rFonts w:ascii="Times New Roman" w:hAnsi="Times New Roman" w:cs="Times New Roman"/>
+                    </w:rPr>
+                    <w:t>&lt;), ], }, &gt;&gt;</w:t>
+                  </w:r>
+                </w:p>
+              </w:tc>
+            </w:tr>
+            <w:tr>
+              <w:tc>
+                <w:tcPr>
+                  <w:tcW w:w="2047" w:type="dxa"/>
+                </w:tcPr>
+                <w:p>
+                  <w:pPr>
+                    <w:rPr>
+                      <w:rFonts w:ascii="Times New Roman" w:hAnsi="Times New Roman" w:cs="Times New Roman"/>
+                    </w:rPr>
+                  </w:pPr>
+                  <w:r>
+                    <w:rPr>
+                      <w:rFonts w:ascii="Times New Roman" w:hAnsi="Times New Roman" w:cs="Times New Roman"/>
+                    </w:rPr>
+                    <w:t xml:space="preserve">Delete a </w:t>
+                  </w:r>
+                  <w:r>
+                    <w:rPr>
+                      <w:rFonts w:ascii="Times New Roman" w:hAnsi="Times New Roman" w:cs="Times New Roman"/>
+                    </w:rPr>
+                    <w:t>&lt;raip, rack, race, rangle&gt;</w:t>
+                  </w:r>
+                </w:p>
+              </w:tc>
+              <w:tc>
+                <w:tcPr>
+                  <w:tcW w:w="2047" w:type="dxa"/>
+                </w:tcPr>
+                <w:p>
+                  <w:pPr>
+                    <w:rPr>
+                      <w:rFonts w:ascii="Times New Roman" w:hAnsi="Times New Roman" w:cs="Times New Roman"/>
+                    </w:rPr>
+                  </w:pPr>
+                  <w:r>
+                    <w:rPr>
+                      <w:rFonts w:ascii="Times New Roman" w:hAnsi="Times New Roman" w:cs="Times New Roman"/>
+                    </w:rPr>
+                    <w:t>d,a,</w:t>
+                  </w:r>
+                  <w:r>
+                    <w:rPr>
+                      <w:rFonts w:ascii="Times New Roman" w:hAnsi="Times New Roman" w:cs="Times New Roman"/>
+                    </w:rPr>
+                    <w:t xml:space="preserve"> </w:t>
+                  </w:r>
+                  <w:r>
+                    <w:rPr>
+                      <w:rFonts w:ascii="Times New Roman" w:hAnsi="Times New Roman" w:cs="Times New Roman"/>
+                    </w:rPr>
+                    <w:t>&lt;), ], }, &gt;&gt;</w:t>
+                  </w:r>
+                </w:p>
+              </w:tc>
+            </w:tr>
+            <w:tr>
+              <w:tc>
+                <w:tcPr>
+                  <w:tcW w:w="2047" w:type="dxa"/>
+                </w:tcPr>
+                <w:p>
+                  <w:pPr>
+                    <w:rPr>
+                      <w:rFonts w:ascii="Times New Roman" w:hAnsi="Times New Roman" w:cs="Times New Roman"/>
+                    </w:rPr>
+                  </w:pPr>
+                  <w:r>
+                    <w:rPr>
+                      <w:rFonts w:ascii="Times New Roman" w:hAnsi="Times New Roman" w:cs="Times New Roman"/>
+                    </w:rPr>
+                    <w:t>Delete inner (word | whisky)</w:t>
+                  </w:r>
+                </w:p>
+              </w:tc>
+              <w:tc>
+                <w:tcPr>
+                  <w:tcW w:w="2047" w:type="dxa"/>
+                </w:tcPr>
+                <w:p>
+                  <w:pPr>
+                    <w:rPr>
+                      <w:rFonts w:ascii="Times New Roman" w:hAnsi="Times New Roman" w:cs="Times New Roman"/>
+                    </w:rPr>
+                  </w:pPr>
+                  <w:r>
+                    <w:rPr>
+                      <w:rFonts w:ascii="Times New Roman" w:hAnsi="Times New Roman" w:cs="Times New Roman"/>
+                    </w:rPr>
+                    <w:t>d,i,w</w:t>
+                  </w:r>
+                </w:p>
+              </w:tc>
+            </w:tr>
+            <w:tr>
+              <w:tc>
+                <w:tcPr>
+                  <w:tcW w:w="2047" w:type="dxa"/>
+                </w:tcPr>
+                <w:p>
+                  <w:pPr>
+                    <w:rPr>
+                      <w:rFonts w:ascii="Times New Roman" w:hAnsi="Times New Roman" w:cs="Times New Roman"/>
+                    </w:rPr>
+                  </w:pPr>
+                  <w:r>
+                    <w:rPr>
+                      <w:rFonts w:ascii="Times New Roman" w:hAnsi="Times New Roman" w:cs="Times New Roman"/>
+                    </w:rPr>
+                    <w:t>Delete a (word | whisky)</w:t>
+                  </w:r>
+                </w:p>
+              </w:tc>
+              <w:tc>
+                <w:tcPr>
+                  <w:tcW w:w="2047" w:type="dxa"/>
+                </w:tcPr>
+                <w:p>
+                  <w:pPr>
+                    <w:rPr>
+                      <w:rFonts w:ascii="Times New Roman" w:hAnsi="Times New Roman" w:cs="Times New Roman"/>
+                    </w:rPr>
+                  </w:pPr>
+                  <w:r>
+                    <w:rPr>
+                      <w:rFonts w:ascii="Times New Roman" w:hAnsi="Times New Roman" w:cs="Times New Roman"/>
+                    </w:rPr>
+                    <w:t>d,a,w</w:t>
+                  </w:r>
+                </w:p>
+              </w:tc>
+            </w:tr>
+            <w:tr>
+              <w:tc>
+                <w:tcPr>
+                  <w:tcW w:w="2047" w:type="dxa"/>
+                </w:tcPr>
+                <w:p>
+                  <w:pPr>
+                    <w:rPr>
+                      <w:rFonts w:ascii="Times New Roman" w:hAnsi="Times New Roman" w:cs="Times New Roman"/>
+                    </w:rPr>
+                  </w:pPr>
+                  <w:r>
+                    <w:rPr>
+                      <w:rFonts w:ascii="Times New Roman" w:hAnsi="Times New Roman" w:cs="Times New Roman"/>
+                    </w:rPr>
+                    <w:t>Delete</w:t>
+                  </w:r>
+                </w:p>
+              </w:tc>
+              <w:tc>
+                <w:tcPr>
+                  <w:tcW w:w="2047" w:type="dxa"/>
+                </w:tcPr>
+                <w:p>
+                  <w:pPr>
+                    <w:rPr>
+                      <w:rFonts w:ascii="Times New Roman" w:hAnsi="Times New Roman" w:cs="Times New Roman"/>
+                    </w:rPr>
+                  </w:pPr>
+                  <w:r>
+                    <w:rPr>
+                      <w:rFonts w:ascii="Times New Roman" w:hAnsi="Times New Roman" w:cs="Times New Roman"/>
+                    </w:rPr>
+                    <w:t>D</w:t>
+                  </w:r>
+                </w:p>
+              </w:tc>
+            </w:tr>
+            <w:tr>
+              <w:tc>
+                <w:tcPr>
+                  <w:tcW w:w="2047" w:type="dxa"/>
+                </w:tcPr>
+                <w:p>
+                  <w:pPr>
+                    <w:rPr>
+                      <w:rFonts w:ascii="Times New Roman" w:hAnsi="Times New Roman" w:cs="Times New Roman"/>
+                    </w:rPr>
+                  </w:pPr>
+                  <w:r>
+                    <w:rPr>
+                      <w:rFonts w:ascii="Times New Roman" w:hAnsi="Times New Roman" w:cs="Times New Roman"/>
+                    </w:rPr>
+                    <w:t>Delete [&lt;n&gt;] word</w:t>
+                  </w:r>
+                </w:p>
+              </w:tc>
+              <w:tc>
+                <w:tcPr>
+                  <w:tcW w:w="2047" w:type="dxa"/>
+                </w:tcPr>
+                <w:p>
+                  <w:pPr>
+                    <w:rPr>
+                      <w:rFonts w:ascii="Times New Roman" w:hAnsi="Times New Roman" w:cs="Times New Roman"/>
+                    </w:rPr>
+                  </w:pPr>
+                </w:p>
+              </w:tc>
+            </w:tr>
+            <w:tr>
+              <w:tc>
+                <w:tcPr>
+                  <w:tcW w:w="2047" w:type="dxa"/>
+                </w:tcPr>
+                <w:p>
+                  <w:pPr>
+                    <w:rPr>
+                      <w:rFonts w:ascii="Times New Roman" w:hAnsi="Times New Roman" w:cs="Times New Roman"/>
+                    </w:rPr>
+                  </w:pPr>
+                  <w:r>
+                    <w:rPr>
+                      <w:rFonts w:ascii="Times New Roman" w:hAnsi="Times New Roman" w:cs="Times New Roman"/>
+                    </w:rPr>
+                    <w:t>Join [&lt;n&gt;]</w:t>
+                  </w:r>
+                </w:p>
+              </w:tc>
+              <w:tc>
+                <w:tcPr>
+                  <w:tcW w:w="2047" w:type="dxa"/>
+                </w:tcPr>
+                <w:p>
+                  <w:pPr>
+                    <w:rPr>
+                      <w:rFonts w:ascii="Times New Roman" w:hAnsi="Times New Roman" w:cs="Times New Roman"/>
+                    </w:rPr>
+                  </w:pPr>
+                </w:p>
+              </w:tc>
+            </w:tr>
+            <w:tr>
+              <w:tc>
+                <w:tcPr>
+                  <w:tcW w:w="2047" w:type="dxa"/>
+                </w:tcPr>
+                <w:p>
+                  <w:pPr>
+                    <w:rPr>
+                      <w:rFonts w:ascii="Times New Roman" w:hAnsi="Times New Roman" w:cs="Times New Roman"/>
+                    </w:rPr>
+                  </w:pPr>
+                  <w:r>
+                    <w:rPr>
+                      <w:rFonts w:ascii="Times New Roman" w:hAnsi="Times New Roman" w:cs="Times New Roman"/>
+                    </w:rPr>
+                    <w:t>Pete macro [&lt;n&gt;]</w:t>
+                  </w:r>
+                </w:p>
+              </w:tc>
+              <w:tc>
+                <w:tcPr>
+                  <w:tcW w:w="2047" w:type="dxa"/>
+                </w:tcPr>
+                <w:p>
+                  <w:pPr>
+                    <w:rPr>
+                      <w:rFonts w:ascii="Times New Roman" w:hAnsi="Times New Roman" w:cs="Times New Roman"/>
+                    </w:rPr>
+                  </w:pPr>
+                  <w:r>
+                    <w:rPr>
+                      <w:rFonts w:ascii="Times New Roman" w:hAnsi="Times New Roman" w:cs="Times New Roman"/>
+                    </w:rPr>
+                    <w:t>@,@ n times</w:t>
+                  </w:r>
+                </w:p>
+              </w:tc>
+            </w:tr>
+            <w:tr>
+              <w:tc>
+                <w:tcPr>
+                  <w:tcW w:w="2047" w:type="dxa"/>
+                </w:tcPr>
+                <w:p>
+                  <w:pPr>
+                    <w:rPr>
+                      <w:rFonts w:ascii="Times New Roman" w:hAnsi="Times New Roman" w:cs="Times New Roman"/>
+                    </w:rPr>
+                  </w:pPr>
+                  <w:r>
+                    <w:rPr>
+                      <w:rFonts w:ascii="Times New Roman" w:hAnsi="Times New Roman" w:cs="Times New Roman"/>
+                    </w:rPr>
+                    <w:t>Single [&lt;n&gt;]</w:t>
+                  </w:r>
+                </w:p>
+              </w:tc>
+              <w:tc>
+                <w:tcPr>
+                  <w:tcW w:w="2047" w:type="dxa"/>
+                </w:tcPr>
+                <w:p>
+                  <w:pPr>
+                    <w:rPr>
+                      <w:rFonts w:ascii="Times New Roman" w:hAnsi="Times New Roman" w:cs="Times New Roman"/>
+                    </w:rPr>
+                  </w:pPr>
+                  <w:r>
+                    <w:rPr>
+                      <w:rFonts w:ascii="Times New Roman" w:hAnsi="Times New Roman" w:cs="Times New Roman"/>
+                    </w:rPr>
+                    <w:t>x n times</w:t>
+                  </w:r>
+                </w:p>
+              </w:tc>
+            </w:tr>
+            <w:tr>
+              <w:tc>
+                <w:tcPr>
+                  <w:tcW w:w="2047" w:type="dxa"/>
+                </w:tcPr>
+                <w:p>
+                  <w:pPr>
+                    <w:rPr>
+                      <w:rFonts w:ascii="Times New Roman" w:hAnsi="Times New Roman" w:cs="Times New Roman"/>
+                    </w:rPr>
+                  </w:pPr>
+                </w:p>
+              </w:tc>
+              <w:tc>
+                <w:tcPr>
+                  <w:tcW w:w="2047" w:type="dxa"/>
+                </w:tcPr>
+                <w:p>
+                  <w:pPr>
+                    <w:rPr>
+                      <w:rFonts w:ascii="Times New Roman" w:hAnsi="Times New Roman" w:cs="Times New Roman"/>
+                    </w:rPr>
+                  </w:pPr>
+                </w:p>
+              </w:tc>
+            </w:tr>
+            <w:tr>
+              <w:tc>
+                <w:tcPr>
+                  <w:tcW w:w="2047" w:type="dxa"/>
+                </w:tcPr>
+                <w:p>
+                  <w:pPr>
+                    <w:rPr>
+                      <w:rFonts w:ascii="Times New Roman" w:hAnsi="Times New Roman" w:cs="Times New Roman"/>
+                    </w:rPr>
+                  </w:pPr>
+                  <w:r>
+                    <w:rPr>
+                      <w:rFonts w:ascii="Times New Roman" w:hAnsi="Times New Roman" w:cs="Times New Roman"/>
+                    </w:rPr>
+                    <w:t>Inner paragraph</w:t>
+                  </w:r>
+                </w:p>
+              </w:tc>
+              <w:tc>
+                <w:tcPr>
+                  <w:tcW w:w="2047" w:type="dxa"/>
+                </w:tcPr>
+                <w:p>
+                  <w:pPr>
+                    <w:rPr>
+                      <w:rFonts w:ascii="Times New Roman" w:hAnsi="Times New Roman" w:cs="Times New Roman"/>
+                    </w:rPr>
+                  </w:pPr>
+                  <w:r>
+                    <w:rPr>
+                      <w:rFonts w:ascii="Times New Roman" w:hAnsi="Times New Roman" w:cs="Times New Roman"/>
+                    </w:rPr>
+                    <w:t>i,p</w:t>
+                  </w:r>
+                </w:p>
+              </w:tc>
+            </w:tr>
+            <w:tr>
+              <w:tc>
+                <w:tcPr>
+                  <w:tcW w:w="2047" w:type="dxa"/>
+                </w:tcPr>
+                <w:p>
+                  <w:pPr>
+                    <w:rPr>
+                      <w:rFonts w:ascii="Times New Roman" w:hAnsi="Times New Roman" w:cs="Times New Roman"/>
+                    </w:rPr>
+                  </w:pPr>
+                  <w:r>
+                    <w:rPr>
+                      <w:rFonts w:ascii="Times New Roman" w:hAnsi="Times New Roman" w:cs="Times New Roman"/>
+                    </w:rPr>
+                    <w:t>A paragraph</w:t>
+                  </w:r>
+                </w:p>
+              </w:tc>
+              <w:tc>
+                <w:tcPr>
+                  <w:tcW w:w="2047" w:type="dxa"/>
+                </w:tcPr>
+                <w:p>
+                  <w:pPr>
+                    <w:rPr>
+                      <w:rFonts w:ascii="Times New Roman" w:hAnsi="Times New Roman" w:cs="Times New Roman"/>
+                    </w:rPr>
+                  </w:pPr>
+                  <w:r>
+                    <w:rPr>
+                      <w:rFonts w:ascii="Times New Roman" w:hAnsi="Times New Roman" w:cs="Times New Roman"/>
+                    </w:rPr>
+                    <w:t>a,p</w:t>
+                  </w:r>
+                </w:p>
+              </w:tc>
+            </w:tr>
+            <w:tr>
+              <w:tc>
+                <w:tcPr>
+                  <w:tcW w:w="2047" w:type="dxa"/>
+                </w:tcPr>
+                <w:p>
+                  <w:pPr>
+                    <w:rPr>
+                      <w:rFonts w:ascii="Times New Roman" w:hAnsi="Times New Roman" w:cs="Times New Roman"/>
+                    </w:rPr>
+                  </w:pPr>
+                  <w:r>
+                    <w:rPr>
+                      <w:rFonts w:ascii="Times New Roman" w:hAnsi="Times New Roman" w:cs="Times New Roman"/>
+                    </w:rPr>
+                    <w:t>Previous paragraph</w:t>
+                  </w:r>
+                </w:p>
+              </w:tc>
+              <w:tc>
+                <w:tcPr>
+                  <w:tcW w:w="2047" w:type="dxa"/>
+                </w:tcPr>
+                <w:p>
+                  <w:pPr>
+                    <w:rPr>
+                      <w:rFonts w:ascii="Times New Roman" w:hAnsi="Times New Roman" w:cs="Times New Roman"/>
+                    </w:rPr>
+                  </w:pPr>
+                  <w:r>
+                    <w:rPr>
+                      <w:rFonts w:ascii="Times New Roman" w:hAnsi="Times New Roman" w:cs="Times New Roman"/>
+                    </w:rPr>
+                    <w:t>{</w:t>
+                  </w:r>
+                </w:p>
+              </w:tc>
+            </w:tr>
+            <w:tr>
+              <w:tc>
+                <w:tcPr>
+                  <w:tcW w:w="2047" w:type="dxa"/>
+                </w:tcPr>
+                <w:p>
+                  <w:pPr>
+                    <w:rPr>
+                      <w:rFonts w:ascii="Times New Roman" w:hAnsi="Times New Roman" w:cs="Times New Roman"/>
+                    </w:rPr>
+                  </w:pPr>
+                  <w:r>
+                    <w:rPr>
+                      <w:rFonts w:ascii="Times New Roman" w:hAnsi="Times New Roman" w:cs="Times New Roman"/>
+                    </w:rPr>
+                    <w:t>Next paragraph</w:t>
+                  </w:r>
+                </w:p>
+              </w:tc>
+              <w:tc>
+                <w:tcPr>
+                  <w:tcW w:w="2047" w:type="dxa"/>
+                </w:tcPr>
+                <w:p>
+                  <w:pPr>
+                    <w:rPr>
+                      <w:rFonts w:ascii="Times New Roman" w:hAnsi="Times New Roman" w:cs="Times New Roman"/>
+                    </w:rPr>
+                  </w:pPr>
+                  <w:r>
+                    <w:rPr>
+                      <w:rFonts w:ascii="Times New Roman" w:hAnsi="Times New Roman" w:cs="Times New Roman"/>
+                    </w:rPr>
+                    <w:t>}</w:t>
+                  </w:r>
+                </w:p>
+              </w:tc>
+            </w:tr>
+            <w:tr>
+              <w:tc>
+                <w:tcPr>
+                  <w:tcW w:w="2047" w:type="dxa"/>
+                </w:tcPr>
+                <w:p>
+                  <w:pPr>
+                    <w:rPr>
+                      <w:rFonts w:ascii="Times New Roman" w:hAnsi="Times New Roman" w:cs="Times New Roman"/>
+                    </w:rPr>
+                  </w:pPr>
+                  <w:r>
+                    <w:rPr>
+                      <w:rFonts w:ascii="Times New Roman" w:hAnsi="Times New Roman" w:cs="Times New Roman"/>
+                    </w:rPr>
+                    <w:t>Text format</w:t>
+                  </w:r>
+                </w:p>
+              </w:tc>
+              <w:tc>
+                <w:tcPr>
+                  <w:tcW w:w="2047" w:type="dxa"/>
+                </w:tcPr>
+                <w:p>
+                  <w:pPr>
+                    <w:rPr>
+                      <w:rFonts w:ascii="Times New Roman" w:hAnsi="Times New Roman" w:cs="Times New Roman"/>
+                    </w:rPr>
+                  </w:pPr>
+                  <w:r>
+                    <w:rPr>
+                      <w:rFonts w:ascii="Times New Roman" w:hAnsi="Times New Roman" w:cs="Times New Roman"/>
+                    </w:rPr>
+                    <w:t>g,q</w:t>
+                  </w:r>
+                </w:p>
+              </w:tc>
+            </w:tr>
+            <w:tr>
+              <w:tc>
+                <w:tcPr>
+                  <w:tcW w:w="2047" w:type="dxa"/>
+                </w:tcPr>
+                <w:p>
+                  <w:pPr>
+                    <w:rPr>
+                      <w:rFonts w:ascii="Times New Roman" w:hAnsi="Times New Roman" w:cs="Times New Roman"/>
+                    </w:rPr>
+                  </w:pPr>
+                  <w:r>
+                    <w:rPr>
+                      <w:rFonts w:ascii="Times New Roman" w:hAnsi="Times New Roman" w:cs="Times New Roman"/>
+                    </w:rPr>
+                    <w:t>Page center</w:t>
+                  </w:r>
+                </w:p>
+              </w:tc>
+              <w:tc>
+                <w:tcPr>
+                  <w:tcW w:w="2047" w:type="dxa"/>
+                </w:tcPr>
+                <w:p>
+                  <w:pPr>
+                    <w:rPr>
+                      <w:rFonts w:ascii="Times New Roman" w:hAnsi="Times New Roman" w:cs="Times New Roman"/>
+                    </w:rPr>
+                  </w:pPr>
+                  <w:r>
+                    <w:rPr>
+                      <w:rFonts w:ascii="Times New Roman" w:hAnsi="Times New Roman" w:cs="Times New Roman"/>
+                    </w:rPr>
+                    <w:t>z,.</w:t>
+                  </w:r>
+                </w:p>
+              </w:tc>
+            </w:tr>
+            <w:tr>
+              <w:tc>
+                <w:tcPr>
+                  <w:tcW w:w="2047" w:type="dxa"/>
+                </w:tcPr>
+                <w:p>
+                  <w:pPr>
+                    <w:rPr>
+                      <w:rFonts w:ascii="Times New Roman" w:hAnsi="Times New Roman" w:cs="Times New Roman"/>
+                    </w:rPr>
+                  </w:pPr>
+                  <w:r>
+                    <w:rPr>
+                      <w:rFonts w:ascii="Times New Roman" w:hAnsi="Times New Roman" w:cs="Times New Roman"/>
+                    </w:rPr>
+                    <w:t>Echo [&lt;n&gt;]</w:t>
+                  </w:r>
+                </w:p>
+              </w:tc>
+              <w:tc>
+                <w:tcPr>
+                  <w:tcW w:w="2047" w:type="dxa"/>
+                </w:tcPr>
+                <w:p>
+                  <w:pPr>
+                    <w:rPr>
+                      <w:rFonts w:ascii="Times New Roman" w:hAnsi="Times New Roman" w:cs="Times New Roman"/>
+                    </w:rPr>
+                  </w:pPr>
+                </w:p>
+              </w:tc>
+            </w:tr>
+            <w:tr>
+              <w:tc>
+                <w:tcPr>
+                  <w:tcW w:w="2047" w:type="dxa"/>
+                </w:tcPr>
+                <w:p>
+                  <w:pPr>
+                    <w:rPr>
+                      <w:rFonts w:ascii="Times New Roman" w:hAnsi="Times New Roman" w:cs="Times New Roman"/>
+                    </w:rPr>
+                  </w:pPr>
+                  <w:r>
+                    <w:rPr>
+                      <w:rFonts w:ascii="Times New Roman" w:hAnsi="Times New Roman" w:cs="Times New Roman"/>
+                    </w:rPr>
+                    <w:t>Whiskey [&lt;n&gt;]</w:t>
+                  </w:r>
+                </w:p>
+              </w:tc>
+              <w:tc>
+                <w:tcPr>
+                  <w:tcW w:w="2047" w:type="dxa"/>
+                </w:tcPr>
+                <w:p>
+                  <w:pPr>
+                    <w:rPr>
+                      <w:rFonts w:ascii="Times New Roman" w:hAnsi="Times New Roman" w:cs="Times New Roman"/>
+                    </w:rPr>
+                  </w:pPr>
+                </w:p>
+              </w:tc>
+            </w:tr>
+            <w:tr>
+              <w:tc>
+                <w:tcPr>
+                  <w:tcW w:w="2047" w:type="dxa"/>
+                </w:tcPr>
+                <w:p>
+                  <w:pPr>
+                    <w:rPr>
+                      <w:rFonts w:ascii="Times New Roman" w:hAnsi="Times New Roman" w:cs="Times New Roman"/>
+                    </w:rPr>
+                  </w:pPr>
+                  <w:r>
+                    <w:rPr>
+                      <w:rFonts w:ascii="Times New Roman" w:hAnsi="Times New Roman" w:cs="Times New Roman"/>
+                    </w:rPr>
+                    <w:t>Brav [&lt;n&gt;]</w:t>
+                  </w:r>
+                </w:p>
+              </w:tc>
+              <w:tc>
+                <w:tcPr>
+                  <w:tcW w:w="2047" w:type="dxa"/>
+                </w:tcPr>
+                <w:p>
+                  <w:pPr>
+                    <w:rPr>
+                      <w:rFonts w:ascii="Times New Roman" w:hAnsi="Times New Roman" w:cs="Times New Roman"/>
+                    </w:rPr>
+                  </w:pPr>
+                </w:p>
+              </w:tc>
+            </w:tr>
+            <w:tr>
+              <w:tc>
+                <w:tcPr>
+                  <w:tcW w:w="2047" w:type="dxa"/>
+                </w:tcPr>
+                <w:p>
+                  <w:pPr>
+                    <w:rPr>
+                      <w:rFonts w:ascii="Times New Roman" w:hAnsi="Times New Roman" w:cs="Times New Roman"/>
+                    </w:rPr>
+                  </w:pPr>
+                  <w:r>
+                    <w:rPr>
+                      <w:rFonts w:ascii="Times New Roman" w:hAnsi="Times New Roman" w:cs="Times New Roman"/>
+                    </w:rPr>
+                    <w:t xml:space="preserve">Previous </w:t>
+                  </w:r>
+                </w:p>
+              </w:tc>
+              <w:tc>
+                <w:tcPr>
+                  <w:tcW w:w="2047" w:type="dxa"/>
+                </w:tcPr>
+                <w:p>
+                  <w:pPr>
+                    <w:rPr>
+                      <w:rFonts w:ascii="Times New Roman" w:hAnsi="Times New Roman" w:cs="Times New Roman"/>
+                    </w:rPr>
+                  </w:pPr>
+                  <w:r>
+                    <w:rPr>
+                      <w:rFonts w:ascii="Times New Roman" w:hAnsi="Times New Roman" w:cs="Times New Roman"/>
+                    </w:rPr>
+                    <w:t>N</w:t>
+                  </w:r>
+                </w:p>
+              </w:tc>
+            </w:tr>
+            <w:tr>
+              <w:tc>
+                <w:tcPr>
+                  <w:tcW w:w="2047" w:type="dxa"/>
+                </w:tcPr>
+                <w:p>
+                  <w:pPr>
+                    <w:rPr>
+                      <w:rFonts w:ascii="Times New Roman" w:hAnsi="Times New Roman" w:cs="Times New Roman"/>
+                    </w:rPr>
+                  </w:pPr>
+                  <w:r>
+                    <w:rPr>
+                      <w:rFonts w:ascii="Times New Roman" w:hAnsi="Times New Roman" w:cs="Times New Roman"/>
+                    </w:rPr>
+                    <w:t>Next</w:t>
+                  </w:r>
+                </w:p>
+              </w:tc>
+              <w:tc>
+                <w:tcPr>
+                  <w:tcW w:w="2047" w:type="dxa"/>
+                </w:tcPr>
+                <w:p>
+                  <w:pPr>
+                    <w:rPr>
+                      <w:rFonts w:ascii="Times New Roman" w:hAnsi="Times New Roman" w:cs="Times New Roman"/>
+                    </w:rPr>
+                  </w:pPr>
+                  <w:r>
+                    <w:rPr>
+                      <w:rFonts w:ascii="Times New Roman" w:hAnsi="Times New Roman" w:cs="Times New Roman"/>
+                    </w:rPr>
+                    <w:t>n</w:t>
+                  </w:r>
+                </w:p>
+              </w:tc>
+            </w:tr>
+            <w:tr>
+              <w:tc>
+                <w:tcPr>
+                  <w:tcW w:w="2047" w:type="dxa"/>
+                </w:tcPr>
+                <w:p>
+                  <w:pPr>
+                    <w:rPr>
+                      <w:rFonts w:ascii="Times New Roman" w:hAnsi="Times New Roman" w:cs="Times New Roman"/>
+                    </w:rPr>
+                  </w:pPr>
+                </w:p>
+              </w:tc>
+              <w:tc>
+                <w:tcPr>
+                  <w:tcW w:w="2047" w:type="dxa"/>
+                </w:tcPr>
+                <w:p>
+                  <w:pPr>
+                    <w:rPr>
+                      <w:rFonts w:ascii="Times New Roman" w:hAnsi="Times New Roman" w:cs="Times New Roman"/>
+                    </w:rPr>
+                  </w:pPr>
+                </w:p>
+              </w:tc>
+            </w:tr>
+            <w:tr>
+              <w:tc>
+                <w:tcPr>
+                  <w:tcW w:w="2047" w:type="dxa"/>
+                </w:tcPr>
+                <w:p>
+                  <w:pPr>
+                    <w:rPr>
+                      <w:rFonts w:ascii="Times New Roman" w:hAnsi="Times New Roman" w:cs="Times New Roman"/>
+                    </w:rPr>
+                  </w:pPr>
+                  <w:r>
+                    <w:rPr>
+                      <w:rFonts w:ascii="Times New Roman" w:hAnsi="Times New Roman" w:cs="Times New Roman"/>
+                    </w:rPr>
+                    <w:t>Visual block</w:t>
+                  </w:r>
+                </w:p>
+              </w:tc>
+              <w:tc>
+                <w:tcPr>
+                  <w:tcW w:w="2047" w:type="dxa"/>
+                </w:tcPr>
+                <w:p>
+                  <w:pPr>
+                    <w:rPr>
+                      <w:rFonts w:ascii="Times New Roman" w:hAnsi="Times New Roman" w:cs="Times New Roman"/>
+                    </w:rPr>
+                  </w:pPr>
+                  <w:r>
+                    <w:rPr>
+                      <w:rFonts w:ascii="Times New Roman" w:hAnsi="Times New Roman" w:cs="Times New Roman"/>
+                    </w:rPr>
+                    <w:t>c-v</w:t>
+                  </w:r>
+                </w:p>
+              </w:tc>
+            </w:tr>
+            <w:tr>
+              <w:tc>
+                <w:tcPr>
+                  <w:tcW w:w="2047" w:type="dxa"/>
+                </w:tcPr>
+                <w:p>
+                  <w:pPr>
+                    <w:rPr>
+                      <w:rFonts w:ascii="Times New Roman" w:hAnsi="Times New Roman" w:cs="Times New Roman"/>
+                    </w:rPr>
+                  </w:pPr>
+                  <w:r>
+                    <w:rPr>
+                      <w:rFonts w:ascii="Times New Roman" w:hAnsi="Times New Roman" w:cs="Times New Roman"/>
+                    </w:rPr>
+                    <w:t>Visual line</w:t>
+                  </w:r>
+                </w:p>
+              </w:tc>
+              <w:tc>
+                <w:tcPr>
+                  <w:tcW w:w="2047" w:type="dxa"/>
+                </w:tcPr>
+                <w:p>
+                  <w:pPr>
+                    <w:rPr>
+                      <w:rFonts w:ascii="Times New Roman" w:hAnsi="Times New Roman" w:cs="Times New Roman"/>
+                    </w:rPr>
+                  </w:pPr>
+                  <w:r>
+                    <w:rPr>
+                      <w:rFonts w:ascii="Times New Roman" w:hAnsi="Times New Roman" w:cs="Times New Roman"/>
+                    </w:rPr>
+                    <w:t>s-v</w:t>
+                  </w:r>
+                </w:p>
+              </w:tc>
+            </w:tr>
+            <w:tr>
+              <w:tc>
+                <w:tcPr>
+                  <w:tcW w:w="2047" w:type="dxa"/>
+                </w:tcPr>
+                <w:p>
+                  <w:pPr>
+                    <w:rPr>
+                      <w:rFonts w:ascii="Times New Roman" w:hAnsi="Times New Roman" w:cs="Times New Roman"/>
+                    </w:rPr>
+                  </w:pPr>
+                  <w:r>
+                    <w:rPr>
+                      <w:rFonts w:ascii="Times New Roman" w:hAnsi="Times New Roman" w:cs="Times New Roman"/>
+                    </w:rPr>
+                    <w:t>Visual</w:t>
+                  </w:r>
+                </w:p>
+              </w:tc>
+              <w:tc>
+                <w:tcPr>
+                  <w:tcW w:w="2047" w:type="dxa"/>
+                </w:tcPr>
+                <w:p>
+                  <w:pPr>
+                    <w:rPr>
+                      <w:rFonts w:ascii="Times New Roman" w:hAnsi="Times New Roman" w:cs="Times New Roman"/>
+                    </w:rPr>
+                  </w:pPr>
+                  <w:r>
+                    <w:rPr>
+                      <w:rFonts w:ascii="Times New Roman" w:hAnsi="Times New Roman" w:cs="Times New Roman"/>
+                    </w:rPr>
+                    <w:t>V</w:t>
+                  </w:r>
+                </w:p>
+              </w:tc>
+            </w:tr>
+            <w:tr>
+              <w:tc>
+                <w:tcPr>
+                  <w:tcW w:w="2047" w:type="dxa"/>
+                </w:tcPr>
+                <w:p>
+                  <w:pPr>
+                    <w:rPr>
+                      <w:rFonts w:ascii="Times New Roman" w:hAnsi="Times New Roman" w:cs="Times New Roman"/>
+                    </w:rPr>
+                  </w:pPr>
+                </w:p>
+              </w:tc>
+              <w:tc>
+                <w:tcPr>
+                  <w:tcW w:w="2047" w:type="dxa"/>
+                </w:tcPr>
+                <w:p>
+                  <w:pPr>
+                    <w:rPr>
+                      <w:rFonts w:ascii="Times New Roman" w:hAnsi="Times New Roman" w:cs="Times New Roman"/>
+                    </w:rPr>
+                  </w:pPr>
+                </w:p>
+              </w:tc>
+            </w:tr>
+            <w:tr>
+              <w:tc>
+                <w:tcPr>
+                  <w:tcW w:w="2047" w:type="dxa"/>
+                </w:tcPr>
+                <w:p>
+                  <w:pPr>
+                    <w:rPr>
+                      <w:rFonts w:ascii="Times New Roman" w:hAnsi="Times New Roman" w:cs="Times New Roman"/>
+                    </w:rPr>
+                  </w:pPr>
+                  <w:r>
+                    <w:rPr>
+                      <w:rFonts w:ascii="Times New Roman" w:hAnsi="Times New Roman" w:cs="Times New Roman"/>
+                    </w:rPr>
+                    <w:t>Lower case</w:t>
+                  </w:r>
+                </w:p>
+              </w:tc>
+              <w:tc>
+                <w:tcPr>
+                  <w:tcW w:w="2047" w:type="dxa"/>
+                </w:tcPr>
+                <w:p>
+                  <w:pPr>
+                    <w:rPr>
+                      <w:rFonts w:ascii="Times New Roman" w:hAnsi="Times New Roman" w:cs="Times New Roman"/>
+                    </w:rPr>
+                  </w:pPr>
+                  <w:r>
+                    <w:rPr>
+                      <w:rFonts w:ascii="Times New Roman" w:hAnsi="Times New Roman" w:cs="Times New Roman"/>
+                    </w:rPr>
+                    <w:t>g,u</w:t>
+                  </w:r>
+                </w:p>
+              </w:tc>
+            </w:tr>
+            <w:tr>
+              <w:tc>
+                <w:tcPr>
+                  <w:tcW w:w="2047" w:type="dxa"/>
+                </w:tcPr>
+                <w:p>
+                  <w:pPr>
+                    <w:rPr>
+                      <w:rFonts w:ascii="Times New Roman" w:hAnsi="Times New Roman" w:cs="Times New Roman"/>
+                    </w:rPr>
+                  </w:pPr>
+                  <w:r>
+                    <w:rPr>
+                      <w:rFonts w:ascii="Times New Roman" w:hAnsi="Times New Roman" w:cs="Times New Roman"/>
+                    </w:rPr>
+                    <w:t>Upper case</w:t>
+                  </w:r>
+                </w:p>
+              </w:tc>
+              <w:tc>
+                <w:tcPr>
+                  <w:tcW w:w="2047" w:type="dxa"/>
+                </w:tcPr>
+                <w:p>
+                  <w:pPr>
+                    <w:rPr>
+                      <w:rFonts w:ascii="Times New Roman" w:hAnsi="Times New Roman" w:cs="Times New Roman"/>
+                    </w:rPr>
+                  </w:pPr>
+                  <w:r>
+                    <w:rPr>
+                      <w:rFonts w:ascii="Times New Roman" w:hAnsi="Times New Roman" w:cs="Times New Roman"/>
+                    </w:rPr>
+                    <w:t>g, U</w:t>
+                  </w:r>
+                </w:p>
+              </w:tc>
+            </w:tr>
+            <w:tr>
+              <w:tc>
+                <w:tcPr>
+                  <w:tcW w:w="2047" w:type="dxa"/>
+                </w:tcPr>
+                <w:p>
+                  <w:pPr>
+                    <w:rPr>
+                      <w:rFonts w:ascii="Times New Roman" w:hAnsi="Times New Roman" w:cs="Times New Roman"/>
+                    </w:rPr>
+                  </w:pPr>
+                  <w:r>
+                    <w:rPr>
+                      <w:rFonts w:ascii="Times New Roman" w:hAnsi="Times New Roman" w:cs="Times New Roman"/>
+                    </w:rPr>
+                    <w:t>Swap case</w:t>
+                  </w:r>
+                </w:p>
+              </w:tc>
+              <w:tc>
+                <w:tcPr>
+                  <w:tcW w:w="2047" w:type="dxa"/>
+                </w:tcPr>
+                <w:p>
+                  <w:pPr>
+                    <w:rPr>
+                      <w:rFonts w:ascii="Times New Roman" w:hAnsi="Times New Roman" w:cs="Times New Roman"/>
+                    </w:rPr>
+                  </w:pPr>
+                  <w:r>
+                    <w:rPr>
+                      <w:rFonts w:ascii="Times New Roman" w:hAnsi="Times New Roman" w:cs="Times New Roman"/>
+                    </w:rPr>
+                    <w:t>~</w:t>
+                  </w:r>
+                </w:p>
+              </w:tc>
+            </w:tr>
+            <w:tr>
+              <w:tc>
+                <w:tcPr>
+                  <w:tcW w:w="2047" w:type="dxa"/>
+                </w:tcPr>
+                <w:p>
+                  <w:pPr>
+                    <w:rPr>
+                      <w:rFonts w:ascii="Times New Roman" w:hAnsi="Times New Roman" w:cs="Times New Roman"/>
+                    </w:rPr>
+                  </w:pPr>
+                </w:p>
+              </w:tc>
+              <w:tc>
+                <w:tcPr>
+                  <w:tcW w:w="2047" w:type="dxa"/>
+                </w:tcPr>
+                <w:p>
+                  <w:pPr>
+                    <w:rPr>
+                      <w:rFonts w:ascii="Times New Roman" w:hAnsi="Times New Roman" w:cs="Times New Roman"/>
+                    </w:rPr>
+                  </w:pPr>
+                </w:p>
+              </w:tc>
+            </w:tr>
+            <w:tr>
+              <w:tc>
+                <w:tcPr>
+                  <w:tcW w:w="2047" w:type="dxa"/>
+                </w:tcPr>
+                <w:p>
+                  <w:pPr>
+                    <w:rPr>
+                      <w:rFonts w:ascii="Times New Roman" w:hAnsi="Times New Roman" w:cs="Times New Roman"/>
+                    </w:rPr>
+                  </w:pPr>
+                  <w:r>
+                    <w:rPr>
+                      <w:rFonts w:ascii="Times New Roman" w:hAnsi="Times New Roman" w:cs="Times New Roman"/>
+                    </w:rPr>
+                    <w:t>Dolly</w:t>
+                  </w:r>
+                </w:p>
+              </w:tc>
+              <w:tc>
+                <w:tcPr>
+                  <w:tcW w:w="2047" w:type="dxa"/>
+                </w:tcPr>
+                <w:p>
+                  <w:pPr>
+                    <w:rPr>
+                      <w:rFonts w:ascii="Times New Roman" w:hAnsi="Times New Roman" w:cs="Times New Roman"/>
+                    </w:rPr>
+                  </w:pPr>
+                  <w:r>
+                    <w:rPr>
+                      <w:rFonts w:ascii="Times New Roman" w:hAnsi="Times New Roman" w:cs="Times New Roman"/>
+                    </w:rPr>
+                    <w:t>$</w:t>
+                  </w:r>
+                </w:p>
+              </w:tc>
+            </w:tr>
+            <w:tr>
+              <w:tc>
+                <w:tcPr>
+                  <w:tcW w:w="2047" w:type="dxa"/>
+                </w:tcPr>
+                <w:p>
+                  <w:pPr>
+                    <w:rPr>
+                      <w:rFonts w:ascii="Times New Roman" w:hAnsi="Times New Roman" w:cs="Times New Roman"/>
+                    </w:rPr>
+                  </w:pPr>
+                  <w:r>
+                    <w:rPr>
+                      <w:rFonts w:ascii="Times New Roman" w:hAnsi="Times New Roman" w:cs="Times New Roman"/>
+                    </w:rPr>
+                    <w:t>Modulo</w:t>
+                  </w:r>
+                </w:p>
+              </w:tc>
+              <w:tc>
+                <w:tcPr>
+                  <w:tcW w:w="2047" w:type="dxa"/>
+                </w:tcPr>
+                <w:p>
+                  <w:pPr>
+                    <w:rPr>
+                      <w:rFonts w:ascii="Times New Roman" w:hAnsi="Times New Roman" w:cs="Times New Roman"/>
+                    </w:rPr>
+                  </w:pPr>
+                  <w:r>
+                    <w:rPr>
+                      <w:rFonts w:ascii="Times New Roman" w:hAnsi="Times New Roman" w:cs="Times New Roman"/>
+                    </w:rPr>
+                    <w:t>%</w:t>
+                  </w:r>
                   <w:bookmarkStart w:id="0" w:name="_GoBack"/>
                   <w:bookmarkEnd w:id="0"/>
-                </w:p>
-              </w:tc>
-              <w:tc>
-                <w:tcPr>
-                  <w:tcW w:w="2047" w:type="dxa"/>
-                </w:tcPr>
-                <w:p>
-                  <w:pPr>
-                    <w:rPr>
-                      <w:rFonts w:ascii="Times New Roman" w:hAnsi="Times New Roman" w:cs="Times New Roman"/>
-                    </w:rPr>
-                  </w:pPr>
-                </w:p>
-              </w:tc>
-            </w:tr>
-            <w:tr>
-              <w:tc>
-                <w:tcPr>
-                  <w:tcW w:w="2047" w:type="dxa"/>
-                </w:tcPr>
-                <w:p>
-                  <w:pPr>
-                    <w:rPr>
-                      <w:rFonts w:ascii="Times New Roman" w:hAnsi="Times New Roman" w:cs="Times New Roman"/>
-                    </w:rPr>
-                  </w:pPr>
-                </w:p>
-              </w:tc>
-              <w:tc>
-                <w:tcPr>
-                  <w:tcW w:w="2047" w:type="dxa"/>
-                </w:tcPr>
-                <w:p>
-                  <w:pPr>
-                    <w:rPr>
-                      <w:rFonts w:ascii="Times New Roman" w:hAnsi="Times New Roman" w:cs="Times New Roman"/>
-                    </w:rPr>
-                  </w:pPr>
-                </w:p>
-              </w:tc>
-            </w:tr>
-            <w:tr>
-              <w:tc>
-                <w:tcPr>
-                  <w:tcW w:w="2047" w:type="dxa"/>
-                </w:tcPr>
-                <w:p>
-                  <w:pPr>
-                    <w:rPr>
-                      <w:rFonts w:ascii="Times New Roman" w:hAnsi="Times New Roman" w:cs="Times New Roman"/>
-                    </w:rPr>
-                  </w:pPr>
-                </w:p>
-              </w:tc>
-              <w:tc>
-                <w:tcPr>
-                  <w:tcW w:w="2047" w:type="dxa"/>
-                </w:tcPr>
-                <w:p>
-                  <w:pPr>
-                    <w:rPr>
-                      <w:rFonts w:ascii="Times New Roman" w:hAnsi="Times New Roman" w:cs="Times New Roman"/>
-                    </w:rPr>
-                  </w:pPr>
                 </w:p>
               </w:tc>
             </w:tr>

--- a/ammended_quick_reference.docx
+++ b/ammended_quick_reference.docx
@@ -183,7 +183,21 @@
                     <w:rPr>
                       <w:rFonts w:ascii="Times New Roman" w:hAnsi="Times New Roman" w:cs="Times New Roman"/>
                     </w:rPr>
-                    <w:t>numb &lt;0..1m&gt;</w:t>
+                    <w:t>numb &lt;</w:t>
+                  </w:r>
+                  <w:proofErr w:type="gramStart"/>
+                  <w:r>
+                    <w:rPr>
+                      <w:rFonts w:ascii="Times New Roman" w:hAnsi="Times New Roman" w:cs="Times New Roman"/>
+                    </w:rPr>
+                    <w:t>0..</w:t>
+                  </w:r>
+                  <w:proofErr w:type="gramEnd"/>
+                  <w:r>
+                    <w:rPr>
+                      <w:rFonts w:ascii="Times New Roman" w:hAnsi="Times New Roman" w:cs="Times New Roman"/>
+                    </w:rPr>
+                    <w:t>1m&gt;</w:t>
                   </w:r>
                   <w:r>
                     <w:rPr>
@@ -202,7 +216,21 @@
                     <w:rPr>
                       <w:rFonts w:ascii="Times New Roman" w:hAnsi="Times New Roman" w:cs="Times New Roman"/>
                     </w:rPr>
-                    <w:t>word number &lt;0..9&gt;</w:t>
+                    <w:t>word number &lt;</w:t>
+                  </w:r>
+                  <w:proofErr w:type="gramStart"/>
+                  <w:r>
+                    <w:rPr>
+                      <w:rFonts w:ascii="Times New Roman" w:hAnsi="Times New Roman" w:cs="Times New Roman"/>
+                    </w:rPr>
+                    <w:t>0..</w:t>
+                  </w:r>
+                  <w:proofErr w:type="gramEnd"/>
+                  <w:r>
+                    <w:rPr>
+                      <w:rFonts w:ascii="Times New Roman" w:hAnsi="Times New Roman" w:cs="Times New Roman"/>
+                    </w:rPr>
+                    <w:t>9&gt;</w:t>
                   </w:r>
                   <w:r>
                     <w:rPr>
@@ -365,46 +393,84 @@
                     <w:rPr>
                       <w:rFonts w:ascii="Times New Roman" w:hAnsi="Times New Roman" w:cs="Times New Roman"/>
                     </w:rPr>
-                    <w:t>arch | brov | char | delta | echo</w:t>
-                  </w:r>
-                </w:p>
-                <w:p>
-                  <w:pPr>
-                    <w:rPr>
-                      <w:rFonts w:ascii="Times New Roman" w:hAnsi="Times New Roman" w:cs="Times New Roman"/>
-                    </w:rPr>
-                  </w:pPr>
-                  <w:r>
-                    <w:rPr>
-                      <w:rFonts w:ascii="Times New Roman" w:hAnsi="Times New Roman" w:cs="Times New Roman"/>
-                    </w:rPr>
-                    <w:t>foxy | goof | hotel | India | julia</w:t>
-                  </w:r>
-                </w:p>
-                <w:p>
-                  <w:pPr>
-                    <w:rPr>
-                      <w:rFonts w:ascii="Times New Roman" w:hAnsi="Times New Roman" w:cs="Times New Roman"/>
-                    </w:rPr>
-                  </w:pPr>
-                  <w:r>
-                    <w:rPr>
-                      <w:rFonts w:ascii="Times New Roman" w:hAnsi="Times New Roman" w:cs="Times New Roman"/>
-                    </w:rPr>
-                    <w:t>kilo | Lima | Mike | Novakeen</w:t>
-                  </w:r>
-                </w:p>
-                <w:p>
-                  <w:pPr>
-                    <w:rPr>
-                      <w:rFonts w:ascii="Times New Roman" w:hAnsi="Times New Roman" w:cs="Times New Roman"/>
-                    </w:rPr>
-                  </w:pPr>
-                  <w:r>
-                    <w:rPr>
-                      <w:rFonts w:ascii="Times New Roman" w:hAnsi="Times New Roman" w:cs="Times New Roman"/>
-                    </w:rPr>
-                    <w:t xml:space="preserve">oscar | prime | Quebec | Romeo </w:t>
+                    <w:t xml:space="preserve">arch | </w:t>
+                  </w:r>
+                  <w:proofErr w:type="spellStart"/>
+                  <w:r>
+                    <w:rPr>
+                      <w:rFonts w:ascii="Times New Roman" w:hAnsi="Times New Roman" w:cs="Times New Roman"/>
+                    </w:rPr>
+                    <w:t>brov</w:t>
+                  </w:r>
+                  <w:proofErr w:type="spellEnd"/>
+                  <w:r>
+                    <w:rPr>
+                      <w:rFonts w:ascii="Times New Roman" w:hAnsi="Times New Roman" w:cs="Times New Roman"/>
+                    </w:rPr>
+                    <w:t xml:space="preserve"> | char | delta | echo</w:t>
+                  </w:r>
+                </w:p>
+                <w:p>
+                  <w:pPr>
+                    <w:rPr>
+                      <w:rFonts w:ascii="Times New Roman" w:hAnsi="Times New Roman" w:cs="Times New Roman"/>
+                    </w:rPr>
+                  </w:pPr>
+                  <w:r>
+                    <w:rPr>
+                      <w:rFonts w:ascii="Times New Roman" w:hAnsi="Times New Roman" w:cs="Times New Roman"/>
+                    </w:rPr>
+                    <w:t xml:space="preserve">foxy | goof | hotel | India | </w:t>
+                  </w:r>
+                  <w:proofErr w:type="spellStart"/>
+                  <w:r>
+                    <w:rPr>
+                      <w:rFonts w:ascii="Times New Roman" w:hAnsi="Times New Roman" w:cs="Times New Roman"/>
+                    </w:rPr>
+                    <w:t>julia</w:t>
+                  </w:r>
+                  <w:proofErr w:type="spellEnd"/>
+                </w:p>
+                <w:p>
+                  <w:pPr>
+                    <w:rPr>
+                      <w:rFonts w:ascii="Times New Roman" w:hAnsi="Times New Roman" w:cs="Times New Roman"/>
+                    </w:rPr>
+                  </w:pPr>
+                  <w:r>
+                    <w:rPr>
+                      <w:rFonts w:ascii="Times New Roman" w:hAnsi="Times New Roman" w:cs="Times New Roman"/>
+                    </w:rPr>
+                    <w:t xml:space="preserve">kilo | Lima | Mike | </w:t>
+                  </w:r>
+                  <w:proofErr w:type="spellStart"/>
+                  <w:r>
+                    <w:rPr>
+                      <w:rFonts w:ascii="Times New Roman" w:hAnsi="Times New Roman" w:cs="Times New Roman"/>
+                    </w:rPr>
+                    <w:t>Novakeen</w:t>
+                  </w:r>
+                  <w:proofErr w:type="spellEnd"/>
+                </w:p>
+                <w:p>
+                  <w:pPr>
+                    <w:rPr>
+                      <w:rFonts w:ascii="Times New Roman" w:hAnsi="Times New Roman" w:cs="Times New Roman"/>
+                    </w:rPr>
+                  </w:pPr>
+                  <w:proofErr w:type="spellStart"/>
+                  <w:r>
+                    <w:rPr>
+                      <w:rFonts w:ascii="Times New Roman" w:hAnsi="Times New Roman" w:cs="Times New Roman"/>
+                    </w:rPr>
+                    <w:t>oscar</w:t>
+                  </w:r>
+                  <w:proofErr w:type="spellEnd"/>
+                  <w:r>
+                    <w:rPr>
+                      <w:rFonts w:ascii="Times New Roman" w:hAnsi="Times New Roman" w:cs="Times New Roman"/>
+                    </w:rPr>
+                    <w:t xml:space="preserve"> | prime | Quebec | Romeo </w:t>
                   </w:r>
                 </w:p>
                 <w:p>
@@ -430,7 +496,21 @@
                     <w:rPr>
                       <w:rFonts w:ascii="Times New Roman" w:hAnsi="Times New Roman" w:cs="Times New Roman"/>
                     </w:rPr>
-                    <w:t>whiskey | x-ray | yankee | Zulu</w:t>
+                    <w:t xml:space="preserve">whiskey | x-ray | </w:t>
+                  </w:r>
+                  <w:proofErr w:type="spellStart"/>
+                  <w:r>
+                    <w:rPr>
+                      <w:rFonts w:ascii="Times New Roman" w:hAnsi="Times New Roman" w:cs="Times New Roman"/>
+                    </w:rPr>
+                    <w:t>yankee</w:t>
+                  </w:r>
+                  <w:proofErr w:type="spellEnd"/>
+                  <w:r>
+                    <w:rPr>
+                      <w:rFonts w:ascii="Times New Roman" w:hAnsi="Times New Roman" w:cs="Times New Roman"/>
+                    </w:rPr>
+                    <w:t xml:space="preserve"> | Zulu</w:t>
                   </w:r>
                 </w:p>
               </w:tc>
@@ -543,24 +623,40 @@
                       <w:rFonts w:ascii="Times New Roman" w:hAnsi="Times New Roman" w:cs="Times New Roman"/>
                     </w:rPr>
                   </w:pPr>
-                  <w:r>
-                    <w:rPr>
-                      <w:rFonts w:ascii="Times New Roman" w:hAnsi="Times New Roman" w:cs="Times New Roman"/>
-                    </w:rPr>
-                    <w:t>prekris*</w:t>
-                  </w:r>
-                </w:p>
-                <w:p>
-                  <w:pPr>
-                    <w:rPr>
-                      <w:rFonts w:ascii="Times New Roman" w:hAnsi="Times New Roman" w:cs="Times New Roman"/>
-                    </w:rPr>
-                  </w:pPr>
-                  <w:r>
-                    <w:rPr>
-                      <w:rFonts w:ascii="Times New Roman" w:hAnsi="Times New Roman" w:cs="Times New Roman"/>
-                    </w:rPr>
-                    <w:t>brax*</w:t>
+                  <w:proofErr w:type="spellStart"/>
+                  <w:r>
+                    <w:rPr>
+                      <w:rFonts w:ascii="Times New Roman" w:hAnsi="Times New Roman" w:cs="Times New Roman"/>
+                    </w:rPr>
+                    <w:t>prekris</w:t>
+                  </w:r>
+                  <w:proofErr w:type="spellEnd"/>
+                  <w:r>
+                    <w:rPr>
+                      <w:rFonts w:ascii="Times New Roman" w:hAnsi="Times New Roman" w:cs="Times New Roman"/>
+                    </w:rPr>
+                    <w:t>*</w:t>
+                  </w:r>
+                </w:p>
+                <w:p>
+                  <w:pPr>
+                    <w:rPr>
+                      <w:rFonts w:ascii="Times New Roman" w:hAnsi="Times New Roman" w:cs="Times New Roman"/>
+                    </w:rPr>
+                  </w:pPr>
+                  <w:proofErr w:type="spellStart"/>
+                  <w:r>
+                    <w:rPr>
+                      <w:rFonts w:ascii="Times New Roman" w:hAnsi="Times New Roman" w:cs="Times New Roman"/>
+                    </w:rPr>
+                    <w:t>brax</w:t>
+                  </w:r>
+                  <w:proofErr w:type="spellEnd"/>
+                  <w:r>
+                    <w:rPr>
+                      <w:rFonts w:ascii="Times New Roman" w:hAnsi="Times New Roman" w:cs="Times New Roman"/>
+                    </w:rPr>
+                    <w:t>*</w:t>
                   </w:r>
                 </w:p>
                 <w:p>
@@ -655,12 +751,14 @@
                       <w:rFonts w:ascii="Times New Roman" w:hAnsi="Times New Roman" w:cs="Times New Roman"/>
                     </w:rPr>
                   </w:pPr>
+                  <w:proofErr w:type="spellStart"/>
                   <w:r>
                     <w:rPr>
                       <w:rFonts w:ascii="Times New Roman" w:hAnsi="Times New Roman" w:cs="Times New Roman"/>
                     </w:rPr>
                     <w:t>questo</w:t>
                   </w:r>
+                  <w:proofErr w:type="spellEnd"/>
                 </w:p>
                 <w:p>
                   <w:pPr>
@@ -920,12 +1018,14 @@
                       <w:rFonts w:ascii="Times New Roman" w:hAnsi="Times New Roman" w:cs="Times New Roman"/>
                     </w:rPr>
                   </w:pPr>
+                  <w:proofErr w:type="spellStart"/>
                   <w:r>
                     <w:rPr>
                       <w:rFonts w:ascii="Times New Roman" w:hAnsi="Times New Roman" w:cs="Times New Roman"/>
                     </w:rPr>
                     <w:t>bkspc</w:t>
                   </w:r>
+                  <w:proofErr w:type="spellEnd"/>
                 </w:p>
                 <w:p>
                   <w:pPr>
@@ -1836,11 +1936,19 @@
                       <w:rFonts w:ascii="Times New Roman" w:hAnsi="Times New Roman" w:cs="Times New Roman"/>
                     </w:rPr>
                   </w:pPr>
-                  <w:r>
-                    <w:rPr>
-                      <w:rFonts w:ascii="Times New Roman" w:hAnsi="Times New Roman" w:cs="Times New Roman"/>
-                    </w:rPr>
-                    <w:t>stoosh**</w:t>
+                  <w:proofErr w:type="spellStart"/>
+                  <w:r>
+                    <w:rPr>
+                      <w:rFonts w:ascii="Times New Roman" w:hAnsi="Times New Roman" w:cs="Times New Roman"/>
+                    </w:rPr>
+                    <w:t>stoosh</w:t>
+                  </w:r>
+                  <w:proofErr w:type="spellEnd"/>
+                  <w:r>
+                    <w:rPr>
+                      <w:rFonts w:ascii="Times New Roman" w:hAnsi="Times New Roman" w:cs="Times New Roman"/>
+                    </w:rPr>
+                    <w:t>**</w:t>
                   </w:r>
                 </w:p>
                 <w:p>
@@ -1968,7 +2076,21 @@
                     <w:rPr>
                       <w:rFonts w:ascii="Times New Roman" w:hAnsi="Times New Roman" w:cs="Times New Roman"/>
                     </w:rPr>
-                    <w:t>shift- &lt;dir&gt;</w:t>
+                    <w:t>shift- &lt;</w:t>
+                  </w:r>
+                  <w:proofErr w:type="spellStart"/>
+                  <w:r>
+                    <w:rPr>
+                      <w:rFonts w:ascii="Times New Roman" w:hAnsi="Times New Roman" w:cs="Times New Roman"/>
+                    </w:rPr>
+                    <w:t>dir</w:t>
+                  </w:r>
+                  <w:proofErr w:type="spellEnd"/>
+                  <w:r>
+                    <w:rPr>
+                      <w:rFonts w:ascii="Times New Roman" w:hAnsi="Times New Roman" w:cs="Times New Roman"/>
+                    </w:rPr>
+                    <w:t>&gt;</w:t>
                   </w:r>
                 </w:p>
                 <w:p>
@@ -1990,7 +2112,21 @@
                     <w:rPr>
                       <w:rFonts w:ascii="Times New Roman" w:hAnsi="Times New Roman" w:cs="Times New Roman"/>
                     </w:rPr>
-                    <w:t>shift- &lt;dir&gt;</w:t>
+                    <w:t>shift- &lt;</w:t>
+                  </w:r>
+                  <w:proofErr w:type="spellStart"/>
+                  <w:r>
+                    <w:rPr>
+                      <w:rFonts w:ascii="Times New Roman" w:hAnsi="Times New Roman" w:cs="Times New Roman"/>
+                    </w:rPr>
+                    <w:t>dir</w:t>
+                  </w:r>
+                  <w:proofErr w:type="spellEnd"/>
+                  <w:r>
+                    <w:rPr>
+                      <w:rFonts w:ascii="Times New Roman" w:hAnsi="Times New Roman" w:cs="Times New Roman"/>
+                    </w:rPr>
+                    <w:t>&gt;</w:t>
                   </w:r>
                 </w:p>
                 <w:p>
@@ -2009,7 +2145,21 @@
                     <w:rPr>
                       <w:rFonts w:ascii="Times New Roman" w:hAnsi="Times New Roman" w:cs="Times New Roman"/>
                     </w:rPr>
-                    <w:t>- &lt;dir&gt;</w:t>
+                    <w:t>- &lt;</w:t>
+                  </w:r>
+                  <w:proofErr w:type="spellStart"/>
+                  <w:r>
+                    <w:rPr>
+                      <w:rFonts w:ascii="Times New Roman" w:hAnsi="Times New Roman" w:cs="Times New Roman"/>
+                    </w:rPr>
+                    <w:t>dir</w:t>
+                  </w:r>
+                  <w:proofErr w:type="spellEnd"/>
+                  <w:r>
+                    <w:rPr>
+                      <w:rFonts w:ascii="Times New Roman" w:hAnsi="Times New Roman" w:cs="Times New Roman"/>
+                    </w:rPr>
+                    <w:t>&gt;</w:t>
                   </w:r>
                 </w:p>
                 <w:p>
@@ -2168,6 +2318,7 @@
                 <w:rFonts w:ascii="Times New Roman" w:hAnsi="Times New Roman" w:cs="Times New Roman"/>
               </w:rPr>
             </w:pPr>
+            <w:proofErr w:type="gramStart"/>
             <w:r>
               <w:rPr>
                 <w:rFonts w:ascii="Times New Roman" w:hAnsi="Times New Roman" w:cs="Times New Roman"/>
@@ -2184,7 +2335,14 @@
               <w:rPr>
                 <w:rFonts w:ascii="Times New Roman" w:hAnsi="Times New Roman" w:cs="Times New Roman"/>
               </w:rPr>
-              <w:t xml:space="preserve">takes </w:t>
+              <w:t>takes</w:t>
+            </w:r>
+            <w:proofErr w:type="gramEnd"/>
+            <w:r>
+              <w:rPr>
+                <w:rFonts w:ascii="Times New Roman" w:hAnsi="Times New Roman" w:cs="Times New Roman"/>
+              </w:rPr>
+              <w:t xml:space="preserve"> </w:t>
             </w:r>
             <w:r>
               <w:rPr>
@@ -2309,6 +2467,7 @@
                       <w:rFonts w:ascii="Times New Roman" w:hAnsi="Times New Roman" w:cs="Times New Roman"/>
                     </w:rPr>
                   </w:pPr>
+                  <w:proofErr w:type="spellStart"/>
                   <w:r>
                     <w:rPr>
                       <w:rFonts w:ascii="Times New Roman" w:hAnsi="Times New Roman" w:cs="Times New Roman"/>
@@ -2321,6 +2480,7 @@
                     </w:rPr>
                     <w:t>errish</w:t>
                   </w:r>
+                  <w:proofErr w:type="spellEnd"/>
                   <w:r>
                     <w:rPr>
                       <w:rFonts w:ascii="Times New Roman" w:hAnsi="Times New Roman" w:cs="Times New Roman"/>
@@ -2403,12 +2563,14 @@
                       <w:rFonts w:ascii="Times New Roman" w:hAnsi="Times New Roman" w:cs="Times New Roman"/>
                     </w:rPr>
                   </w:pPr>
+                  <w:proofErr w:type="spellStart"/>
                   <w:r>
                     <w:rPr>
                       <w:rFonts w:ascii="Times New Roman" w:hAnsi="Times New Roman" w:cs="Times New Roman"/>
                     </w:rPr>
                     <w:t>someWords</w:t>
                   </w:r>
+                  <w:proofErr w:type="spellEnd"/>
                 </w:p>
                 <w:p>
                   <w:pPr>
@@ -2515,12 +2677,14 @@
                       <w:rFonts w:ascii="Times New Roman" w:hAnsi="Times New Roman" w:cs="Times New Roman"/>
                     </w:rPr>
                   </w:pPr>
+                  <w:proofErr w:type="spellStart"/>
                   <w:r>
                     <w:rPr>
                       <w:rFonts w:ascii="Times New Roman" w:hAnsi="Times New Roman" w:cs="Times New Roman"/>
                     </w:rPr>
                     <w:t>somewords</w:t>
                   </w:r>
+                  <w:proofErr w:type="spellEnd"/>
                 </w:p>
                 <w:p>
                   <w:pPr>
@@ -2541,12 +2705,14 @@
                       <w:rFonts w:ascii="Times New Roman" w:hAnsi="Times New Roman" w:cs="Times New Roman"/>
                     </w:rPr>
                   </w:pPr>
+                  <w:proofErr w:type="spellStart"/>
                   <w:r>
                     <w:rPr>
                       <w:rFonts w:ascii="Times New Roman" w:hAnsi="Times New Roman" w:cs="Times New Roman"/>
                     </w:rPr>
                     <w:t>some_words</w:t>
                   </w:r>
+                  <w:proofErr w:type="spellEnd"/>
                 </w:p>
               </w:tc>
             </w:tr>
@@ -2567,7 +2733,21 @@
               <w:rPr>
                 <w:rFonts w:ascii="Times New Roman" w:hAnsi="Times New Roman" w:cs="Times New Roman"/>
               </w:rPr>
-              <w:t>capitalization and spacing can be combined into a single command; whether combining or not, they must be suffixed by “bow” and then  dictation to format</w:t>
+              <w:t xml:space="preserve">capitalization and spacing can be combined into a single command; whether combining or not, they must be suffixed by “bow” and </w:t>
+            </w:r>
+            <w:proofErr w:type="gramStart"/>
+            <w:r>
+              <w:rPr>
+                <w:rFonts w:ascii="Times New Roman" w:hAnsi="Times New Roman" w:cs="Times New Roman"/>
+              </w:rPr>
+              <w:t>then  dictation</w:t>
+            </w:r>
+            <w:proofErr w:type="gramEnd"/>
+            <w:r>
+              <w:rPr>
+                <w:rFonts w:ascii="Times New Roman" w:hAnsi="Times New Roman" w:cs="Times New Roman"/>
+              </w:rPr>
+              <w:t xml:space="preserve"> to format</w:t>
             </w:r>
             <w:r>
               <w:rPr>
@@ -2588,12 +2768,14 @@
               </w:rPr>
               <w:t xml:space="preserve">^ </w:t>
             </w:r>
+            <w:proofErr w:type="spellStart"/>
             <w:r>
               <w:rPr>
                 <w:rFonts w:ascii="Times New Roman" w:hAnsi="Times New Roman" w:cs="Times New Roman"/>
               </w:rPr>
               <w:t>gerrish</w:t>
             </w:r>
+            <w:proofErr w:type="spellEnd"/>
             <w:r>
               <w:rPr>
                 <w:rFonts w:ascii="Times New Roman" w:hAnsi="Times New Roman" w:cs="Times New Roman"/>
@@ -2651,38 +2833,50 @@
                       <w:rFonts w:ascii="Times New Roman" w:hAnsi="Times New Roman" w:cs="Times New Roman"/>
                     </w:rPr>
                   </w:pPr>
+                  <w:proofErr w:type="spellStart"/>
                   <w:r>
                     <w:rPr>
                       <w:rFonts w:ascii="Times New Roman" w:hAnsi="Times New Roman" w:cs="Times New Roman"/>
                     </w:rPr>
                     <w:t>iffae</w:t>
                   </w:r>
-                </w:p>
-                <w:p>
-                  <w:pPr>
-                    <w:rPr>
-                      <w:rFonts w:ascii="Times New Roman" w:hAnsi="Times New Roman" w:cs="Times New Roman"/>
-                    </w:rPr>
-                  </w:pPr>
+                  <w:proofErr w:type="spellEnd"/>
+                </w:p>
+                <w:p>
+                  <w:pPr>
+                    <w:rPr>
+                      <w:rFonts w:ascii="Times New Roman" w:hAnsi="Times New Roman" w:cs="Times New Roman"/>
+                    </w:rPr>
+                  </w:pPr>
+                  <w:proofErr w:type="spellStart"/>
                   <w:r>
                     <w:rPr>
                       <w:rFonts w:ascii="Times New Roman" w:hAnsi="Times New Roman" w:cs="Times New Roman"/>
                     </w:rPr>
                     <w:t>elsay</w:t>
                   </w:r>
-                </w:p>
-                <w:p>
-                  <w:pPr>
-                    <w:rPr>
-                      <w:rFonts w:ascii="Times New Roman" w:hAnsi="Times New Roman" w:cs="Times New Roman"/>
-                    </w:rPr>
-                  </w:pPr>
-                  <w:r>
-                    <w:rPr>
-                      <w:rFonts w:ascii="Times New Roman" w:hAnsi="Times New Roman" w:cs="Times New Roman"/>
-                    </w:rPr>
-                    <w:t>el iffae</w:t>
-                  </w:r>
+                  <w:proofErr w:type="spellEnd"/>
+                </w:p>
+                <w:p>
+                  <w:pPr>
+                    <w:rPr>
+                      <w:rFonts w:ascii="Times New Roman" w:hAnsi="Times New Roman" w:cs="Times New Roman"/>
+                    </w:rPr>
+                  </w:pPr>
+                  <w:r>
+                    <w:rPr>
+                      <w:rFonts w:ascii="Times New Roman" w:hAnsi="Times New Roman" w:cs="Times New Roman"/>
+                    </w:rPr>
+                    <w:t xml:space="preserve">el </w:t>
+                  </w:r>
+                  <w:proofErr w:type="spellStart"/>
+                  <w:r>
+                    <w:rPr>
+                      <w:rFonts w:ascii="Times New Roman" w:hAnsi="Times New Roman" w:cs="Times New Roman"/>
+                    </w:rPr>
+                    <w:t>iffae</w:t>
+                  </w:r>
+                  <w:proofErr w:type="spellEnd"/>
                 </w:p>
                 <w:p>
                   <w:pPr>
@@ -3102,7 +3296,21 @@
                     <w:rPr>
                       <w:rFonts w:ascii="Times New Roman" w:hAnsi="Times New Roman" w:cs="Times New Roman"/>
                     </w:rPr>
-                    <w:t>for-i loop</w:t>
+                    <w:t>for-</w:t>
+                  </w:r>
+                  <w:proofErr w:type="spellStart"/>
+                  <w:r>
+                    <w:rPr>
+                      <w:rFonts w:ascii="Times New Roman" w:hAnsi="Times New Roman" w:cs="Times New Roman"/>
+                    </w:rPr>
+                    <w:t>i</w:t>
+                  </w:r>
+                  <w:proofErr w:type="spellEnd"/>
+                  <w:r>
+                    <w:rPr>
+                      <w:rFonts w:ascii="Times New Roman" w:hAnsi="Times New Roman" w:cs="Times New Roman"/>
+                    </w:rPr>
+                    <w:t xml:space="preserve"> loop</w:t>
                   </w:r>
                 </w:p>
                 <w:p>
@@ -3438,6 +3646,7 @@
                       <w:rFonts w:ascii="Times New Roman" w:hAnsi="Times New Roman" w:cs="Times New Roman"/>
                     </w:rPr>
                   </w:pPr>
+                  <w:proofErr w:type="spellStart"/>
                   <w:r>
                     <w:rPr>
                       <w:rFonts w:ascii="Times New Roman" w:hAnsi="Times New Roman" w:cs="Times New Roman"/>
@@ -3445,6 +3654,7 @@
                     <w:lastRenderedPageBreak/>
                     <w:t>douglas</w:t>
                   </w:r>
+                  <w:proofErr w:type="spellEnd"/>
                 </w:p>
                 <w:p>
                   <w:pPr>
@@ -3788,8 +3998,16 @@
                     <w:rPr>
                       <w:rFonts w:ascii="Times New Roman" w:hAnsi="Times New Roman" w:cs="Times New Roman"/>
                     </w:rPr>
-                    <w:t>move cursor past next )]}&gt;</w:t>
-                  </w:r>
+                    <w:t xml:space="preserve">move cursor past </w:t>
+                  </w:r>
+                  <w:proofErr w:type="gramStart"/>
+                  <w:r>
+                    <w:rPr>
+                      <w:rFonts w:ascii="Times New Roman" w:hAnsi="Times New Roman" w:cs="Times New Roman"/>
+                    </w:rPr>
+                    <w:t>next )]}&gt;</w:t>
+                  </w:r>
+                  <w:proofErr w:type="gramEnd"/>
                 </w:p>
                 <w:p>
                   <w:pPr>
@@ -3807,14 +4025,24 @@
                     <w:rPr>
                       <w:rFonts w:ascii="Times New Roman" w:hAnsi="Times New Roman" w:cs="Times New Roman"/>
                     </w:rPr>
-                    <w:t>inside prev</w:t>
-                  </w:r>
+                    <w:t xml:space="preserve">inside </w:t>
+                  </w:r>
+                  <w:proofErr w:type="spellStart"/>
+                  <w:proofErr w:type="gramStart"/>
+                  <w:r>
+                    <w:rPr>
+                      <w:rFonts w:ascii="Times New Roman" w:hAnsi="Times New Roman" w:cs="Times New Roman"/>
+                    </w:rPr>
+                    <w:t>prev</w:t>
+                  </w:r>
+                  <w:proofErr w:type="spellEnd"/>
                   <w:r>
                     <w:rPr>
                       <w:rFonts w:ascii="Times New Roman" w:hAnsi="Times New Roman" w:cs="Times New Roman"/>
                     </w:rPr>
                     <w:t xml:space="preserve"> )]}&gt;</w:t>
                   </w:r>
+                  <w:proofErr w:type="gramEnd"/>
                 </w:p>
                 <w:p>
                   <w:pPr>
@@ -3933,12 +4161,14 @@
                       <w:rFonts w:ascii="Times New Roman" w:hAnsi="Times New Roman" w:cs="Times New Roman"/>
                     </w:rPr>
                   </w:pPr>
+                  <w:proofErr w:type="spellStart"/>
                   <w:r>
                     <w:rPr>
                       <w:rFonts w:ascii="Times New Roman" w:hAnsi="Times New Roman" w:cs="Times New Roman"/>
                     </w:rPr>
                     <w:t>remax</w:t>
                   </w:r>
+                  <w:proofErr w:type="spellEnd"/>
                 </w:p>
                 <w:p>
                   <w:pPr>
@@ -3994,8 +4224,16 @@
                     <w:rPr>
                       <w:rFonts w:ascii="Times New Roman" w:hAnsi="Times New Roman" w:cs="Times New Roman"/>
                     </w:rPr>
-                    <w:t>force maximize</w:t>
-                  </w:r>
+                    <w:t xml:space="preserve">force </w:t>
+                  </w:r>
+                  <w:proofErr w:type="gramStart"/>
+                  <w:r>
+                    <w:rPr>
+                      <w:rFonts w:ascii="Times New Roman" w:hAnsi="Times New Roman" w:cs="Times New Roman"/>
+                    </w:rPr>
+                    <w:t>maximize</w:t>
+                  </w:r>
+                  <w:proofErr w:type="gramEnd"/>
                 </w:p>
                 <w:p>
                   <w:pPr>
@@ -4190,7 +4428,21 @@
                     <w:rPr>
                       <w:rFonts w:ascii="Times New Roman" w:hAnsi="Times New Roman" w:cs="Times New Roman"/>
                     </w:rPr>
-                    <w:t>alias &lt;dict&gt;</w:t>
+                    <w:t>alias &lt;</w:t>
+                  </w:r>
+                  <w:proofErr w:type="spellStart"/>
+                  <w:r>
+                    <w:rPr>
+                      <w:rFonts w:ascii="Times New Roman" w:hAnsi="Times New Roman" w:cs="Times New Roman"/>
+                    </w:rPr>
+                    <w:t>dict</w:t>
+                  </w:r>
+                  <w:proofErr w:type="spellEnd"/>
+                  <w:r>
+                    <w:rPr>
+                      <w:rFonts w:ascii="Times New Roman" w:hAnsi="Times New Roman" w:cs="Times New Roman"/>
+                    </w:rPr>
+                    <w:t>&gt;</w:t>
                   </w:r>
                 </w:p>
                 <w:p>
@@ -4307,7 +4559,21 @@
                     <w:rPr>
                       <w:rFonts w:ascii="Times New Roman" w:hAnsi="Times New Roman" w:cs="Times New Roman"/>
                     </w:rPr>
-                    <w:t>&lt;dict&gt;</w:t>
+                    <w:t>&lt;</w:t>
+                  </w:r>
+                  <w:proofErr w:type="spellStart"/>
+                  <w:r>
+                    <w:rPr>
+                      <w:rFonts w:ascii="Times New Roman" w:hAnsi="Times New Roman" w:cs="Times New Roman"/>
+                    </w:rPr>
+                    <w:t>dict</w:t>
+                  </w:r>
+                  <w:proofErr w:type="spellEnd"/>
+                  <w:r>
+                    <w:rPr>
+                      <w:rFonts w:ascii="Times New Roman" w:hAnsi="Times New Roman" w:cs="Times New Roman"/>
+                    </w:rPr>
+                    <w:t>&gt;</w:t>
                   </w:r>
                 </w:p>
                 <w:p>
@@ -4326,7 +4592,21 @@
                     <w:rPr>
                       <w:rFonts w:ascii="Times New Roman" w:hAnsi="Times New Roman" w:cs="Times New Roman"/>
                     </w:rPr>
-                    <w:t>&lt;dict&gt;</w:t>
+                    <w:t>&lt;</w:t>
+                  </w:r>
+                  <w:proofErr w:type="spellStart"/>
+                  <w:r>
+                    <w:rPr>
+                      <w:rFonts w:ascii="Times New Roman" w:hAnsi="Times New Roman" w:cs="Times New Roman"/>
+                    </w:rPr>
+                    <w:t>dict</w:t>
+                  </w:r>
+                  <w:proofErr w:type="spellEnd"/>
+                  <w:r>
+                    <w:rPr>
+                      <w:rFonts w:ascii="Times New Roman" w:hAnsi="Times New Roman" w:cs="Times New Roman"/>
+                    </w:rPr>
+                    <w:t>&gt;</w:t>
                   </w:r>
                 </w:p>
               </w:tc>
@@ -4419,38 +4699,74 @@
               <w:tblLook w:val="04A0" w:firstRow="1" w:lastRow="0" w:firstColumn="1" w:lastColumn="0" w:noHBand="0" w:noVBand="1"/>
             </w:tblPr>
             <w:tblGrid>
-              <w:gridCol w:w="1549"/>
-              <w:gridCol w:w="2545"/>
+              <w:gridCol w:w="1957"/>
+              <w:gridCol w:w="2137"/>
             </w:tblGrid>
             <w:tr>
               <w:tc>
                 <w:tcPr>
-                  <w:tcW w:w="1615" w:type="dxa"/>
-                </w:tcPr>
-                <w:p>
-                  <w:pPr>
-                    <w:rPr>
-                      <w:rFonts w:ascii="Times New Roman" w:hAnsi="Times New Roman" w:cs="Times New Roman"/>
-                    </w:rPr>
-                  </w:pPr>
-                  <w:r>
-                    <w:rPr>
-                      <w:rFonts w:ascii="Times New Roman" w:hAnsi="Times New Roman" w:cs="Times New Roman"/>
-                    </w:rPr>
-                    <w:t>tau sink</w:t>
-                  </w:r>
-                </w:p>
-                <w:p>
-                  <w:pPr>
-                    <w:rPr>
-                      <w:rFonts w:ascii="Times New Roman" w:hAnsi="Times New Roman" w:cs="Times New Roman"/>
-                    </w:rPr>
-                  </w:pPr>
-                  <w:r>
-                    <w:rPr>
-                      <w:rFonts w:ascii="Times New Roman" w:hAnsi="Times New Roman" w:cs="Times New Roman"/>
-                    </w:rPr>
-                    <w:t>tau dock</w:t>
+                  <w:tcW w:w="1957" w:type="dxa"/>
+                </w:tcPr>
+                <w:p>
+                  <w:pPr>
+                    <w:rPr>
+                      <w:rFonts w:ascii="Times New Roman" w:hAnsi="Times New Roman" w:cs="Times New Roman"/>
+                    </w:rPr>
+                  </w:pPr>
+                  <w:r>
+                    <w:rPr>
+                      <w:rFonts w:ascii="Times New Roman" w:hAnsi="Times New Roman" w:cs="Times New Roman"/>
+                    </w:rPr>
+                    <w:t>T</w:t>
+                  </w:r>
+                  <w:r>
+                    <w:rPr>
+                      <w:rFonts w:ascii="Times New Roman" w:hAnsi="Times New Roman" w:cs="Times New Roman"/>
+                    </w:rPr>
+                    <w:t>au</w:t>
+                  </w:r>
+                  <w:r>
+                    <w:rPr>
+                      <w:rFonts w:ascii="Times New Roman" w:hAnsi="Times New Roman" w:cs="Times New Roman"/>
+                    </w:rPr>
+                    <w:t xml:space="preserve"> </w:t>
+                  </w:r>
+                  <w:r>
+                    <w:rPr>
+                      <w:rFonts w:ascii="Times New Roman" w:hAnsi="Times New Roman" w:cs="Times New Roman"/>
+                    </w:rPr>
+                    <w:t>(kapa)</w:t>
+                  </w:r>
+                  <w:r>
+                    <w:rPr>
+                      <w:rFonts w:ascii="Times New Roman" w:hAnsi="Times New Roman" w:cs="Times New Roman"/>
+                    </w:rPr>
+                    <w:t xml:space="preserve"> sink</w:t>
+                  </w:r>
+                </w:p>
+                <w:p>
+                  <w:pPr>
+                    <w:rPr>
+                      <w:rFonts w:ascii="Times New Roman" w:hAnsi="Times New Roman" w:cs="Times New Roman"/>
+                    </w:rPr>
+                  </w:pPr>
+                  <w:r>
+                    <w:rPr>
+                      <w:rFonts w:ascii="Times New Roman" w:hAnsi="Times New Roman" w:cs="Times New Roman"/>
+                    </w:rPr>
+                    <w:t xml:space="preserve">tau </w:t>
+                  </w:r>
+                  <w:r>
+                    <w:rPr>
+                      <w:rFonts w:ascii="Times New Roman" w:hAnsi="Times New Roman" w:cs="Times New Roman"/>
+                    </w:rPr>
+                    <w:t xml:space="preserve">(kapa) </w:t>
+                  </w:r>
+                  <w:r>
+                    <w:rPr>
+                      <w:rFonts w:ascii="Times New Roman" w:hAnsi="Times New Roman" w:cs="Times New Roman"/>
+                    </w:rPr>
+                    <w:t>dock</w:t>
                   </w:r>
                 </w:p>
                 <w:p>
@@ -4482,7 +4798,7 @@
               </w:tc>
               <w:tc>
                 <w:tcPr>
-                  <w:tcW w:w="2690" w:type="dxa"/>
+                  <w:tcW w:w="2137" w:type="dxa"/>
                 </w:tcPr>
                 <w:p>
                   <w:pPr>
@@ -4641,12 +4957,14 @@
                       <w:rFonts w:ascii="Times New Roman" w:hAnsi="Times New Roman" w:cs="Times New Roman"/>
                     </w:rPr>
                   </w:pPr>
+                  <w:proofErr w:type="spellStart"/>
                   <w:r>
                     <w:rPr>
                       <w:rFonts w:ascii="Times New Roman" w:hAnsi="Times New Roman" w:cs="Times New Roman"/>
                     </w:rPr>
                     <w:t>ane</w:t>
                   </w:r>
+                  <w:proofErr w:type="spellEnd"/>
                 </w:p>
                 <w:p>
                   <w:pPr>
@@ -4667,38 +4985,44 @@
                       <w:rFonts w:ascii="Times New Roman" w:hAnsi="Times New Roman" w:cs="Times New Roman"/>
                     </w:rPr>
                   </w:pPr>
+                  <w:proofErr w:type="spellStart"/>
                   <w:r>
                     <w:rPr>
                       <w:rFonts w:ascii="Times New Roman" w:hAnsi="Times New Roman" w:cs="Times New Roman"/>
                     </w:rPr>
                     <w:t>traio</w:t>
                   </w:r>
-                </w:p>
-                <w:p>
-                  <w:pPr>
-                    <w:rPr>
-                      <w:rFonts w:ascii="Times New Roman" w:hAnsi="Times New Roman" w:cs="Times New Roman"/>
-                    </w:rPr>
-                  </w:pPr>
+                  <w:proofErr w:type="spellEnd"/>
+                </w:p>
+                <w:p>
+                  <w:pPr>
+                    <w:rPr>
+                      <w:rFonts w:ascii="Times New Roman" w:hAnsi="Times New Roman" w:cs="Times New Roman"/>
+                    </w:rPr>
+                  </w:pPr>
+                  <w:proofErr w:type="spellStart"/>
                   <w:r>
                     <w:rPr>
                       <w:rFonts w:ascii="Times New Roman" w:hAnsi="Times New Roman" w:cs="Times New Roman"/>
                     </w:rPr>
                     <w:t>fairn</w:t>
                   </w:r>
-                </w:p>
-                <w:p>
-                  <w:pPr>
-                    <w:rPr>
-                      <w:rFonts w:ascii="Times New Roman" w:hAnsi="Times New Roman" w:cs="Times New Roman"/>
-                    </w:rPr>
-                  </w:pPr>
+                  <w:proofErr w:type="spellEnd"/>
+                </w:p>
+                <w:p>
+                  <w:pPr>
+                    <w:rPr>
+                      <w:rFonts w:ascii="Times New Roman" w:hAnsi="Times New Roman" w:cs="Times New Roman"/>
+                    </w:rPr>
+                  </w:pPr>
+                  <w:proofErr w:type="spellStart"/>
                   <w:r>
                     <w:rPr>
                       <w:rFonts w:ascii="Times New Roman" w:hAnsi="Times New Roman" w:cs="Times New Roman"/>
                     </w:rPr>
                     <w:t>faif</w:t>
                   </w:r>
+                  <w:proofErr w:type="spellEnd"/>
                 </w:p>
                 <w:p>
                   <w:pPr>
@@ -5092,12 +5416,6 @@
                       <w:rFonts w:ascii="Times New Roman" w:hAnsi="Times New Roman" w:cs="Times New Roman"/>
                     </w:rPr>
                   </w:pPr>
-                  <w:r>
-                    <w:rPr>
-                      <w:rFonts w:ascii="Times New Roman" w:hAnsi="Times New Roman" w:cs="Times New Roman"/>
-                    </w:rPr>
-                    <w:t>Read</w:t>
-                  </w:r>
                 </w:p>
               </w:tc>
               <w:tc>
@@ -5110,12 +5428,6 @@
                       <w:rFonts w:ascii="Times New Roman" w:hAnsi="Times New Roman" w:cs="Times New Roman"/>
                     </w:rPr>
                   </w:pPr>
-                  <w:r>
-                    <w:rPr>
-                      <w:rFonts w:ascii="Times New Roman" w:hAnsi="Times New Roman" w:cs="Times New Roman"/>
-                    </w:rPr>
-                    <w:t>r~</w:t>
-                  </w:r>
                 </w:p>
               </w:tc>
             </w:tr>
@@ -5133,12 +5445,6 @@
                       <w:rFonts w:ascii="Times New Roman" w:hAnsi="Times New Roman" w:cs="Times New Roman"/>
                     </w:rPr>
                   </w:pPr>
-                  <w:r>
-                    <w:rPr>
-                      <w:rFonts w:ascii="Times New Roman" w:hAnsi="Times New Roman" w:cs="Times New Roman"/>
-                    </w:rPr>
-                    <w:t>Write | Save</w:t>
-                  </w:r>
                 </w:p>
               </w:tc>
               <w:tc>
@@ -5151,12 +5457,6 @@
                       <w:rFonts w:ascii="Times New Roman" w:hAnsi="Times New Roman" w:cs="Times New Roman"/>
                     </w:rPr>
                   </w:pPr>
-                  <w:r>
-                    <w:rPr>
-                      <w:rFonts w:ascii="Times New Roman" w:hAnsi="Times New Roman" w:cs="Times New Roman"/>
-                    </w:rPr>
-                    <w:t>w~</w:t>
-                  </w:r>
                 </w:p>
               </w:tc>
             </w:tr>
@@ -5174,12 +5474,6 @@
                       <w:rFonts w:ascii="Times New Roman" w:hAnsi="Times New Roman" w:cs="Times New Roman"/>
                     </w:rPr>
                   </w:pPr>
-                  <w:r>
-                    <w:rPr>
-                      <w:rFonts w:ascii="Times New Roman" w:hAnsi="Times New Roman" w:cs="Times New Roman"/>
-                    </w:rPr>
-                    <w:t>Edit</w:t>
-                  </w:r>
                 </w:p>
               </w:tc>
               <w:tc>
@@ -5192,12 +5486,6 @@
                       <w:rFonts w:ascii="Times New Roman" w:hAnsi="Times New Roman" w:cs="Times New Roman"/>
                     </w:rPr>
                   </w:pPr>
-                  <w:r>
-                    <w:rPr>
-                      <w:rFonts w:ascii="Times New Roman" w:hAnsi="Times New Roman" w:cs="Times New Roman"/>
-                    </w:rPr>
-                    <w:t>e~</w:t>
-                  </w:r>
                 </w:p>
               </w:tc>
             </w:tr>
@@ -5233,11 +5521,19 @@
                       <w:rFonts w:ascii="Times New Roman" w:hAnsi="Times New Roman" w:cs="Times New Roman"/>
                     </w:rPr>
                   </w:pPr>
-                  <w:r>
-                    <w:rPr>
-                      <w:rFonts w:ascii="Times New Roman" w:hAnsi="Times New Roman" w:cs="Times New Roman"/>
-                    </w:rPr>
-                    <w:t>tabe~</w:t>
+                  <w:proofErr w:type="spellStart"/>
+                  <w:r>
+                    <w:rPr>
+                      <w:rFonts w:ascii="Times New Roman" w:hAnsi="Times New Roman" w:cs="Times New Roman"/>
+                    </w:rPr>
+                    <w:t>tabe</w:t>
+                  </w:r>
+                  <w:proofErr w:type="spellEnd"/>
+                  <w:r>
+                    <w:rPr>
+                      <w:rFonts w:ascii="Times New Roman" w:hAnsi="Times New Roman" w:cs="Times New Roman"/>
+                    </w:rPr>
+                    <w:t>~</w:t>
                   </w:r>
                 </w:p>
               </w:tc>
@@ -5315,11 +5611,19 @@
                       <w:rFonts w:ascii="Times New Roman" w:hAnsi="Times New Roman" w:cs="Times New Roman"/>
                     </w:rPr>
                   </w:pPr>
-                  <w:r>
-                    <w:rPr>
-                      <w:rFonts w:ascii="Times New Roman" w:hAnsi="Times New Roman" w:cs="Times New Roman"/>
-                    </w:rPr>
-                    <w:t>wq ~</w:t>
+                  <w:proofErr w:type="spellStart"/>
+                  <w:r>
+                    <w:rPr>
+                      <w:rFonts w:ascii="Times New Roman" w:hAnsi="Times New Roman" w:cs="Times New Roman"/>
+                    </w:rPr>
+                    <w:t>wq</w:t>
+                  </w:r>
+                  <w:proofErr w:type="spellEnd"/>
+                  <w:r>
+                    <w:rPr>
+                      <w:rFonts w:ascii="Times New Roman" w:hAnsi="Times New Roman" w:cs="Times New Roman"/>
+                    </w:rPr>
+                    <w:t xml:space="preserve"> ~</w:t>
                   </w:r>
                 </w:p>
               </w:tc>
@@ -5356,11 +5660,19 @@
                       <w:rFonts w:ascii="Times New Roman" w:hAnsi="Times New Roman" w:cs="Times New Roman"/>
                     </w:rPr>
                   </w:pPr>
-                  <w:r>
-                    <w:rPr>
-                      <w:rFonts w:ascii="Times New Roman" w:hAnsi="Times New Roman" w:cs="Times New Roman"/>
-                    </w:rPr>
-                    <w:t>pwd~</w:t>
+                  <w:proofErr w:type="spellStart"/>
+                  <w:r>
+                    <w:rPr>
+                      <w:rFonts w:ascii="Times New Roman" w:hAnsi="Times New Roman" w:cs="Times New Roman"/>
+                    </w:rPr>
+                    <w:t>pwd</w:t>
+                  </w:r>
+                  <w:proofErr w:type="spellEnd"/>
+                  <w:r>
+                    <w:rPr>
+                      <w:rFonts w:ascii="Times New Roman" w:hAnsi="Times New Roman" w:cs="Times New Roman"/>
+                    </w:rPr>
+                    <w:t>~</w:t>
                   </w:r>
                 </w:p>
               </w:tc>
@@ -5438,12 +5750,36 @@
                       <w:rFonts w:ascii="Times New Roman" w:hAnsi="Times New Roman" w:cs="Times New Roman"/>
                     </w:rPr>
                   </w:pPr>
-                  <w:r>
-                    <w:rPr>
-                      <w:rFonts w:ascii="Times New Roman" w:hAnsi="Times New Roman" w:cs="Times New Roman"/>
-                    </w:rPr>
-                    <w:t>tabe ~/.vimrc</w:t>
-                  </w:r>
+                  <w:proofErr w:type="spellStart"/>
+                  <w:r>
+                    <w:rPr>
+                      <w:rFonts w:ascii="Times New Roman" w:hAnsi="Times New Roman" w:cs="Times New Roman"/>
+                    </w:rPr>
+                    <w:t>tabe</w:t>
+                  </w:r>
+                  <w:proofErr w:type="spellEnd"/>
+                  <w:r>
+                    <w:rPr>
+                      <w:rFonts w:ascii="Times New Roman" w:hAnsi="Times New Roman" w:cs="Times New Roman"/>
+                    </w:rPr>
+                    <w:t xml:space="preserve"> ~</w:t>
+                  </w:r>
+                  <w:proofErr w:type="gramStart"/>
+                  <w:r>
+                    <w:rPr>
+                      <w:rFonts w:ascii="Times New Roman" w:hAnsi="Times New Roman" w:cs="Times New Roman"/>
+                    </w:rPr>
+                    <w:t>/.</w:t>
+                  </w:r>
+                  <w:proofErr w:type="spellStart"/>
+                  <w:r>
+                    <w:rPr>
+                      <w:rFonts w:ascii="Times New Roman" w:hAnsi="Times New Roman" w:cs="Times New Roman"/>
+                    </w:rPr>
+                    <w:t>vimrc</w:t>
+                  </w:r>
+                  <w:proofErr w:type="spellEnd"/>
+                  <w:proofErr w:type="gramEnd"/>
                 </w:p>
               </w:tc>
             </w:tr>
@@ -5479,11 +5815,19 @@
                       <w:rFonts w:ascii="Times New Roman" w:hAnsi="Times New Roman" w:cs="Times New Roman"/>
                     </w:rPr>
                   </w:pPr>
-                  <w:r>
-                    <w:rPr>
-                      <w:rFonts w:ascii="Times New Roman" w:hAnsi="Times New Roman" w:cs="Times New Roman"/>
-                    </w:rPr>
-                    <w:t>!ls -al~</w:t>
+                  <w:proofErr w:type="gramStart"/>
+                  <w:r>
+                    <w:rPr>
+                      <w:rFonts w:ascii="Times New Roman" w:hAnsi="Times New Roman" w:cs="Times New Roman"/>
+                    </w:rPr>
+                    <w:t>!ls</w:t>
+                  </w:r>
+                  <w:proofErr w:type="gramEnd"/>
+                  <w:r>
+                    <w:rPr>
+                      <w:rFonts w:ascii="Times New Roman" w:hAnsi="Times New Roman" w:cs="Times New Roman"/>
+                    </w:rPr>
+                    <w:t xml:space="preserve"> -al~</w:t>
                   </w:r>
                 </w:p>
               </w:tc>
@@ -5520,11 +5864,21 @@
                       <w:rFonts w:ascii="Times New Roman" w:hAnsi="Times New Roman" w:cs="Times New Roman"/>
                     </w:rPr>
                   </w:pPr>
-                  <w:r>
-                    <w:rPr>
-                      <w:rFonts w:ascii="Times New Roman" w:hAnsi="Times New Roman" w:cs="Times New Roman"/>
-                    </w:rPr>
-                    <w:t>r!ls~</w:t>
+                  <w:proofErr w:type="spellStart"/>
+                  <w:proofErr w:type="gramStart"/>
+                  <w:r>
+                    <w:rPr>
+                      <w:rFonts w:ascii="Times New Roman" w:hAnsi="Times New Roman" w:cs="Times New Roman"/>
+                    </w:rPr>
+                    <w:t>r!ls</w:t>
+                  </w:r>
+                  <w:proofErr w:type="spellEnd"/>
+                  <w:proofErr w:type="gramEnd"/>
+                  <w:r>
+                    <w:rPr>
+                      <w:rFonts w:ascii="Times New Roman" w:hAnsi="Times New Roman" w:cs="Times New Roman"/>
+                    </w:rPr>
+                    <w:t>~</w:t>
                   </w:r>
                 </w:p>
               </w:tc>
@@ -6258,7 +6612,6 @@
               <w:rPr>
                 <w:rFonts w:ascii="Times New Roman" w:hAnsi="Times New Roman" w:cs="Times New Roman"/>
               </w:rPr>
-              <w:lastRenderedPageBreak/>
               <w:t>Vim Tabs</w:t>
             </w:r>
           </w:p>
@@ -6301,12 +6654,16 @@
                       <w:rFonts w:ascii="Times New Roman" w:hAnsi="Times New Roman" w:cs="Times New Roman"/>
                     </w:rPr>
                   </w:pPr>
+                  <w:proofErr w:type="spellStart"/>
+                  <w:proofErr w:type="gramStart"/>
                   <w:r>
                     <w:rPr>
                       <w:rFonts w:ascii="Times New Roman" w:hAnsi="Times New Roman" w:cs="Times New Roman"/>
                     </w:rPr>
                     <w:t>g,t</w:t>
                   </w:r>
+                  <w:proofErr w:type="spellEnd"/>
+                  <w:proofErr w:type="gramEnd"/>
                 </w:p>
               </w:tc>
             </w:tr>
@@ -6339,12 +6696,16 @@
                       <w:rFonts w:ascii="Times New Roman" w:hAnsi="Times New Roman" w:cs="Times New Roman"/>
                     </w:rPr>
                   </w:pPr>
+                  <w:proofErr w:type="spellStart"/>
+                  <w:proofErr w:type="gramStart"/>
                   <w:r>
                     <w:rPr>
                       <w:rFonts w:ascii="Times New Roman" w:hAnsi="Times New Roman" w:cs="Times New Roman"/>
                     </w:rPr>
                     <w:t>g,T</w:t>
                   </w:r>
+                  <w:proofErr w:type="spellEnd"/>
+                  <w:proofErr w:type="gramEnd"/>
                 </w:p>
               </w:tc>
             </w:tr>
@@ -6412,7 +6773,21 @@
                     <w:rPr>
                       <w:rFonts w:ascii="Times New Roman" w:hAnsi="Times New Roman" w:cs="Times New Roman"/>
                     </w:rPr>
-                    <w:t>c-w,&lt;direction key&gt;</w:t>
+                    <w:t>c-</w:t>
+                  </w:r>
+                  <w:proofErr w:type="gramStart"/>
+                  <w:r>
+                    <w:rPr>
+                      <w:rFonts w:ascii="Times New Roman" w:hAnsi="Times New Roman" w:cs="Times New Roman"/>
+                    </w:rPr>
+                    <w:t>w,&lt;</w:t>
+                  </w:r>
+                  <w:proofErr w:type="gramEnd"/>
+                  <w:r>
+                    <w:rPr>
+                      <w:rFonts w:ascii="Times New Roman" w:hAnsi="Times New Roman" w:cs="Times New Roman"/>
+                    </w:rPr>
+                    <w:t>direction key&gt;</w:t>
                   </w:r>
                 </w:p>
               </w:tc>
@@ -6539,1972 +6914,2982 @@
                     <w:rPr>
                       <w:rFonts w:ascii="Times New Roman" w:hAnsi="Times New Roman" w:cs="Times New Roman"/>
                     </w:rPr>
-                    <w:t xml:space="preserve">[&lt;n&gt;] Pete </w:t>
-                  </w:r>
-                </w:p>
-              </w:tc>
-              <w:tc>
-                <w:tcPr>
-                  <w:tcW w:w="2047" w:type="dxa"/>
-                </w:tcPr>
-                <w:p>
-                  <w:pPr>
-                    <w:rPr>
-                      <w:rFonts w:ascii="Times New Roman" w:hAnsi="Times New Roman" w:cs="Times New Roman"/>
-                    </w:rPr>
-                  </w:pPr>
-                  <w:r>
-                    <w:rPr>
-                      <w:rFonts w:ascii="Times New Roman" w:hAnsi="Times New Roman" w:cs="Times New Roman"/>
-                    </w:rPr>
-                    <w:t>&lt;n&gt; .</w:t>
-                  </w:r>
-                </w:p>
-              </w:tc>
-            </w:tr>
-            <w:tr>
-              <w:tc>
-                <w:tcPr>
-                  <w:tcW w:w="2047" w:type="dxa"/>
-                </w:tcPr>
-                <w:p>
-                  <w:pPr>
-                    <w:rPr>
-                      <w:rFonts w:ascii="Times New Roman" w:hAnsi="Times New Roman" w:cs="Times New Roman"/>
-                    </w:rPr>
-                  </w:pPr>
-                  <w:r>
-                    <w:rPr>
-                      <w:rFonts w:ascii="Times New Roman" w:hAnsi="Times New Roman" w:cs="Times New Roman"/>
-                    </w:rPr>
-                    <w:t>Go to definition (used in jedi vim)</w:t>
-                  </w:r>
-                </w:p>
-              </w:tc>
-              <w:tc>
-                <w:tcPr>
-                  <w:tcW w:w="2047" w:type="dxa"/>
-                </w:tcPr>
-                <w:p>
-                  <w:pPr>
-                    <w:rPr>
-                      <w:rFonts w:ascii="Times New Roman" w:hAnsi="Times New Roman" w:cs="Times New Roman"/>
-                    </w:rPr>
-                  </w:pPr>
-                  <w:r>
-                    <w:rPr>
-                      <w:rFonts w:ascii="Times New Roman" w:hAnsi="Times New Roman" w:cs="Times New Roman"/>
-                    </w:rPr>
-                    <w:t>\</w:t>
-                  </w:r>
-                  <w:r>
-                    <w:rPr>
-                      <w:rFonts w:ascii="Times New Roman" w:hAnsi="Times New Roman" w:cs="Times New Roman"/>
-                    </w:rPr>
-                    <w:t>,d</w:t>
-                  </w:r>
-                </w:p>
-              </w:tc>
-            </w:tr>
-            <w:tr>
-              <w:tc>
-                <w:tcPr>
-                  <w:tcW w:w="2047" w:type="dxa"/>
-                </w:tcPr>
-                <w:p>
-                  <w:pPr>
-                    <w:rPr>
-                      <w:rFonts w:ascii="Times New Roman" w:hAnsi="Times New Roman" w:cs="Times New Roman"/>
-                    </w:rPr>
-                  </w:pPr>
-                  <w:r>
-                    <w:rPr>
-                      <w:rFonts w:ascii="Times New Roman" w:hAnsi="Times New Roman" w:cs="Times New Roman"/>
-                    </w:rPr>
-                    <w:t>Shift left</w:t>
-                  </w:r>
-                </w:p>
-              </w:tc>
-              <w:tc>
-                <w:tcPr>
-                  <w:tcW w:w="2047" w:type="dxa"/>
-                </w:tcPr>
-                <w:p>
-                  <w:pPr>
-                    <w:rPr>
-                      <w:rFonts w:ascii="Times New Roman" w:hAnsi="Times New Roman" w:cs="Times New Roman"/>
-                    </w:rPr>
-                  </w:pPr>
-                  <w:r>
-                    <w:rPr>
-                      <w:rFonts w:ascii="Times New Roman" w:hAnsi="Times New Roman" w:cs="Times New Roman"/>
-                    </w:rPr>
-                    <w:t>&lt;&lt;</w:t>
-                  </w:r>
-                </w:p>
-              </w:tc>
-            </w:tr>
-            <w:tr>
-              <w:tc>
-                <w:tcPr>
-                  <w:tcW w:w="2047" w:type="dxa"/>
-                </w:tcPr>
-                <w:p>
-                  <w:pPr>
-                    <w:rPr>
-                      <w:rFonts w:ascii="Times New Roman" w:hAnsi="Times New Roman" w:cs="Times New Roman"/>
-                    </w:rPr>
-                  </w:pPr>
-                  <w:r>
-                    <w:rPr>
-                      <w:rFonts w:ascii="Times New Roman" w:hAnsi="Times New Roman" w:cs="Times New Roman"/>
-                    </w:rPr>
-                    <w:t>Shift right</w:t>
-                  </w:r>
-                </w:p>
-              </w:tc>
-              <w:tc>
-                <w:tcPr>
-                  <w:tcW w:w="2047" w:type="dxa"/>
-                </w:tcPr>
-                <w:p>
-                  <w:pPr>
-                    <w:rPr>
-                      <w:rFonts w:ascii="Times New Roman" w:hAnsi="Times New Roman" w:cs="Times New Roman"/>
-                    </w:rPr>
-                  </w:pPr>
-                  <w:r>
-                    <w:rPr>
-                      <w:rFonts w:ascii="Times New Roman" w:hAnsi="Times New Roman" w:cs="Times New Roman"/>
-                    </w:rPr>
-                    <w:t>&gt;&gt;</w:t>
-                  </w:r>
-                </w:p>
-              </w:tc>
-            </w:tr>
-            <w:tr>
-              <w:tc>
-                <w:tcPr>
-                  <w:tcW w:w="2047" w:type="dxa"/>
-                </w:tcPr>
-                <w:p>
-                  <w:pPr>
-                    <w:rPr>
-                      <w:rFonts w:ascii="Times New Roman" w:hAnsi="Times New Roman" w:cs="Times New Roman"/>
-                    </w:rPr>
-                  </w:pPr>
-                  <w:r>
-                    <w:rPr>
-                      <w:rFonts w:ascii="Times New Roman" w:hAnsi="Times New Roman" w:cs="Times New Roman"/>
-                    </w:rPr>
-                    <w:t>Squirt</w:t>
-                  </w:r>
-                </w:p>
-              </w:tc>
-              <w:tc>
-                <w:tcPr>
-                  <w:tcW w:w="2047" w:type="dxa"/>
-                </w:tcPr>
-                <w:p>
-                  <w:pPr>
-                    <w:rPr>
-                      <w:rFonts w:ascii="Times New Roman" w:hAnsi="Times New Roman" w:cs="Times New Roman"/>
-                    </w:rPr>
-                  </w:pPr>
-                  <w:r>
-                    <w:rPr>
-                      <w:rFonts w:ascii="Times New Roman" w:hAnsi="Times New Roman" w:cs="Times New Roman"/>
-                    </w:rPr>
-                    <w:t>p</w:t>
-                  </w:r>
-                </w:p>
-              </w:tc>
-            </w:tr>
-            <w:tr>
-              <w:tc>
-                <w:tcPr>
-                  <w:tcW w:w="2047" w:type="dxa"/>
-                </w:tcPr>
-                <w:p>
-                  <w:pPr>
-                    <w:rPr>
-                      <w:rFonts w:ascii="Times New Roman" w:hAnsi="Times New Roman" w:cs="Times New Roman"/>
-                    </w:rPr>
-                  </w:pPr>
-                  <w:r>
-                    <w:rPr>
-                      <w:rFonts w:ascii="Times New Roman" w:hAnsi="Times New Roman" w:cs="Times New Roman"/>
-                    </w:rPr>
-                    <w:t>Sprout</w:t>
-                  </w:r>
-                </w:p>
-              </w:tc>
-              <w:tc>
-                <w:tcPr>
-                  <w:tcW w:w="2047" w:type="dxa"/>
-                </w:tcPr>
-                <w:p>
-                  <w:pPr>
-                    <w:rPr>
-                      <w:rFonts w:ascii="Times New Roman" w:hAnsi="Times New Roman" w:cs="Times New Roman"/>
-                    </w:rPr>
-                  </w:pPr>
-                  <w:r>
-                    <w:rPr>
-                      <w:rFonts w:ascii="Times New Roman" w:hAnsi="Times New Roman" w:cs="Times New Roman"/>
-                    </w:rPr>
-                    <w:t>P</w:t>
-                  </w:r>
-                </w:p>
-              </w:tc>
-            </w:tr>
-            <w:tr>
-              <w:tc>
-                <w:tcPr>
-                  <w:tcW w:w="2047" w:type="dxa"/>
-                </w:tcPr>
-                <w:p>
-                  <w:pPr>
-                    <w:rPr>
-                      <w:rFonts w:ascii="Times New Roman" w:hAnsi="Times New Roman" w:cs="Times New Roman"/>
-                    </w:rPr>
-                  </w:pPr>
-                  <w:r>
-                    <w:rPr>
-                      <w:rFonts w:ascii="Times New Roman" w:hAnsi="Times New Roman" w:cs="Times New Roman"/>
-                    </w:rPr>
-                    <w:t>Replace</w:t>
-                  </w:r>
-                </w:p>
-              </w:tc>
-              <w:tc>
-                <w:tcPr>
-                  <w:tcW w:w="2047" w:type="dxa"/>
-                </w:tcPr>
-                <w:p>
-                  <w:pPr>
-                    <w:rPr>
-                      <w:rFonts w:ascii="Times New Roman" w:hAnsi="Times New Roman" w:cs="Times New Roman"/>
-                    </w:rPr>
-                  </w:pPr>
-                  <w:r>
-                    <w:rPr>
-                      <w:rFonts w:ascii="Times New Roman" w:hAnsi="Times New Roman" w:cs="Times New Roman"/>
-                    </w:rPr>
-                    <w:t>r</w:t>
-                  </w:r>
-                </w:p>
-              </w:tc>
-            </w:tr>
-            <w:tr>
-              <w:tc>
-                <w:tcPr>
-                  <w:tcW w:w="2047" w:type="dxa"/>
-                </w:tcPr>
-                <w:p>
-                  <w:pPr>
-                    <w:rPr>
-                      <w:rFonts w:ascii="Times New Roman" w:hAnsi="Times New Roman" w:cs="Times New Roman"/>
-                    </w:rPr>
-                  </w:pPr>
-                  <w:r>
-                    <w:rPr>
-                      <w:rFonts w:ascii="Times New Roman" w:hAnsi="Times New Roman" w:cs="Times New Roman"/>
-                    </w:rPr>
-                    <w:t>Shift replace</w:t>
-                  </w:r>
-                </w:p>
-              </w:tc>
-              <w:tc>
-                <w:tcPr>
-                  <w:tcW w:w="2047" w:type="dxa"/>
-                </w:tcPr>
-                <w:p>
-                  <w:pPr>
-                    <w:rPr>
-                      <w:rFonts w:ascii="Times New Roman" w:hAnsi="Times New Roman" w:cs="Times New Roman"/>
-                    </w:rPr>
-                  </w:pPr>
-                  <w:r>
-                    <w:rPr>
-                      <w:rFonts w:ascii="Times New Roman" w:hAnsi="Times New Roman" w:cs="Times New Roman"/>
-                    </w:rPr>
-                    <w:t>R</w:t>
-                  </w:r>
-                </w:p>
-              </w:tc>
-            </w:tr>
-            <w:tr>
-              <w:tc>
-                <w:tcPr>
-                  <w:tcW w:w="2047" w:type="dxa"/>
-                </w:tcPr>
-                <w:p>
-                  <w:pPr>
-                    <w:rPr>
-                      <w:rFonts w:ascii="Times New Roman" w:hAnsi="Times New Roman" w:cs="Times New Roman"/>
-                    </w:rPr>
-                  </w:pPr>
-                  <w:r>
-                    <w:rPr>
-                      <w:rFonts w:ascii="Times New Roman" w:hAnsi="Times New Roman" w:cs="Times New Roman"/>
-                    </w:rPr>
-                    <w:t>yank line</w:t>
-                  </w:r>
-                </w:p>
-              </w:tc>
-              <w:tc>
-                <w:tcPr>
-                  <w:tcW w:w="2047" w:type="dxa"/>
-                </w:tcPr>
-                <w:p>
-                  <w:pPr>
-                    <w:rPr>
-                      <w:rFonts w:ascii="Times New Roman" w:hAnsi="Times New Roman" w:cs="Times New Roman"/>
-                    </w:rPr>
-                  </w:pPr>
-                  <w:r>
-                    <w:rPr>
-                      <w:rFonts w:ascii="Times New Roman" w:hAnsi="Times New Roman" w:cs="Times New Roman"/>
-                    </w:rPr>
-                    <w:t>y, y</w:t>
-                  </w:r>
-                </w:p>
-              </w:tc>
-            </w:tr>
-            <w:tr>
-              <w:tc>
-                <w:tcPr>
-                  <w:tcW w:w="2047" w:type="dxa"/>
-                </w:tcPr>
-                <w:p>
-                  <w:pPr>
-                    <w:rPr>
-                      <w:rFonts w:ascii="Times New Roman" w:hAnsi="Times New Roman" w:cs="Times New Roman"/>
-                    </w:rPr>
-                  </w:pPr>
-                  <w:r>
-                    <w:rPr>
-                      <w:rFonts w:ascii="Times New Roman" w:hAnsi="Times New Roman" w:cs="Times New Roman"/>
-                    </w:rPr>
-                    <w:t xml:space="preserve">Yank inner </w:t>
-                  </w:r>
-                  <w:r>
-                    <w:rPr>
-                      <w:rFonts w:ascii="Times New Roman" w:hAnsi="Times New Roman" w:cs="Times New Roman"/>
-                    </w:rPr>
-                    <w:t>&lt;</w:t>
-                  </w:r>
-                  <w:r>
-                    <w:rPr>
-                      <w:rFonts w:ascii="Times New Roman" w:hAnsi="Times New Roman" w:cs="Times New Roman"/>
-                    </w:rPr>
-                    <w:t>raip</w:t>
-                  </w:r>
-                  <w:r>
-                    <w:rPr>
-                      <w:rFonts w:ascii="Times New Roman" w:hAnsi="Times New Roman" w:cs="Times New Roman"/>
-                    </w:rPr>
-                    <w:t>, rack, race, rangle&gt;</w:t>
-                  </w:r>
-                </w:p>
-              </w:tc>
-              <w:tc>
-                <w:tcPr>
-                  <w:tcW w:w="2047" w:type="dxa"/>
-                </w:tcPr>
-                <w:p>
-                  <w:pPr>
-                    <w:rPr>
-                      <w:rFonts w:ascii="Times New Roman" w:hAnsi="Times New Roman" w:cs="Times New Roman"/>
-                    </w:rPr>
-                  </w:pPr>
-                  <w:r>
-                    <w:rPr>
-                      <w:rFonts w:ascii="Times New Roman" w:hAnsi="Times New Roman" w:cs="Times New Roman"/>
-                    </w:rPr>
-                    <w:t>y,i,</w:t>
-                  </w:r>
-                  <w:r>
-                    <w:rPr>
-                      <w:rFonts w:ascii="Times New Roman" w:hAnsi="Times New Roman" w:cs="Times New Roman"/>
-                    </w:rPr>
-                    <w:t>&lt;), ], }, &gt;&gt;</w:t>
-                  </w:r>
-                </w:p>
-              </w:tc>
-            </w:tr>
-            <w:tr>
-              <w:tc>
-                <w:tcPr>
-                  <w:tcW w:w="2047" w:type="dxa"/>
-                </w:tcPr>
-                <w:p>
-                  <w:pPr>
-                    <w:rPr>
-                      <w:rFonts w:ascii="Times New Roman" w:hAnsi="Times New Roman" w:cs="Times New Roman"/>
-                    </w:rPr>
-                  </w:pPr>
-                  <w:r>
-                    <w:rPr>
-                      <w:rFonts w:ascii="Times New Roman" w:hAnsi="Times New Roman" w:cs="Times New Roman"/>
-                    </w:rPr>
-                    <w:t xml:space="preserve">Yank a </w:t>
-                  </w:r>
-                  <w:r>
-                    <w:rPr>
-                      <w:rFonts w:ascii="Times New Roman" w:hAnsi="Times New Roman" w:cs="Times New Roman"/>
-                    </w:rPr>
-                    <w:t>&lt;</w:t>
-                  </w:r>
-                  <w:r>
-                    <w:rPr>
-                      <w:rFonts w:ascii="Times New Roman" w:hAnsi="Times New Roman" w:cs="Times New Roman"/>
-                    </w:rPr>
-                    <w:t>raip</w:t>
-                  </w:r>
-                  <w:r>
-                    <w:rPr>
-                      <w:rFonts w:ascii="Times New Roman" w:hAnsi="Times New Roman" w:cs="Times New Roman"/>
-                    </w:rPr>
-                    <w:t>, rack, race, rangle&gt;</w:t>
-                  </w:r>
-                </w:p>
-              </w:tc>
-              <w:tc>
-                <w:tcPr>
-                  <w:tcW w:w="2047" w:type="dxa"/>
-                </w:tcPr>
-                <w:p>
-                  <w:pPr>
-                    <w:rPr>
-                      <w:rFonts w:ascii="Times New Roman" w:hAnsi="Times New Roman" w:cs="Times New Roman"/>
-                    </w:rPr>
-                  </w:pPr>
-                  <w:r>
-                    <w:rPr>
-                      <w:rFonts w:ascii="Times New Roman" w:hAnsi="Times New Roman" w:cs="Times New Roman"/>
-                    </w:rPr>
-                    <w:t>y,a,</w:t>
-                  </w:r>
-                  <w:r>
-                    <w:rPr>
-                      <w:rFonts w:ascii="Times New Roman" w:hAnsi="Times New Roman" w:cs="Times New Roman"/>
-                    </w:rPr>
-                    <w:t xml:space="preserve"> </w:t>
-                  </w:r>
-                  <w:r>
-                    <w:rPr>
-                      <w:rFonts w:ascii="Times New Roman" w:hAnsi="Times New Roman" w:cs="Times New Roman"/>
-                    </w:rPr>
-                    <w:t>&lt;), ], }, &gt;&gt;</w:t>
-                  </w:r>
-                </w:p>
-              </w:tc>
-            </w:tr>
-            <w:tr>
-              <w:tc>
-                <w:tcPr>
-                  <w:tcW w:w="2047" w:type="dxa"/>
-                </w:tcPr>
-                <w:p>
-                  <w:pPr>
-                    <w:rPr>
-                      <w:rFonts w:ascii="Times New Roman" w:hAnsi="Times New Roman" w:cs="Times New Roman"/>
-                    </w:rPr>
-                  </w:pPr>
-                  <w:r>
-                    <w:rPr>
-                      <w:rFonts w:ascii="Times New Roman" w:hAnsi="Times New Roman" w:cs="Times New Roman"/>
-                    </w:rPr>
-                    <w:t>Yank</w:t>
-                  </w:r>
-                </w:p>
-              </w:tc>
-              <w:tc>
-                <w:tcPr>
-                  <w:tcW w:w="2047" w:type="dxa"/>
-                </w:tcPr>
-                <w:p>
-                  <w:pPr>
-                    <w:rPr>
-                      <w:rFonts w:ascii="Times New Roman" w:hAnsi="Times New Roman" w:cs="Times New Roman"/>
-                    </w:rPr>
-                  </w:pPr>
-                  <w:r>
-                    <w:rPr>
-                      <w:rFonts w:ascii="Times New Roman" w:hAnsi="Times New Roman" w:cs="Times New Roman"/>
-                    </w:rPr>
-                    <w:t>y</w:t>
-                  </w:r>
-                </w:p>
-              </w:tc>
-            </w:tr>
-            <w:tr>
-              <w:tc>
-                <w:tcPr>
-                  <w:tcW w:w="2047" w:type="dxa"/>
-                </w:tcPr>
-                <w:p>
-                  <w:pPr>
-                    <w:rPr>
-                      <w:rFonts w:ascii="Times New Roman" w:hAnsi="Times New Roman" w:cs="Times New Roman"/>
-                    </w:rPr>
-                  </w:pPr>
-                  <w:r>
-                    <w:rPr>
-                      <w:rFonts w:ascii="Times New Roman" w:hAnsi="Times New Roman" w:cs="Times New Roman"/>
-                    </w:rPr>
-                    <w:t>until [&lt;n&gt;] &lt;letter&gt;</w:t>
-                  </w:r>
-                </w:p>
-              </w:tc>
-              <w:tc>
-                <w:tcPr>
-                  <w:tcW w:w="2047" w:type="dxa"/>
-                </w:tcPr>
-                <w:p>
-                  <w:pPr>
-                    <w:rPr>
-                      <w:rFonts w:ascii="Times New Roman" w:hAnsi="Times New Roman" w:cs="Times New Roman"/>
-                    </w:rPr>
-                  </w:pPr>
-                  <w:r>
-                    <w:rPr>
-                      <w:rFonts w:ascii="Times New Roman" w:hAnsi="Times New Roman" w:cs="Times New Roman"/>
-                    </w:rPr>
-                    <w:t>t,&lt;nth letter</w:t>
-                  </w:r>
-                </w:p>
-              </w:tc>
-            </w:tr>
-            <w:tr>
-              <w:tc>
-                <w:tcPr>
-                  <w:tcW w:w="2047" w:type="dxa"/>
-                </w:tcPr>
-                <w:p>
-                  <w:pPr>
-                    <w:rPr>
-                      <w:rFonts w:ascii="Times New Roman" w:hAnsi="Times New Roman" w:cs="Times New Roman"/>
-                    </w:rPr>
-                  </w:pPr>
-                  <w:r>
-                    <w:rPr>
-                      <w:rFonts w:ascii="Times New Roman" w:hAnsi="Times New Roman" w:cs="Times New Roman"/>
-                    </w:rPr>
-                    <w:t>shift until [&lt;n&gt;] &lt;letter&gt;</w:t>
-                  </w:r>
-                </w:p>
-              </w:tc>
-              <w:tc>
-                <w:tcPr>
-                  <w:tcW w:w="2047" w:type="dxa"/>
-                </w:tcPr>
-                <w:p>
-                  <w:pPr>
-                    <w:rPr>
-                      <w:rFonts w:ascii="Times New Roman" w:hAnsi="Times New Roman" w:cs="Times New Roman"/>
-                    </w:rPr>
-                  </w:pPr>
-                  <w:r>
-                    <w:rPr>
-                      <w:rFonts w:ascii="Times New Roman" w:hAnsi="Times New Roman" w:cs="Times New Roman"/>
-                    </w:rPr>
-                    <w:t>T,&lt;nth letter&gt;</w:t>
-                  </w:r>
-                </w:p>
-              </w:tc>
-            </w:tr>
-            <w:tr>
-              <w:tc>
-                <w:tcPr>
-                  <w:tcW w:w="2047" w:type="dxa"/>
-                </w:tcPr>
-                <w:p>
-                  <w:pPr>
-                    <w:rPr>
-                      <w:rFonts w:ascii="Times New Roman" w:hAnsi="Times New Roman" w:cs="Times New Roman"/>
-                    </w:rPr>
-                  </w:pPr>
-                  <w:r>
-                    <w:rPr>
-                      <w:rFonts w:ascii="Times New Roman" w:hAnsi="Times New Roman" w:cs="Times New Roman"/>
-                    </w:rPr>
-                    <w:t>Find [&lt;n&gt;] &lt;letter&gt;</w:t>
-                  </w:r>
-                </w:p>
-              </w:tc>
-              <w:tc>
-                <w:tcPr>
-                  <w:tcW w:w="2047" w:type="dxa"/>
-                </w:tcPr>
-                <w:p>
-                  <w:pPr>
-                    <w:rPr>
-                      <w:rFonts w:ascii="Times New Roman" w:hAnsi="Times New Roman" w:cs="Times New Roman"/>
-                    </w:rPr>
-                  </w:pPr>
-                  <w:r>
-                    <w:rPr>
-                      <w:rFonts w:ascii="Times New Roman" w:hAnsi="Times New Roman" w:cs="Times New Roman"/>
-                    </w:rPr>
-                    <w:t>f,&lt;nth letter&gt;</w:t>
-                  </w:r>
-                </w:p>
-              </w:tc>
-            </w:tr>
-            <w:tr>
-              <w:tc>
-                <w:tcPr>
-                  <w:tcW w:w="2047" w:type="dxa"/>
-                </w:tcPr>
-                <w:p>
-                  <w:pPr>
-                    <w:rPr>
-                      <w:rFonts w:ascii="Times New Roman" w:hAnsi="Times New Roman" w:cs="Times New Roman"/>
-                    </w:rPr>
-                  </w:pPr>
-                  <w:r>
-                    <w:rPr>
-                      <w:rFonts w:ascii="Times New Roman" w:hAnsi="Times New Roman" w:cs="Times New Roman"/>
-                    </w:rPr>
-                    <w:t>Shift find [&lt;n&gt;] &lt;letter&gt;</w:t>
-                  </w:r>
-                </w:p>
-              </w:tc>
-              <w:tc>
-                <w:tcPr>
-                  <w:tcW w:w="2047" w:type="dxa"/>
-                </w:tcPr>
-                <w:p>
-                  <w:pPr>
-                    <w:rPr>
-                      <w:rFonts w:ascii="Times New Roman" w:hAnsi="Times New Roman" w:cs="Times New Roman"/>
-                    </w:rPr>
-                  </w:pPr>
-                  <w:r>
-                    <w:rPr>
-                      <w:rFonts w:ascii="Times New Roman" w:hAnsi="Times New Roman" w:cs="Times New Roman"/>
-                    </w:rPr>
-                    <w:t>F,&lt;letter&gt;</w:t>
-                  </w:r>
-                </w:p>
-              </w:tc>
-            </w:tr>
-            <w:tr>
-              <w:tc>
-                <w:tcPr>
-                  <w:tcW w:w="2047" w:type="dxa"/>
-                </w:tcPr>
-                <w:p>
-                  <w:pPr>
-                    <w:rPr>
-                      <w:rFonts w:ascii="Times New Roman" w:hAnsi="Times New Roman" w:cs="Times New Roman"/>
-                    </w:rPr>
-                  </w:pPr>
-                  <w:r>
-                    <w:rPr>
-                      <w:rFonts w:ascii="Times New Roman" w:hAnsi="Times New Roman" w:cs="Times New Roman"/>
-                    </w:rPr>
-                    <w:t>Undo [&lt;n&gt;]</w:t>
-                  </w:r>
-                </w:p>
-              </w:tc>
-              <w:tc>
-                <w:tcPr>
-                  <w:tcW w:w="2047" w:type="dxa"/>
-                </w:tcPr>
-                <w:p>
-                  <w:pPr>
-                    <w:rPr>
-                      <w:rFonts w:ascii="Times New Roman" w:hAnsi="Times New Roman" w:cs="Times New Roman"/>
-                    </w:rPr>
-                  </w:pPr>
-                </w:p>
-              </w:tc>
-            </w:tr>
-            <w:tr>
-              <w:tc>
-                <w:tcPr>
-                  <w:tcW w:w="2047" w:type="dxa"/>
-                </w:tcPr>
-                <w:p>
-                  <w:pPr>
-                    <w:rPr>
-                      <w:rFonts w:ascii="Times New Roman" w:hAnsi="Times New Roman" w:cs="Times New Roman"/>
-                    </w:rPr>
-                  </w:pPr>
-                  <w:r>
-                    <w:rPr>
-                      <w:rFonts w:ascii="Times New Roman" w:hAnsi="Times New Roman" w:cs="Times New Roman"/>
-                    </w:rPr>
-                    <w:t>Redo [&lt;n&gt;]</w:t>
-                  </w:r>
-                </w:p>
-              </w:tc>
-              <w:tc>
-                <w:tcPr>
-                  <w:tcW w:w="2047" w:type="dxa"/>
-                </w:tcPr>
-                <w:p>
-                  <w:pPr>
-                    <w:rPr>
-                      <w:rFonts w:ascii="Times New Roman" w:hAnsi="Times New Roman" w:cs="Times New Roman"/>
-                    </w:rPr>
-                  </w:pPr>
-                </w:p>
-              </w:tc>
-            </w:tr>
-            <w:tr>
-              <w:tc>
-                <w:tcPr>
-                  <w:tcW w:w="2047" w:type="dxa"/>
-                </w:tcPr>
-                <w:p>
-                  <w:pPr>
-                    <w:rPr>
-                      <w:rFonts w:ascii="Times New Roman" w:hAnsi="Times New Roman" w:cs="Times New Roman"/>
-                    </w:rPr>
-                  </w:pPr>
-                  <w:r>
-                    <w:rPr>
-                      <w:rFonts w:ascii="Times New Roman" w:hAnsi="Times New Roman" w:cs="Times New Roman"/>
-                    </w:rPr>
-                    <w:t>Rip line [&lt;n&gt;]</w:t>
-                  </w:r>
-                </w:p>
-              </w:tc>
-              <w:tc>
-                <w:tcPr>
-                  <w:tcW w:w="2047" w:type="dxa"/>
-                </w:tcPr>
-                <w:p>
-                  <w:pPr>
-                    <w:rPr>
-                      <w:rFonts w:ascii="Times New Roman" w:hAnsi="Times New Roman" w:cs="Times New Roman"/>
-                    </w:rPr>
-                  </w:pPr>
-                  <w:r>
-                    <w:rPr>
-                      <w:rFonts w:ascii="Times New Roman" w:hAnsi="Times New Roman" w:cs="Times New Roman"/>
-                    </w:rPr>
-                    <w:t>Delete &lt;n&gt; lines</w:t>
-                  </w:r>
-                </w:p>
-              </w:tc>
-            </w:tr>
-            <w:tr>
-              <w:tc>
-                <w:tcPr>
-                  <w:tcW w:w="2047" w:type="dxa"/>
-                </w:tcPr>
-                <w:p>
-                  <w:pPr>
-                    <w:rPr>
-                      <w:rFonts w:ascii="Times New Roman" w:hAnsi="Times New Roman" w:cs="Times New Roman"/>
-                    </w:rPr>
-                  </w:pPr>
-                  <w:r>
-                    <w:rPr>
-                      <w:rFonts w:ascii="Times New Roman" w:hAnsi="Times New Roman" w:cs="Times New Roman"/>
-                    </w:rPr>
-                    <w:t>Shift delete</w:t>
-                  </w:r>
-                </w:p>
-              </w:tc>
-              <w:tc>
-                <w:tcPr>
-                  <w:tcW w:w="2047" w:type="dxa"/>
-                </w:tcPr>
-                <w:p>
-                  <w:pPr>
-                    <w:rPr>
-                      <w:rFonts w:ascii="Times New Roman" w:hAnsi="Times New Roman" w:cs="Times New Roman"/>
-                    </w:rPr>
-                  </w:pPr>
-                  <w:r>
-                    <w:rPr>
-                      <w:rFonts w:ascii="Times New Roman" w:hAnsi="Times New Roman" w:cs="Times New Roman"/>
-                    </w:rPr>
-                    <w:t>s-d</w:t>
-                  </w:r>
-                </w:p>
-              </w:tc>
-            </w:tr>
-            <w:tr>
-              <w:tc>
-                <w:tcPr>
-                  <w:tcW w:w="2047" w:type="dxa"/>
-                </w:tcPr>
-                <w:p>
-                  <w:pPr>
-                    <w:rPr>
-                      <w:rFonts w:ascii="Times New Roman" w:hAnsi="Times New Roman" w:cs="Times New Roman"/>
-                    </w:rPr>
-                  </w:pPr>
-                  <w:r>
-                    <w:rPr>
-                      <w:rFonts w:ascii="Times New Roman" w:hAnsi="Times New Roman" w:cs="Times New Roman"/>
-                    </w:rPr>
-                    <w:t xml:space="preserve">Delete inner </w:t>
-                  </w:r>
-                  <w:r>
-                    <w:rPr>
-                      <w:rFonts w:ascii="Times New Roman" w:hAnsi="Times New Roman" w:cs="Times New Roman"/>
-                    </w:rPr>
-                    <w:t>&lt;raip, rack, race, rangle&gt;</w:t>
-                  </w:r>
-                </w:p>
-              </w:tc>
-              <w:tc>
-                <w:tcPr>
-                  <w:tcW w:w="2047" w:type="dxa"/>
-                </w:tcPr>
-                <w:p>
-                  <w:pPr>
-                    <w:rPr>
-                      <w:rFonts w:ascii="Times New Roman" w:hAnsi="Times New Roman" w:cs="Times New Roman"/>
-                    </w:rPr>
-                  </w:pPr>
-                  <w:r>
-                    <w:rPr>
-                      <w:rFonts w:ascii="Times New Roman" w:hAnsi="Times New Roman" w:cs="Times New Roman"/>
-                    </w:rPr>
-                    <w:t>d,i,</w:t>
-                  </w:r>
-                  <w:r>
-                    <w:rPr>
-                      <w:rFonts w:ascii="Times New Roman" w:hAnsi="Times New Roman" w:cs="Times New Roman"/>
-                    </w:rPr>
-                    <w:t xml:space="preserve"> </w:t>
-                  </w:r>
-                  <w:r>
-                    <w:rPr>
-                      <w:rFonts w:ascii="Times New Roman" w:hAnsi="Times New Roman" w:cs="Times New Roman"/>
-                    </w:rPr>
-                    <w:t>&lt;), ], }, &gt;&gt;</w:t>
-                  </w:r>
-                </w:p>
-              </w:tc>
-            </w:tr>
-            <w:tr>
-              <w:tc>
-                <w:tcPr>
-                  <w:tcW w:w="2047" w:type="dxa"/>
-                </w:tcPr>
-                <w:p>
-                  <w:pPr>
-                    <w:rPr>
-                      <w:rFonts w:ascii="Times New Roman" w:hAnsi="Times New Roman" w:cs="Times New Roman"/>
-                    </w:rPr>
-                  </w:pPr>
-                  <w:r>
-                    <w:rPr>
-                      <w:rFonts w:ascii="Times New Roman" w:hAnsi="Times New Roman" w:cs="Times New Roman"/>
-                    </w:rPr>
-                    <w:t xml:space="preserve">Delete a </w:t>
-                  </w:r>
-                  <w:r>
-                    <w:rPr>
-                      <w:rFonts w:ascii="Times New Roman" w:hAnsi="Times New Roman" w:cs="Times New Roman"/>
-                    </w:rPr>
-                    <w:t>&lt;raip, rack, race, rangle&gt;</w:t>
-                  </w:r>
-                </w:p>
-              </w:tc>
-              <w:tc>
-                <w:tcPr>
-                  <w:tcW w:w="2047" w:type="dxa"/>
-                </w:tcPr>
-                <w:p>
-                  <w:pPr>
-                    <w:rPr>
-                      <w:rFonts w:ascii="Times New Roman" w:hAnsi="Times New Roman" w:cs="Times New Roman"/>
-                    </w:rPr>
-                  </w:pPr>
-                  <w:r>
-                    <w:rPr>
-                      <w:rFonts w:ascii="Times New Roman" w:hAnsi="Times New Roman" w:cs="Times New Roman"/>
-                    </w:rPr>
-                    <w:t>d,a,</w:t>
-                  </w:r>
-                  <w:r>
-                    <w:rPr>
-                      <w:rFonts w:ascii="Times New Roman" w:hAnsi="Times New Roman" w:cs="Times New Roman"/>
-                    </w:rPr>
-                    <w:t xml:space="preserve"> </w:t>
-                  </w:r>
-                  <w:r>
-                    <w:rPr>
-                      <w:rFonts w:ascii="Times New Roman" w:hAnsi="Times New Roman" w:cs="Times New Roman"/>
-                    </w:rPr>
-                    <w:t>&lt;), ], }, &gt;&gt;</w:t>
-                  </w:r>
-                </w:p>
-              </w:tc>
-            </w:tr>
-            <w:tr>
-              <w:tc>
-                <w:tcPr>
-                  <w:tcW w:w="2047" w:type="dxa"/>
-                </w:tcPr>
-                <w:p>
-                  <w:pPr>
-                    <w:rPr>
-                      <w:rFonts w:ascii="Times New Roman" w:hAnsi="Times New Roman" w:cs="Times New Roman"/>
-                    </w:rPr>
-                  </w:pPr>
-                  <w:r>
-                    <w:rPr>
-                      <w:rFonts w:ascii="Times New Roman" w:hAnsi="Times New Roman" w:cs="Times New Roman"/>
-                    </w:rPr>
-                    <w:t>Delete inner (word | whisky)</w:t>
-                  </w:r>
-                </w:p>
-              </w:tc>
-              <w:tc>
-                <w:tcPr>
-                  <w:tcW w:w="2047" w:type="dxa"/>
-                </w:tcPr>
-                <w:p>
-                  <w:pPr>
-                    <w:rPr>
-                      <w:rFonts w:ascii="Times New Roman" w:hAnsi="Times New Roman" w:cs="Times New Roman"/>
-                    </w:rPr>
-                  </w:pPr>
-                  <w:r>
-                    <w:rPr>
-                      <w:rFonts w:ascii="Times New Roman" w:hAnsi="Times New Roman" w:cs="Times New Roman"/>
-                    </w:rPr>
-                    <w:t>d,i,w</w:t>
-                  </w:r>
-                </w:p>
-              </w:tc>
-            </w:tr>
-            <w:tr>
-              <w:tc>
-                <w:tcPr>
-                  <w:tcW w:w="2047" w:type="dxa"/>
-                </w:tcPr>
-                <w:p>
-                  <w:pPr>
-                    <w:rPr>
-                      <w:rFonts w:ascii="Times New Roman" w:hAnsi="Times New Roman" w:cs="Times New Roman"/>
-                    </w:rPr>
-                  </w:pPr>
-                  <w:r>
-                    <w:rPr>
-                      <w:rFonts w:ascii="Times New Roman" w:hAnsi="Times New Roman" w:cs="Times New Roman"/>
-                    </w:rPr>
-                    <w:t>Delete a (word | whisky)</w:t>
-                  </w:r>
-                </w:p>
-              </w:tc>
-              <w:tc>
-                <w:tcPr>
-                  <w:tcW w:w="2047" w:type="dxa"/>
-                </w:tcPr>
-                <w:p>
-                  <w:pPr>
-                    <w:rPr>
-                      <w:rFonts w:ascii="Times New Roman" w:hAnsi="Times New Roman" w:cs="Times New Roman"/>
-                    </w:rPr>
-                  </w:pPr>
-                  <w:r>
-                    <w:rPr>
-                      <w:rFonts w:ascii="Times New Roman" w:hAnsi="Times New Roman" w:cs="Times New Roman"/>
-                    </w:rPr>
-                    <w:t>d,a,w</w:t>
-                  </w:r>
-                </w:p>
-              </w:tc>
-            </w:tr>
-            <w:tr>
-              <w:tc>
-                <w:tcPr>
-                  <w:tcW w:w="2047" w:type="dxa"/>
-                </w:tcPr>
-                <w:p>
-                  <w:pPr>
-                    <w:rPr>
-                      <w:rFonts w:ascii="Times New Roman" w:hAnsi="Times New Roman" w:cs="Times New Roman"/>
-                    </w:rPr>
-                  </w:pPr>
-                  <w:r>
-                    <w:rPr>
-                      <w:rFonts w:ascii="Times New Roman" w:hAnsi="Times New Roman" w:cs="Times New Roman"/>
-                    </w:rPr>
-                    <w:t>Delete</w:t>
-                  </w:r>
-                </w:p>
-              </w:tc>
-              <w:tc>
-                <w:tcPr>
-                  <w:tcW w:w="2047" w:type="dxa"/>
-                </w:tcPr>
-                <w:p>
-                  <w:pPr>
-                    <w:rPr>
-                      <w:rFonts w:ascii="Times New Roman" w:hAnsi="Times New Roman" w:cs="Times New Roman"/>
-                    </w:rPr>
-                  </w:pPr>
-                  <w:r>
-                    <w:rPr>
-                      <w:rFonts w:ascii="Times New Roman" w:hAnsi="Times New Roman" w:cs="Times New Roman"/>
-                    </w:rPr>
-                    <w:t>D</w:t>
-                  </w:r>
-                </w:p>
-              </w:tc>
-            </w:tr>
-            <w:tr>
-              <w:tc>
-                <w:tcPr>
-                  <w:tcW w:w="2047" w:type="dxa"/>
-                </w:tcPr>
-                <w:p>
-                  <w:pPr>
-                    <w:rPr>
-                      <w:rFonts w:ascii="Times New Roman" w:hAnsi="Times New Roman" w:cs="Times New Roman"/>
-                    </w:rPr>
-                  </w:pPr>
-                  <w:r>
-                    <w:rPr>
-                      <w:rFonts w:ascii="Times New Roman" w:hAnsi="Times New Roman" w:cs="Times New Roman"/>
-                    </w:rPr>
-                    <w:t>Delete [&lt;n&gt;] word</w:t>
-                  </w:r>
-                </w:p>
-              </w:tc>
-              <w:tc>
-                <w:tcPr>
-                  <w:tcW w:w="2047" w:type="dxa"/>
-                </w:tcPr>
-                <w:p>
-                  <w:pPr>
-                    <w:rPr>
-                      <w:rFonts w:ascii="Times New Roman" w:hAnsi="Times New Roman" w:cs="Times New Roman"/>
-                    </w:rPr>
-                  </w:pPr>
-                </w:p>
-              </w:tc>
-            </w:tr>
-            <w:tr>
-              <w:tc>
-                <w:tcPr>
-                  <w:tcW w:w="2047" w:type="dxa"/>
-                </w:tcPr>
-                <w:p>
-                  <w:pPr>
-                    <w:rPr>
-                      <w:rFonts w:ascii="Times New Roman" w:hAnsi="Times New Roman" w:cs="Times New Roman"/>
-                    </w:rPr>
-                  </w:pPr>
-                  <w:r>
-                    <w:rPr>
-                      <w:rFonts w:ascii="Times New Roman" w:hAnsi="Times New Roman" w:cs="Times New Roman"/>
-                    </w:rPr>
-                    <w:t>Join [&lt;n&gt;]</w:t>
-                  </w:r>
-                </w:p>
-              </w:tc>
-              <w:tc>
-                <w:tcPr>
-                  <w:tcW w:w="2047" w:type="dxa"/>
-                </w:tcPr>
-                <w:p>
-                  <w:pPr>
-                    <w:rPr>
-                      <w:rFonts w:ascii="Times New Roman" w:hAnsi="Times New Roman" w:cs="Times New Roman"/>
-                    </w:rPr>
-                  </w:pPr>
-                </w:p>
-              </w:tc>
-            </w:tr>
-            <w:tr>
-              <w:tc>
-                <w:tcPr>
-                  <w:tcW w:w="2047" w:type="dxa"/>
-                </w:tcPr>
-                <w:p>
-                  <w:pPr>
-                    <w:rPr>
-                      <w:rFonts w:ascii="Times New Roman" w:hAnsi="Times New Roman" w:cs="Times New Roman"/>
-                    </w:rPr>
-                  </w:pPr>
-                  <w:r>
-                    <w:rPr>
-                      <w:rFonts w:ascii="Times New Roman" w:hAnsi="Times New Roman" w:cs="Times New Roman"/>
-                    </w:rPr>
-                    <w:t>Pete macro [&lt;n&gt;]</w:t>
-                  </w:r>
-                </w:p>
-              </w:tc>
-              <w:tc>
-                <w:tcPr>
-                  <w:tcW w:w="2047" w:type="dxa"/>
-                </w:tcPr>
-                <w:p>
-                  <w:pPr>
-                    <w:rPr>
-                      <w:rFonts w:ascii="Times New Roman" w:hAnsi="Times New Roman" w:cs="Times New Roman"/>
-                    </w:rPr>
-                  </w:pPr>
-                  <w:r>
-                    <w:rPr>
-                      <w:rFonts w:ascii="Times New Roman" w:hAnsi="Times New Roman" w:cs="Times New Roman"/>
-                    </w:rPr>
-                    <w:t>@,@ n times</w:t>
-                  </w:r>
-                </w:p>
-              </w:tc>
-            </w:tr>
-            <w:tr>
-              <w:tc>
-                <w:tcPr>
-                  <w:tcW w:w="2047" w:type="dxa"/>
-                </w:tcPr>
-                <w:p>
-                  <w:pPr>
-                    <w:rPr>
-                      <w:rFonts w:ascii="Times New Roman" w:hAnsi="Times New Roman" w:cs="Times New Roman"/>
-                    </w:rPr>
-                  </w:pPr>
-                  <w:r>
-                    <w:rPr>
-                      <w:rFonts w:ascii="Times New Roman" w:hAnsi="Times New Roman" w:cs="Times New Roman"/>
-                    </w:rPr>
-                    <w:t>Single [&lt;n&gt;]</w:t>
-                  </w:r>
-                </w:p>
-              </w:tc>
-              <w:tc>
-                <w:tcPr>
-                  <w:tcW w:w="2047" w:type="dxa"/>
-                </w:tcPr>
-                <w:p>
-                  <w:pPr>
-                    <w:rPr>
-                      <w:rFonts w:ascii="Times New Roman" w:hAnsi="Times New Roman" w:cs="Times New Roman"/>
-                    </w:rPr>
-                  </w:pPr>
-                  <w:r>
-                    <w:rPr>
-                      <w:rFonts w:ascii="Times New Roman" w:hAnsi="Times New Roman" w:cs="Times New Roman"/>
-                    </w:rPr>
-                    <w:t>x n times</w:t>
-                  </w:r>
-                </w:p>
-              </w:tc>
-            </w:tr>
-            <w:tr>
-              <w:tc>
-                <w:tcPr>
-                  <w:tcW w:w="2047" w:type="dxa"/>
-                </w:tcPr>
-                <w:p>
-                  <w:pPr>
-                    <w:rPr>
-                      <w:rFonts w:ascii="Times New Roman" w:hAnsi="Times New Roman" w:cs="Times New Roman"/>
-                    </w:rPr>
-                  </w:pPr>
-                </w:p>
-              </w:tc>
-              <w:tc>
-                <w:tcPr>
-                  <w:tcW w:w="2047" w:type="dxa"/>
-                </w:tcPr>
-                <w:p>
-                  <w:pPr>
-                    <w:rPr>
-                      <w:rFonts w:ascii="Times New Roman" w:hAnsi="Times New Roman" w:cs="Times New Roman"/>
-                    </w:rPr>
-                  </w:pPr>
-                </w:p>
-              </w:tc>
-            </w:tr>
-            <w:tr>
-              <w:tc>
-                <w:tcPr>
-                  <w:tcW w:w="2047" w:type="dxa"/>
-                </w:tcPr>
-                <w:p>
-                  <w:pPr>
-                    <w:rPr>
-                      <w:rFonts w:ascii="Times New Roman" w:hAnsi="Times New Roman" w:cs="Times New Roman"/>
-                    </w:rPr>
-                  </w:pPr>
-                  <w:r>
-                    <w:rPr>
-                      <w:rFonts w:ascii="Times New Roman" w:hAnsi="Times New Roman" w:cs="Times New Roman"/>
-                    </w:rPr>
-                    <w:t>Inner paragraph</w:t>
-                  </w:r>
-                </w:p>
-              </w:tc>
-              <w:tc>
-                <w:tcPr>
-                  <w:tcW w:w="2047" w:type="dxa"/>
-                </w:tcPr>
-                <w:p>
-                  <w:pPr>
-                    <w:rPr>
-                      <w:rFonts w:ascii="Times New Roman" w:hAnsi="Times New Roman" w:cs="Times New Roman"/>
-                    </w:rPr>
-                  </w:pPr>
-                  <w:r>
-                    <w:rPr>
-                      <w:rFonts w:ascii="Times New Roman" w:hAnsi="Times New Roman" w:cs="Times New Roman"/>
-                    </w:rPr>
-                    <w:t>i,p</w:t>
-                  </w:r>
-                </w:p>
-              </w:tc>
-            </w:tr>
-            <w:tr>
-              <w:tc>
-                <w:tcPr>
-                  <w:tcW w:w="2047" w:type="dxa"/>
-                </w:tcPr>
-                <w:p>
-                  <w:pPr>
-                    <w:rPr>
-                      <w:rFonts w:ascii="Times New Roman" w:hAnsi="Times New Roman" w:cs="Times New Roman"/>
-                    </w:rPr>
-                  </w:pPr>
-                  <w:r>
-                    <w:rPr>
-                      <w:rFonts w:ascii="Times New Roman" w:hAnsi="Times New Roman" w:cs="Times New Roman"/>
-                    </w:rPr>
-                    <w:t>A paragraph</w:t>
-                  </w:r>
-                </w:p>
-              </w:tc>
-              <w:tc>
-                <w:tcPr>
-                  <w:tcW w:w="2047" w:type="dxa"/>
-                </w:tcPr>
-                <w:p>
-                  <w:pPr>
-                    <w:rPr>
-                      <w:rFonts w:ascii="Times New Roman" w:hAnsi="Times New Roman" w:cs="Times New Roman"/>
-                    </w:rPr>
-                  </w:pPr>
-                  <w:r>
-                    <w:rPr>
-                      <w:rFonts w:ascii="Times New Roman" w:hAnsi="Times New Roman" w:cs="Times New Roman"/>
-                    </w:rPr>
-                    <w:t>a,p</w:t>
-                  </w:r>
-                </w:p>
-              </w:tc>
-            </w:tr>
-            <w:tr>
-              <w:tc>
-                <w:tcPr>
-                  <w:tcW w:w="2047" w:type="dxa"/>
-                </w:tcPr>
-                <w:p>
-                  <w:pPr>
-                    <w:rPr>
-                      <w:rFonts w:ascii="Times New Roman" w:hAnsi="Times New Roman" w:cs="Times New Roman"/>
-                    </w:rPr>
-                  </w:pPr>
-                  <w:r>
-                    <w:rPr>
-                      <w:rFonts w:ascii="Times New Roman" w:hAnsi="Times New Roman" w:cs="Times New Roman"/>
-                    </w:rPr>
-                    <w:t>Previous paragraph</w:t>
-                  </w:r>
-                </w:p>
-              </w:tc>
-              <w:tc>
-                <w:tcPr>
-                  <w:tcW w:w="2047" w:type="dxa"/>
-                </w:tcPr>
-                <w:p>
-                  <w:pPr>
-                    <w:rPr>
-                      <w:rFonts w:ascii="Times New Roman" w:hAnsi="Times New Roman" w:cs="Times New Roman"/>
-                    </w:rPr>
-                  </w:pPr>
-                  <w:r>
-                    <w:rPr>
-                      <w:rFonts w:ascii="Times New Roman" w:hAnsi="Times New Roman" w:cs="Times New Roman"/>
-                    </w:rPr>
-                    <w:t>{</w:t>
-                  </w:r>
-                </w:p>
-              </w:tc>
-            </w:tr>
-            <w:tr>
-              <w:tc>
-                <w:tcPr>
-                  <w:tcW w:w="2047" w:type="dxa"/>
-                </w:tcPr>
-                <w:p>
-                  <w:pPr>
-                    <w:rPr>
-                      <w:rFonts w:ascii="Times New Roman" w:hAnsi="Times New Roman" w:cs="Times New Roman"/>
-                    </w:rPr>
-                  </w:pPr>
-                  <w:r>
-                    <w:rPr>
-                      <w:rFonts w:ascii="Times New Roman" w:hAnsi="Times New Roman" w:cs="Times New Roman"/>
-                    </w:rPr>
-                    <w:t>Next paragraph</w:t>
-                  </w:r>
-                </w:p>
-              </w:tc>
-              <w:tc>
-                <w:tcPr>
-                  <w:tcW w:w="2047" w:type="dxa"/>
-                </w:tcPr>
-                <w:p>
-                  <w:pPr>
-                    <w:rPr>
-                      <w:rFonts w:ascii="Times New Roman" w:hAnsi="Times New Roman" w:cs="Times New Roman"/>
-                    </w:rPr>
-                  </w:pPr>
-                  <w:r>
-                    <w:rPr>
-                      <w:rFonts w:ascii="Times New Roman" w:hAnsi="Times New Roman" w:cs="Times New Roman"/>
-                    </w:rPr>
-                    <w:t>}</w:t>
-                  </w:r>
-                </w:p>
-              </w:tc>
-            </w:tr>
-            <w:tr>
-              <w:tc>
-                <w:tcPr>
-                  <w:tcW w:w="2047" w:type="dxa"/>
-                </w:tcPr>
-                <w:p>
-                  <w:pPr>
-                    <w:rPr>
-                      <w:rFonts w:ascii="Times New Roman" w:hAnsi="Times New Roman" w:cs="Times New Roman"/>
-                    </w:rPr>
-                  </w:pPr>
-                  <w:r>
-                    <w:rPr>
-                      <w:rFonts w:ascii="Times New Roman" w:hAnsi="Times New Roman" w:cs="Times New Roman"/>
-                    </w:rPr>
-                    <w:t>Text format</w:t>
-                  </w:r>
-                </w:p>
-              </w:tc>
-              <w:tc>
-                <w:tcPr>
-                  <w:tcW w:w="2047" w:type="dxa"/>
-                </w:tcPr>
-                <w:p>
-                  <w:pPr>
-                    <w:rPr>
-                      <w:rFonts w:ascii="Times New Roman" w:hAnsi="Times New Roman" w:cs="Times New Roman"/>
-                    </w:rPr>
-                  </w:pPr>
-                  <w:r>
-                    <w:rPr>
-                      <w:rFonts w:ascii="Times New Roman" w:hAnsi="Times New Roman" w:cs="Times New Roman"/>
-                    </w:rPr>
-                    <w:t>g,q</w:t>
-                  </w:r>
-                </w:p>
-              </w:tc>
-            </w:tr>
-            <w:tr>
-              <w:tc>
-                <w:tcPr>
-                  <w:tcW w:w="2047" w:type="dxa"/>
-                </w:tcPr>
-                <w:p>
-                  <w:pPr>
-                    <w:rPr>
-                      <w:rFonts w:ascii="Times New Roman" w:hAnsi="Times New Roman" w:cs="Times New Roman"/>
-                    </w:rPr>
-                  </w:pPr>
-                  <w:r>
-                    <w:rPr>
-                      <w:rFonts w:ascii="Times New Roman" w:hAnsi="Times New Roman" w:cs="Times New Roman"/>
-                    </w:rPr>
-                    <w:t>Page center</w:t>
-                  </w:r>
-                </w:p>
-              </w:tc>
-              <w:tc>
-                <w:tcPr>
-                  <w:tcW w:w="2047" w:type="dxa"/>
-                </w:tcPr>
-                <w:p>
-                  <w:pPr>
-                    <w:rPr>
-                      <w:rFonts w:ascii="Times New Roman" w:hAnsi="Times New Roman" w:cs="Times New Roman"/>
-                    </w:rPr>
-                  </w:pPr>
-                  <w:r>
-                    <w:rPr>
-                      <w:rFonts w:ascii="Times New Roman" w:hAnsi="Times New Roman" w:cs="Times New Roman"/>
-                    </w:rPr>
-                    <w:t>z,.</w:t>
-                  </w:r>
-                </w:p>
-              </w:tc>
-            </w:tr>
-            <w:tr>
-              <w:tc>
-                <w:tcPr>
-                  <w:tcW w:w="2047" w:type="dxa"/>
-                </w:tcPr>
-                <w:p>
-                  <w:pPr>
-                    <w:rPr>
-                      <w:rFonts w:ascii="Times New Roman" w:hAnsi="Times New Roman" w:cs="Times New Roman"/>
-                    </w:rPr>
-                  </w:pPr>
-                  <w:r>
-                    <w:rPr>
-                      <w:rFonts w:ascii="Times New Roman" w:hAnsi="Times New Roman" w:cs="Times New Roman"/>
-                    </w:rPr>
-                    <w:t>Echo [&lt;n&gt;]</w:t>
-                  </w:r>
-                </w:p>
-              </w:tc>
-              <w:tc>
-                <w:tcPr>
-                  <w:tcW w:w="2047" w:type="dxa"/>
-                </w:tcPr>
-                <w:p>
-                  <w:pPr>
-                    <w:rPr>
-                      <w:rFonts w:ascii="Times New Roman" w:hAnsi="Times New Roman" w:cs="Times New Roman"/>
-                    </w:rPr>
-                  </w:pPr>
-                </w:p>
-              </w:tc>
-            </w:tr>
-            <w:tr>
-              <w:tc>
-                <w:tcPr>
-                  <w:tcW w:w="2047" w:type="dxa"/>
-                </w:tcPr>
-                <w:p>
-                  <w:pPr>
-                    <w:rPr>
-                      <w:rFonts w:ascii="Times New Roman" w:hAnsi="Times New Roman" w:cs="Times New Roman"/>
-                    </w:rPr>
-                  </w:pPr>
-                  <w:r>
-                    <w:rPr>
-                      <w:rFonts w:ascii="Times New Roman" w:hAnsi="Times New Roman" w:cs="Times New Roman"/>
-                    </w:rPr>
-                    <w:t>Whiskey [&lt;n&gt;]</w:t>
-                  </w:r>
-                </w:p>
-              </w:tc>
-              <w:tc>
-                <w:tcPr>
-                  <w:tcW w:w="2047" w:type="dxa"/>
-                </w:tcPr>
-                <w:p>
-                  <w:pPr>
-                    <w:rPr>
-                      <w:rFonts w:ascii="Times New Roman" w:hAnsi="Times New Roman" w:cs="Times New Roman"/>
-                    </w:rPr>
-                  </w:pPr>
-                </w:p>
-              </w:tc>
-            </w:tr>
-            <w:tr>
-              <w:tc>
-                <w:tcPr>
-                  <w:tcW w:w="2047" w:type="dxa"/>
-                </w:tcPr>
-                <w:p>
-                  <w:pPr>
-                    <w:rPr>
-                      <w:rFonts w:ascii="Times New Roman" w:hAnsi="Times New Roman" w:cs="Times New Roman"/>
-                    </w:rPr>
-                  </w:pPr>
-                  <w:r>
-                    <w:rPr>
-                      <w:rFonts w:ascii="Times New Roman" w:hAnsi="Times New Roman" w:cs="Times New Roman"/>
-                    </w:rPr>
-                    <w:t>Brav [&lt;n&gt;]</w:t>
-                  </w:r>
-                </w:p>
-              </w:tc>
-              <w:tc>
-                <w:tcPr>
-                  <w:tcW w:w="2047" w:type="dxa"/>
-                </w:tcPr>
-                <w:p>
-                  <w:pPr>
-                    <w:rPr>
-                      <w:rFonts w:ascii="Times New Roman" w:hAnsi="Times New Roman" w:cs="Times New Roman"/>
-                    </w:rPr>
-                  </w:pPr>
-                </w:p>
-              </w:tc>
-            </w:tr>
-            <w:tr>
-              <w:tc>
-                <w:tcPr>
-                  <w:tcW w:w="2047" w:type="dxa"/>
-                </w:tcPr>
-                <w:p>
-                  <w:pPr>
-                    <w:rPr>
-                      <w:rFonts w:ascii="Times New Roman" w:hAnsi="Times New Roman" w:cs="Times New Roman"/>
-                    </w:rPr>
-                  </w:pPr>
-                  <w:r>
-                    <w:rPr>
-                      <w:rFonts w:ascii="Times New Roman" w:hAnsi="Times New Roman" w:cs="Times New Roman"/>
-                    </w:rPr>
-                    <w:t xml:space="preserve">Previous </w:t>
-                  </w:r>
-                </w:p>
-              </w:tc>
-              <w:tc>
-                <w:tcPr>
-                  <w:tcW w:w="2047" w:type="dxa"/>
-                </w:tcPr>
-                <w:p>
-                  <w:pPr>
-                    <w:rPr>
-                      <w:rFonts w:ascii="Times New Roman" w:hAnsi="Times New Roman" w:cs="Times New Roman"/>
-                    </w:rPr>
-                  </w:pPr>
-                  <w:r>
-                    <w:rPr>
-                      <w:rFonts w:ascii="Times New Roman" w:hAnsi="Times New Roman" w:cs="Times New Roman"/>
-                    </w:rPr>
-                    <w:t>N</w:t>
-                  </w:r>
-                </w:p>
-              </w:tc>
-            </w:tr>
-            <w:tr>
-              <w:tc>
-                <w:tcPr>
-                  <w:tcW w:w="2047" w:type="dxa"/>
-                </w:tcPr>
-                <w:p>
-                  <w:pPr>
-                    <w:rPr>
-                      <w:rFonts w:ascii="Times New Roman" w:hAnsi="Times New Roman" w:cs="Times New Roman"/>
-                    </w:rPr>
-                  </w:pPr>
-                  <w:r>
-                    <w:rPr>
-                      <w:rFonts w:ascii="Times New Roman" w:hAnsi="Times New Roman" w:cs="Times New Roman"/>
-                    </w:rPr>
-                    <w:t>Next</w:t>
-                  </w:r>
-                </w:p>
-              </w:tc>
-              <w:tc>
-                <w:tcPr>
-                  <w:tcW w:w="2047" w:type="dxa"/>
-                </w:tcPr>
-                <w:p>
-                  <w:pPr>
-                    <w:rPr>
-                      <w:rFonts w:ascii="Times New Roman" w:hAnsi="Times New Roman" w:cs="Times New Roman"/>
-                    </w:rPr>
-                  </w:pPr>
-                  <w:r>
-                    <w:rPr>
-                      <w:rFonts w:ascii="Times New Roman" w:hAnsi="Times New Roman" w:cs="Times New Roman"/>
-                    </w:rPr>
-                    <w:t>n</w:t>
-                  </w:r>
-                </w:p>
-              </w:tc>
-            </w:tr>
-            <w:tr>
-              <w:tc>
-                <w:tcPr>
-                  <w:tcW w:w="2047" w:type="dxa"/>
-                </w:tcPr>
-                <w:p>
-                  <w:pPr>
-                    <w:rPr>
-                      <w:rFonts w:ascii="Times New Roman" w:hAnsi="Times New Roman" w:cs="Times New Roman"/>
-                    </w:rPr>
-                  </w:pPr>
-                </w:p>
-              </w:tc>
-              <w:tc>
-                <w:tcPr>
-                  <w:tcW w:w="2047" w:type="dxa"/>
-                </w:tcPr>
-                <w:p>
-                  <w:pPr>
-                    <w:rPr>
-                      <w:rFonts w:ascii="Times New Roman" w:hAnsi="Times New Roman" w:cs="Times New Roman"/>
-                    </w:rPr>
-                  </w:pPr>
-                </w:p>
-              </w:tc>
-            </w:tr>
-            <w:tr>
-              <w:tc>
-                <w:tcPr>
-                  <w:tcW w:w="2047" w:type="dxa"/>
-                </w:tcPr>
-                <w:p>
-                  <w:pPr>
-                    <w:rPr>
-                      <w:rFonts w:ascii="Times New Roman" w:hAnsi="Times New Roman" w:cs="Times New Roman"/>
-                    </w:rPr>
-                  </w:pPr>
-                  <w:r>
-                    <w:rPr>
-                      <w:rFonts w:ascii="Times New Roman" w:hAnsi="Times New Roman" w:cs="Times New Roman"/>
-                    </w:rPr>
-                    <w:t>Visual block</w:t>
-                  </w:r>
-                </w:p>
-              </w:tc>
-              <w:tc>
-                <w:tcPr>
-                  <w:tcW w:w="2047" w:type="dxa"/>
-                </w:tcPr>
-                <w:p>
-                  <w:pPr>
-                    <w:rPr>
-                      <w:rFonts w:ascii="Times New Roman" w:hAnsi="Times New Roman" w:cs="Times New Roman"/>
-                    </w:rPr>
-                  </w:pPr>
-                  <w:r>
-                    <w:rPr>
-                      <w:rFonts w:ascii="Times New Roman" w:hAnsi="Times New Roman" w:cs="Times New Roman"/>
-                    </w:rPr>
-                    <w:t>c-v</w:t>
-                  </w:r>
-                </w:p>
-              </w:tc>
-            </w:tr>
-            <w:tr>
-              <w:tc>
-                <w:tcPr>
-                  <w:tcW w:w="2047" w:type="dxa"/>
-                </w:tcPr>
-                <w:p>
-                  <w:pPr>
-                    <w:rPr>
-                      <w:rFonts w:ascii="Times New Roman" w:hAnsi="Times New Roman" w:cs="Times New Roman"/>
-                    </w:rPr>
-                  </w:pPr>
-                  <w:r>
-                    <w:rPr>
-                      <w:rFonts w:ascii="Times New Roman" w:hAnsi="Times New Roman" w:cs="Times New Roman"/>
-                    </w:rPr>
-                    <w:t>Visual line</w:t>
-                  </w:r>
-                </w:p>
-              </w:tc>
-              <w:tc>
-                <w:tcPr>
-                  <w:tcW w:w="2047" w:type="dxa"/>
-                </w:tcPr>
-                <w:p>
-                  <w:pPr>
-                    <w:rPr>
-                      <w:rFonts w:ascii="Times New Roman" w:hAnsi="Times New Roman" w:cs="Times New Roman"/>
-                    </w:rPr>
-                  </w:pPr>
-                  <w:r>
-                    <w:rPr>
-                      <w:rFonts w:ascii="Times New Roman" w:hAnsi="Times New Roman" w:cs="Times New Roman"/>
-                    </w:rPr>
-                    <w:t>s-v</w:t>
-                  </w:r>
-                </w:p>
-              </w:tc>
-            </w:tr>
-            <w:tr>
-              <w:tc>
-                <w:tcPr>
-                  <w:tcW w:w="2047" w:type="dxa"/>
-                </w:tcPr>
-                <w:p>
-                  <w:pPr>
-                    <w:rPr>
-                      <w:rFonts w:ascii="Times New Roman" w:hAnsi="Times New Roman" w:cs="Times New Roman"/>
-                    </w:rPr>
-                  </w:pPr>
-                  <w:r>
-                    <w:rPr>
-                      <w:rFonts w:ascii="Times New Roman" w:hAnsi="Times New Roman" w:cs="Times New Roman"/>
-                    </w:rPr>
-                    <w:t>Visual</w:t>
-                  </w:r>
-                </w:p>
-              </w:tc>
-              <w:tc>
-                <w:tcPr>
-                  <w:tcW w:w="2047" w:type="dxa"/>
-                </w:tcPr>
-                <w:p>
-                  <w:pPr>
-                    <w:rPr>
-                      <w:rFonts w:ascii="Times New Roman" w:hAnsi="Times New Roman" w:cs="Times New Roman"/>
-                    </w:rPr>
-                  </w:pPr>
-                  <w:r>
-                    <w:rPr>
-                      <w:rFonts w:ascii="Times New Roman" w:hAnsi="Times New Roman" w:cs="Times New Roman"/>
-                    </w:rPr>
-                    <w:t>V</w:t>
-                  </w:r>
-                </w:p>
-              </w:tc>
-            </w:tr>
-            <w:tr>
-              <w:tc>
-                <w:tcPr>
-                  <w:tcW w:w="2047" w:type="dxa"/>
-                </w:tcPr>
-                <w:p>
-                  <w:pPr>
-                    <w:rPr>
-                      <w:rFonts w:ascii="Times New Roman" w:hAnsi="Times New Roman" w:cs="Times New Roman"/>
-                    </w:rPr>
-                  </w:pPr>
-                </w:p>
-              </w:tc>
-              <w:tc>
-                <w:tcPr>
-                  <w:tcW w:w="2047" w:type="dxa"/>
-                </w:tcPr>
-                <w:p>
-                  <w:pPr>
-                    <w:rPr>
-                      <w:rFonts w:ascii="Times New Roman" w:hAnsi="Times New Roman" w:cs="Times New Roman"/>
-                    </w:rPr>
-                  </w:pPr>
-                </w:p>
-              </w:tc>
-            </w:tr>
-            <w:tr>
-              <w:tc>
-                <w:tcPr>
-                  <w:tcW w:w="2047" w:type="dxa"/>
-                </w:tcPr>
-                <w:p>
-                  <w:pPr>
-                    <w:rPr>
-                      <w:rFonts w:ascii="Times New Roman" w:hAnsi="Times New Roman" w:cs="Times New Roman"/>
-                    </w:rPr>
-                  </w:pPr>
-                  <w:r>
-                    <w:rPr>
-                      <w:rFonts w:ascii="Times New Roman" w:hAnsi="Times New Roman" w:cs="Times New Roman"/>
-                    </w:rPr>
-                    <w:t>Lower case</w:t>
-                  </w:r>
-                </w:p>
-              </w:tc>
-              <w:tc>
-                <w:tcPr>
-                  <w:tcW w:w="2047" w:type="dxa"/>
-                </w:tcPr>
-                <w:p>
-                  <w:pPr>
-                    <w:rPr>
-                      <w:rFonts w:ascii="Times New Roman" w:hAnsi="Times New Roman" w:cs="Times New Roman"/>
-                    </w:rPr>
-                  </w:pPr>
-                  <w:r>
-                    <w:rPr>
-                      <w:rFonts w:ascii="Times New Roman" w:hAnsi="Times New Roman" w:cs="Times New Roman"/>
-                    </w:rPr>
-                    <w:t>g,u</w:t>
-                  </w:r>
-                </w:p>
-              </w:tc>
-            </w:tr>
-            <w:tr>
-              <w:tc>
-                <w:tcPr>
-                  <w:tcW w:w="2047" w:type="dxa"/>
-                </w:tcPr>
-                <w:p>
-                  <w:pPr>
-                    <w:rPr>
-                      <w:rFonts w:ascii="Times New Roman" w:hAnsi="Times New Roman" w:cs="Times New Roman"/>
-                    </w:rPr>
-                  </w:pPr>
-                  <w:r>
-                    <w:rPr>
-                      <w:rFonts w:ascii="Times New Roman" w:hAnsi="Times New Roman" w:cs="Times New Roman"/>
-                    </w:rPr>
-                    <w:t>Upper case</w:t>
-                  </w:r>
-                </w:p>
-              </w:tc>
-              <w:tc>
-                <w:tcPr>
-                  <w:tcW w:w="2047" w:type="dxa"/>
-                </w:tcPr>
-                <w:p>
-                  <w:pPr>
-                    <w:rPr>
-                      <w:rFonts w:ascii="Times New Roman" w:hAnsi="Times New Roman" w:cs="Times New Roman"/>
-                    </w:rPr>
-                  </w:pPr>
-                  <w:r>
-                    <w:rPr>
-                      <w:rFonts w:ascii="Times New Roman" w:hAnsi="Times New Roman" w:cs="Times New Roman"/>
-                    </w:rPr>
-                    <w:t>g, U</w:t>
-                  </w:r>
-                </w:p>
-              </w:tc>
-            </w:tr>
-            <w:tr>
-              <w:tc>
-                <w:tcPr>
-                  <w:tcW w:w="2047" w:type="dxa"/>
-                </w:tcPr>
-                <w:p>
-                  <w:pPr>
-                    <w:rPr>
-                      <w:rFonts w:ascii="Times New Roman" w:hAnsi="Times New Roman" w:cs="Times New Roman"/>
-                    </w:rPr>
-                  </w:pPr>
-                  <w:r>
-                    <w:rPr>
-                      <w:rFonts w:ascii="Times New Roman" w:hAnsi="Times New Roman" w:cs="Times New Roman"/>
-                    </w:rPr>
-                    <w:t>Swap case</w:t>
-                  </w:r>
-                </w:p>
-              </w:tc>
-              <w:tc>
-                <w:tcPr>
-                  <w:tcW w:w="2047" w:type="dxa"/>
-                </w:tcPr>
-                <w:p>
-                  <w:pPr>
-                    <w:rPr>
-                      <w:rFonts w:ascii="Times New Roman" w:hAnsi="Times New Roman" w:cs="Times New Roman"/>
-                    </w:rPr>
-                  </w:pPr>
-                  <w:r>
-                    <w:rPr>
-                      <w:rFonts w:ascii="Times New Roman" w:hAnsi="Times New Roman" w:cs="Times New Roman"/>
-                    </w:rPr>
-                    <w:t>~</w:t>
-                  </w:r>
-                </w:p>
-              </w:tc>
-            </w:tr>
-            <w:tr>
-              <w:tc>
-                <w:tcPr>
-                  <w:tcW w:w="2047" w:type="dxa"/>
-                </w:tcPr>
-                <w:p>
-                  <w:pPr>
-                    <w:rPr>
-                      <w:rFonts w:ascii="Times New Roman" w:hAnsi="Times New Roman" w:cs="Times New Roman"/>
-                    </w:rPr>
-                  </w:pPr>
-                </w:p>
-              </w:tc>
-              <w:tc>
-                <w:tcPr>
-                  <w:tcW w:w="2047" w:type="dxa"/>
-                </w:tcPr>
-                <w:p>
-                  <w:pPr>
-                    <w:rPr>
-                      <w:rFonts w:ascii="Times New Roman" w:hAnsi="Times New Roman" w:cs="Times New Roman"/>
-                    </w:rPr>
-                  </w:pPr>
-                </w:p>
-              </w:tc>
-            </w:tr>
-            <w:tr>
-              <w:tc>
-                <w:tcPr>
-                  <w:tcW w:w="2047" w:type="dxa"/>
-                </w:tcPr>
-                <w:p>
-                  <w:pPr>
-                    <w:rPr>
-                      <w:rFonts w:ascii="Times New Roman" w:hAnsi="Times New Roman" w:cs="Times New Roman"/>
-                    </w:rPr>
-                  </w:pPr>
-                  <w:r>
-                    <w:rPr>
-                      <w:rFonts w:ascii="Times New Roman" w:hAnsi="Times New Roman" w:cs="Times New Roman"/>
-                    </w:rPr>
-                    <w:t>Dolly</w:t>
-                  </w:r>
-                </w:p>
-              </w:tc>
-              <w:tc>
-                <w:tcPr>
-                  <w:tcW w:w="2047" w:type="dxa"/>
-                </w:tcPr>
-                <w:p>
-                  <w:pPr>
-                    <w:rPr>
-                      <w:rFonts w:ascii="Times New Roman" w:hAnsi="Times New Roman" w:cs="Times New Roman"/>
-                    </w:rPr>
-                  </w:pPr>
-                  <w:r>
-                    <w:rPr>
-                      <w:rFonts w:ascii="Times New Roman" w:hAnsi="Times New Roman" w:cs="Times New Roman"/>
-                    </w:rPr>
-                    <w:t>$</w:t>
-                  </w:r>
-                </w:p>
-              </w:tc>
-            </w:tr>
-            <w:tr>
-              <w:tc>
-                <w:tcPr>
-                  <w:tcW w:w="2047" w:type="dxa"/>
-                </w:tcPr>
-                <w:p>
-                  <w:pPr>
-                    <w:rPr>
-                      <w:rFonts w:ascii="Times New Roman" w:hAnsi="Times New Roman" w:cs="Times New Roman"/>
-                    </w:rPr>
-                  </w:pPr>
-                  <w:r>
-                    <w:rPr>
-                      <w:rFonts w:ascii="Times New Roman" w:hAnsi="Times New Roman" w:cs="Times New Roman"/>
-                    </w:rPr>
-                    <w:t>Modulo</w:t>
-                  </w:r>
-                </w:p>
-              </w:tc>
-              <w:tc>
-                <w:tcPr>
-                  <w:tcW w:w="2047" w:type="dxa"/>
-                </w:tcPr>
-                <w:p>
-                  <w:pPr>
-                    <w:rPr>
-                      <w:rFonts w:ascii="Times New Roman" w:hAnsi="Times New Roman" w:cs="Times New Roman"/>
-                    </w:rPr>
-                  </w:pPr>
-                  <w:r>
-                    <w:rPr>
-                      <w:rFonts w:ascii="Times New Roman" w:hAnsi="Times New Roman" w:cs="Times New Roman"/>
-                    </w:rPr>
-                    <w:t>%</w:t>
+                    <w:t>Quick save</w:t>
+                  </w:r>
+                </w:p>
+              </w:tc>
+              <w:tc>
+                <w:tcPr>
+                  <w:tcW w:w="2047" w:type="dxa"/>
+                </w:tcPr>
+                <w:p>
+                  <w:pPr>
+                    <w:rPr>
+                      <w:rFonts w:ascii="Times New Roman" w:hAnsi="Times New Roman" w:cs="Times New Roman"/>
+                    </w:rPr>
+                  </w:pPr>
+                  <w:proofErr w:type="gramStart"/>
+                  <w:r>
+                    <w:rPr>
+                      <w:rFonts w:ascii="Times New Roman" w:hAnsi="Times New Roman" w:cs="Times New Roman"/>
+                    </w:rPr>
+                    <w:t>:,</w:t>
+                  </w:r>
+                  <w:proofErr w:type="gramEnd"/>
+                  <w:r>
+                    <w:rPr>
+                      <w:rFonts w:ascii="Times New Roman" w:hAnsi="Times New Roman" w:cs="Times New Roman"/>
+                    </w:rPr>
+                    <w:t>w</w:t>
+                  </w:r>
+                </w:p>
+              </w:tc>
+            </w:tr>
+            <w:tr>
+              <w:tc>
+                <w:tcPr>
+                  <w:tcW w:w="2047" w:type="dxa"/>
+                </w:tcPr>
+                <w:p>
+                  <w:pPr>
+                    <w:rPr>
+                      <w:rFonts w:ascii="Times New Roman" w:hAnsi="Times New Roman" w:cs="Times New Roman"/>
+                    </w:rPr>
+                  </w:pPr>
+                  <w:r>
+                    <w:rPr>
+                      <w:rFonts w:ascii="Times New Roman" w:hAnsi="Times New Roman" w:cs="Times New Roman"/>
+                    </w:rPr>
+                    <w:t>ZZ</w:t>
+                  </w:r>
+                </w:p>
+              </w:tc>
+              <w:tc>
+                <w:tcPr>
+                  <w:tcW w:w="2047" w:type="dxa"/>
+                </w:tcPr>
+                <w:p>
+                  <w:pPr>
+                    <w:rPr>
+                      <w:rFonts w:ascii="Times New Roman" w:hAnsi="Times New Roman" w:cs="Times New Roman"/>
+                    </w:rPr>
+                  </w:pPr>
+                  <w:r>
+                    <w:rPr>
+                      <w:rFonts w:ascii="Times New Roman" w:hAnsi="Times New Roman" w:cs="Times New Roman"/>
+                    </w:rPr>
+                    <w:t>:,ZZ</w:t>
                   </w:r>
                   <w:bookmarkStart w:id="0" w:name="_GoBack"/>
                   <w:bookmarkEnd w:id="0"/>
+                </w:p>
+              </w:tc>
+            </w:tr>
+            <w:tr>
+              <w:tc>
+                <w:tcPr>
+                  <w:tcW w:w="2047" w:type="dxa"/>
+                </w:tcPr>
+                <w:p>
+                  <w:pPr>
+                    <w:rPr>
+                      <w:rFonts w:ascii="Times New Roman" w:hAnsi="Times New Roman" w:cs="Times New Roman"/>
+                    </w:rPr>
+                  </w:pPr>
+                </w:p>
+              </w:tc>
+              <w:tc>
+                <w:tcPr>
+                  <w:tcW w:w="2047" w:type="dxa"/>
+                </w:tcPr>
+                <w:p>
+                  <w:pPr>
+                    <w:rPr>
+                      <w:rFonts w:ascii="Times New Roman" w:hAnsi="Times New Roman" w:cs="Times New Roman"/>
+                    </w:rPr>
+                  </w:pPr>
+                </w:p>
+              </w:tc>
+            </w:tr>
+            <w:tr>
+              <w:tc>
+                <w:tcPr>
+                  <w:tcW w:w="2047" w:type="dxa"/>
+                </w:tcPr>
+                <w:p>
+                  <w:pPr>
+                    <w:rPr>
+                      <w:rFonts w:ascii="Times New Roman" w:hAnsi="Times New Roman" w:cs="Times New Roman"/>
+                    </w:rPr>
+                  </w:pPr>
+                  <w:r>
+                    <w:rPr>
+                      <w:rFonts w:ascii="Times New Roman" w:hAnsi="Times New Roman" w:cs="Times New Roman"/>
+                    </w:rPr>
+                    <w:t xml:space="preserve">[&lt;n&gt;] Pete </w:t>
+                  </w:r>
+                </w:p>
+              </w:tc>
+              <w:tc>
+                <w:tcPr>
+                  <w:tcW w:w="2047" w:type="dxa"/>
+                </w:tcPr>
+                <w:p>
+                  <w:pPr>
+                    <w:rPr>
+                      <w:rFonts w:ascii="Times New Roman" w:hAnsi="Times New Roman" w:cs="Times New Roman"/>
+                    </w:rPr>
+                  </w:pPr>
+                  <w:r>
+                    <w:rPr>
+                      <w:rFonts w:ascii="Times New Roman" w:hAnsi="Times New Roman" w:cs="Times New Roman"/>
+                    </w:rPr>
+                    <w:t>&lt;n</w:t>
+                  </w:r>
+                  <w:proofErr w:type="gramStart"/>
+                  <w:r>
+                    <w:rPr>
+                      <w:rFonts w:ascii="Times New Roman" w:hAnsi="Times New Roman" w:cs="Times New Roman"/>
+                    </w:rPr>
+                    <w:t>&gt; .</w:t>
+                  </w:r>
+                  <w:proofErr w:type="gramEnd"/>
+                </w:p>
+              </w:tc>
+            </w:tr>
+            <w:tr>
+              <w:tc>
+                <w:tcPr>
+                  <w:tcW w:w="2047" w:type="dxa"/>
+                </w:tcPr>
+                <w:p>
+                  <w:pPr>
+                    <w:rPr>
+                      <w:rFonts w:ascii="Times New Roman" w:hAnsi="Times New Roman" w:cs="Times New Roman"/>
+                    </w:rPr>
+                  </w:pPr>
+                  <w:r>
+                    <w:rPr>
+                      <w:rFonts w:ascii="Times New Roman" w:hAnsi="Times New Roman" w:cs="Times New Roman"/>
+                    </w:rPr>
+                    <w:t xml:space="preserve">Go to definition (used in </w:t>
+                  </w:r>
+                  <w:proofErr w:type="spellStart"/>
+                  <w:r>
+                    <w:rPr>
+                      <w:rFonts w:ascii="Times New Roman" w:hAnsi="Times New Roman" w:cs="Times New Roman"/>
+                    </w:rPr>
+                    <w:t>jedi</w:t>
+                  </w:r>
+                  <w:proofErr w:type="spellEnd"/>
+                  <w:r>
+                    <w:rPr>
+                      <w:rFonts w:ascii="Times New Roman" w:hAnsi="Times New Roman" w:cs="Times New Roman"/>
+                    </w:rPr>
+                    <w:t xml:space="preserve"> vim)</w:t>
+                  </w:r>
+                </w:p>
+              </w:tc>
+              <w:tc>
+                <w:tcPr>
+                  <w:tcW w:w="2047" w:type="dxa"/>
+                </w:tcPr>
+                <w:p>
+                  <w:pPr>
+                    <w:rPr>
+                      <w:rFonts w:ascii="Times New Roman" w:hAnsi="Times New Roman" w:cs="Times New Roman"/>
+                    </w:rPr>
+                  </w:pPr>
+                  <w:proofErr w:type="gramStart"/>
+                  <w:r>
+                    <w:rPr>
+                      <w:rFonts w:ascii="Times New Roman" w:hAnsi="Times New Roman" w:cs="Times New Roman"/>
+                    </w:rPr>
+                    <w:t>\</w:t>
+                  </w:r>
+                  <w:r>
+                    <w:rPr>
+                      <w:rFonts w:ascii="Times New Roman" w:hAnsi="Times New Roman" w:cs="Times New Roman"/>
+                    </w:rPr>
+                    <w:t>,d</w:t>
+                  </w:r>
+                  <w:proofErr w:type="gramEnd"/>
+                </w:p>
+              </w:tc>
+            </w:tr>
+            <w:tr>
+              <w:tc>
+                <w:tcPr>
+                  <w:tcW w:w="2047" w:type="dxa"/>
+                </w:tcPr>
+                <w:p>
+                  <w:pPr>
+                    <w:rPr>
+                      <w:rFonts w:ascii="Times New Roman" w:hAnsi="Times New Roman" w:cs="Times New Roman"/>
+                    </w:rPr>
+                  </w:pPr>
+                  <w:r>
+                    <w:rPr>
+                      <w:rFonts w:ascii="Times New Roman" w:hAnsi="Times New Roman" w:cs="Times New Roman"/>
+                    </w:rPr>
+                    <w:t>Shift left</w:t>
+                  </w:r>
+                </w:p>
+              </w:tc>
+              <w:tc>
+                <w:tcPr>
+                  <w:tcW w:w="2047" w:type="dxa"/>
+                </w:tcPr>
+                <w:p>
+                  <w:pPr>
+                    <w:rPr>
+                      <w:rFonts w:ascii="Times New Roman" w:hAnsi="Times New Roman" w:cs="Times New Roman"/>
+                    </w:rPr>
+                  </w:pPr>
+                  <w:r>
+                    <w:rPr>
+                      <w:rFonts w:ascii="Times New Roman" w:hAnsi="Times New Roman" w:cs="Times New Roman"/>
+                    </w:rPr>
+                    <w:t>&lt;&lt;</w:t>
+                  </w:r>
+                </w:p>
+              </w:tc>
+            </w:tr>
+            <w:tr>
+              <w:tc>
+                <w:tcPr>
+                  <w:tcW w:w="2047" w:type="dxa"/>
+                </w:tcPr>
+                <w:p>
+                  <w:pPr>
+                    <w:rPr>
+                      <w:rFonts w:ascii="Times New Roman" w:hAnsi="Times New Roman" w:cs="Times New Roman"/>
+                    </w:rPr>
+                  </w:pPr>
+                  <w:r>
+                    <w:rPr>
+                      <w:rFonts w:ascii="Times New Roman" w:hAnsi="Times New Roman" w:cs="Times New Roman"/>
+                    </w:rPr>
+                    <w:t>Shift right</w:t>
+                  </w:r>
+                </w:p>
+              </w:tc>
+              <w:tc>
+                <w:tcPr>
+                  <w:tcW w:w="2047" w:type="dxa"/>
+                </w:tcPr>
+                <w:p>
+                  <w:pPr>
+                    <w:rPr>
+                      <w:rFonts w:ascii="Times New Roman" w:hAnsi="Times New Roman" w:cs="Times New Roman"/>
+                    </w:rPr>
+                  </w:pPr>
+                  <w:r>
+                    <w:rPr>
+                      <w:rFonts w:ascii="Times New Roman" w:hAnsi="Times New Roman" w:cs="Times New Roman"/>
+                    </w:rPr>
+                    <w:t>&gt;&gt;</w:t>
+                  </w:r>
+                </w:p>
+              </w:tc>
+            </w:tr>
+            <w:tr>
+              <w:tc>
+                <w:tcPr>
+                  <w:tcW w:w="2047" w:type="dxa"/>
+                </w:tcPr>
+                <w:p>
+                  <w:pPr>
+                    <w:rPr>
+                      <w:rFonts w:ascii="Times New Roman" w:hAnsi="Times New Roman" w:cs="Times New Roman"/>
+                    </w:rPr>
+                  </w:pPr>
+                  <w:r>
+                    <w:rPr>
+                      <w:rFonts w:ascii="Times New Roman" w:hAnsi="Times New Roman" w:cs="Times New Roman"/>
+                    </w:rPr>
+                    <w:t>Squirt</w:t>
+                  </w:r>
+                </w:p>
+              </w:tc>
+              <w:tc>
+                <w:tcPr>
+                  <w:tcW w:w="2047" w:type="dxa"/>
+                </w:tcPr>
+                <w:p>
+                  <w:pPr>
+                    <w:rPr>
+                      <w:rFonts w:ascii="Times New Roman" w:hAnsi="Times New Roman" w:cs="Times New Roman"/>
+                    </w:rPr>
+                  </w:pPr>
+                  <w:r>
+                    <w:rPr>
+                      <w:rFonts w:ascii="Times New Roman" w:hAnsi="Times New Roman" w:cs="Times New Roman"/>
+                    </w:rPr>
+                    <w:t>p</w:t>
+                  </w:r>
+                </w:p>
+              </w:tc>
+            </w:tr>
+            <w:tr>
+              <w:tc>
+                <w:tcPr>
+                  <w:tcW w:w="2047" w:type="dxa"/>
+                </w:tcPr>
+                <w:p>
+                  <w:pPr>
+                    <w:rPr>
+                      <w:rFonts w:ascii="Times New Roman" w:hAnsi="Times New Roman" w:cs="Times New Roman"/>
+                    </w:rPr>
+                  </w:pPr>
+                  <w:r>
+                    <w:rPr>
+                      <w:rFonts w:ascii="Times New Roman" w:hAnsi="Times New Roman" w:cs="Times New Roman"/>
+                    </w:rPr>
+                    <w:t>Sprout</w:t>
+                  </w:r>
+                </w:p>
+              </w:tc>
+              <w:tc>
+                <w:tcPr>
+                  <w:tcW w:w="2047" w:type="dxa"/>
+                </w:tcPr>
+                <w:p>
+                  <w:pPr>
+                    <w:rPr>
+                      <w:rFonts w:ascii="Times New Roman" w:hAnsi="Times New Roman" w:cs="Times New Roman"/>
+                    </w:rPr>
+                  </w:pPr>
+                  <w:r>
+                    <w:rPr>
+                      <w:rFonts w:ascii="Times New Roman" w:hAnsi="Times New Roman" w:cs="Times New Roman"/>
+                    </w:rPr>
+                    <w:t>P</w:t>
+                  </w:r>
+                </w:p>
+              </w:tc>
+            </w:tr>
+            <w:tr>
+              <w:tc>
+                <w:tcPr>
+                  <w:tcW w:w="2047" w:type="dxa"/>
+                </w:tcPr>
+                <w:p>
+                  <w:pPr>
+                    <w:rPr>
+                      <w:rFonts w:ascii="Times New Roman" w:hAnsi="Times New Roman" w:cs="Times New Roman"/>
+                    </w:rPr>
+                  </w:pPr>
+                  <w:r>
+                    <w:rPr>
+                      <w:rFonts w:ascii="Times New Roman" w:hAnsi="Times New Roman" w:cs="Times New Roman"/>
+                    </w:rPr>
+                    <w:t>Replace</w:t>
+                  </w:r>
+                </w:p>
+              </w:tc>
+              <w:tc>
+                <w:tcPr>
+                  <w:tcW w:w="2047" w:type="dxa"/>
+                </w:tcPr>
+                <w:p>
+                  <w:pPr>
+                    <w:rPr>
+                      <w:rFonts w:ascii="Times New Roman" w:hAnsi="Times New Roman" w:cs="Times New Roman"/>
+                    </w:rPr>
+                  </w:pPr>
+                  <w:r>
+                    <w:rPr>
+                      <w:rFonts w:ascii="Times New Roman" w:hAnsi="Times New Roman" w:cs="Times New Roman"/>
+                    </w:rPr>
+                    <w:t>r</w:t>
+                  </w:r>
+                </w:p>
+              </w:tc>
+            </w:tr>
+            <w:tr>
+              <w:tc>
+                <w:tcPr>
+                  <w:tcW w:w="2047" w:type="dxa"/>
+                </w:tcPr>
+                <w:p>
+                  <w:pPr>
+                    <w:rPr>
+                      <w:rFonts w:ascii="Times New Roman" w:hAnsi="Times New Roman" w:cs="Times New Roman"/>
+                    </w:rPr>
+                  </w:pPr>
+                  <w:r>
+                    <w:rPr>
+                      <w:rFonts w:ascii="Times New Roman" w:hAnsi="Times New Roman" w:cs="Times New Roman"/>
+                    </w:rPr>
+                    <w:t>Shift replace</w:t>
+                  </w:r>
+                </w:p>
+              </w:tc>
+              <w:tc>
+                <w:tcPr>
+                  <w:tcW w:w="2047" w:type="dxa"/>
+                </w:tcPr>
+                <w:p>
+                  <w:pPr>
+                    <w:rPr>
+                      <w:rFonts w:ascii="Times New Roman" w:hAnsi="Times New Roman" w:cs="Times New Roman"/>
+                    </w:rPr>
+                  </w:pPr>
+                  <w:r>
+                    <w:rPr>
+                      <w:rFonts w:ascii="Times New Roman" w:hAnsi="Times New Roman" w:cs="Times New Roman"/>
+                    </w:rPr>
+                    <w:t>R</w:t>
+                  </w:r>
+                </w:p>
+              </w:tc>
+            </w:tr>
+            <w:tr>
+              <w:tc>
+                <w:tcPr>
+                  <w:tcW w:w="2047" w:type="dxa"/>
+                </w:tcPr>
+                <w:p>
+                  <w:pPr>
+                    <w:rPr>
+                      <w:rFonts w:ascii="Times New Roman" w:hAnsi="Times New Roman" w:cs="Times New Roman"/>
+                    </w:rPr>
+                  </w:pPr>
+                  <w:r>
+                    <w:rPr>
+                      <w:rFonts w:ascii="Times New Roman" w:hAnsi="Times New Roman" w:cs="Times New Roman"/>
+                    </w:rPr>
+                    <w:t>yank line</w:t>
+                  </w:r>
+                </w:p>
+              </w:tc>
+              <w:tc>
+                <w:tcPr>
+                  <w:tcW w:w="2047" w:type="dxa"/>
+                </w:tcPr>
+                <w:p>
+                  <w:pPr>
+                    <w:rPr>
+                      <w:rFonts w:ascii="Times New Roman" w:hAnsi="Times New Roman" w:cs="Times New Roman"/>
+                    </w:rPr>
+                  </w:pPr>
+                  <w:r>
+                    <w:rPr>
+                      <w:rFonts w:ascii="Times New Roman" w:hAnsi="Times New Roman" w:cs="Times New Roman"/>
+                    </w:rPr>
+                    <w:t>y, y</w:t>
+                  </w:r>
+                </w:p>
+              </w:tc>
+            </w:tr>
+            <w:tr>
+              <w:tc>
+                <w:tcPr>
+                  <w:tcW w:w="2047" w:type="dxa"/>
+                </w:tcPr>
+                <w:p>
+                  <w:pPr>
+                    <w:rPr>
+                      <w:rFonts w:ascii="Times New Roman" w:hAnsi="Times New Roman" w:cs="Times New Roman"/>
+                    </w:rPr>
+                  </w:pPr>
+                  <w:r>
+                    <w:rPr>
+                      <w:rFonts w:ascii="Times New Roman" w:hAnsi="Times New Roman" w:cs="Times New Roman"/>
+                    </w:rPr>
+                    <w:t xml:space="preserve">Yank inner </w:t>
+                  </w:r>
+                  <w:r>
+                    <w:rPr>
+                      <w:rFonts w:ascii="Times New Roman" w:hAnsi="Times New Roman" w:cs="Times New Roman"/>
+                    </w:rPr>
+                    <w:t>&lt;</w:t>
+                  </w:r>
+                  <w:proofErr w:type="spellStart"/>
+                  <w:r>
+                    <w:rPr>
+                      <w:rFonts w:ascii="Times New Roman" w:hAnsi="Times New Roman" w:cs="Times New Roman"/>
+                    </w:rPr>
+                    <w:t>raip</w:t>
+                  </w:r>
+                  <w:proofErr w:type="spellEnd"/>
+                  <w:r>
+                    <w:rPr>
+                      <w:rFonts w:ascii="Times New Roman" w:hAnsi="Times New Roman" w:cs="Times New Roman"/>
+                    </w:rPr>
+                    <w:t xml:space="preserve">, rack, race, </w:t>
+                  </w:r>
+                  <w:proofErr w:type="spellStart"/>
+                  <w:r>
+                    <w:rPr>
+                      <w:rFonts w:ascii="Times New Roman" w:hAnsi="Times New Roman" w:cs="Times New Roman"/>
+                    </w:rPr>
+                    <w:t>rangle</w:t>
+                  </w:r>
+                  <w:proofErr w:type="spellEnd"/>
+                  <w:r>
+                    <w:rPr>
+                      <w:rFonts w:ascii="Times New Roman" w:hAnsi="Times New Roman" w:cs="Times New Roman"/>
+                    </w:rPr>
+                    <w:t>&gt;</w:t>
+                  </w:r>
+                </w:p>
+              </w:tc>
+              <w:tc>
+                <w:tcPr>
+                  <w:tcW w:w="2047" w:type="dxa"/>
+                </w:tcPr>
+                <w:p>
+                  <w:pPr>
+                    <w:rPr>
+                      <w:rFonts w:ascii="Times New Roman" w:hAnsi="Times New Roman" w:cs="Times New Roman"/>
+                    </w:rPr>
+                  </w:pPr>
+                  <w:proofErr w:type="spellStart"/>
+                  <w:proofErr w:type="gramStart"/>
+                  <w:r>
+                    <w:rPr>
+                      <w:rFonts w:ascii="Times New Roman" w:hAnsi="Times New Roman" w:cs="Times New Roman"/>
+                    </w:rPr>
+                    <w:t>y,i</w:t>
+                  </w:r>
+                  <w:proofErr w:type="spellEnd"/>
+                  <w:proofErr w:type="gramEnd"/>
+                  <w:r>
+                    <w:rPr>
+                      <w:rFonts w:ascii="Times New Roman" w:hAnsi="Times New Roman" w:cs="Times New Roman"/>
+                    </w:rPr>
+                    <w:t>,</w:t>
+                  </w:r>
+                  <w:r>
+                    <w:rPr>
+                      <w:rFonts w:ascii="Times New Roman" w:hAnsi="Times New Roman" w:cs="Times New Roman"/>
+                    </w:rPr>
+                    <w:t>&lt;), ], }, &gt;&gt;</w:t>
+                  </w:r>
+                </w:p>
+              </w:tc>
+            </w:tr>
+            <w:tr>
+              <w:tc>
+                <w:tcPr>
+                  <w:tcW w:w="2047" w:type="dxa"/>
+                </w:tcPr>
+                <w:p>
+                  <w:pPr>
+                    <w:rPr>
+                      <w:rFonts w:ascii="Times New Roman" w:hAnsi="Times New Roman" w:cs="Times New Roman"/>
+                    </w:rPr>
+                  </w:pPr>
+                  <w:r>
+                    <w:rPr>
+                      <w:rFonts w:ascii="Times New Roman" w:hAnsi="Times New Roman" w:cs="Times New Roman"/>
+                    </w:rPr>
+                    <w:t xml:space="preserve">Yank a </w:t>
+                  </w:r>
+                  <w:r>
+                    <w:rPr>
+                      <w:rFonts w:ascii="Times New Roman" w:hAnsi="Times New Roman" w:cs="Times New Roman"/>
+                    </w:rPr>
+                    <w:t>&lt;</w:t>
+                  </w:r>
+                  <w:proofErr w:type="spellStart"/>
+                  <w:r>
+                    <w:rPr>
+                      <w:rFonts w:ascii="Times New Roman" w:hAnsi="Times New Roman" w:cs="Times New Roman"/>
+                    </w:rPr>
+                    <w:t>raip</w:t>
+                  </w:r>
+                  <w:proofErr w:type="spellEnd"/>
+                  <w:r>
+                    <w:rPr>
+                      <w:rFonts w:ascii="Times New Roman" w:hAnsi="Times New Roman" w:cs="Times New Roman"/>
+                    </w:rPr>
+                    <w:t xml:space="preserve">, rack, race, </w:t>
+                  </w:r>
+                  <w:proofErr w:type="spellStart"/>
+                  <w:r>
+                    <w:rPr>
+                      <w:rFonts w:ascii="Times New Roman" w:hAnsi="Times New Roman" w:cs="Times New Roman"/>
+                    </w:rPr>
+                    <w:t>rangle</w:t>
+                  </w:r>
+                  <w:proofErr w:type="spellEnd"/>
+                  <w:r>
+                    <w:rPr>
+                      <w:rFonts w:ascii="Times New Roman" w:hAnsi="Times New Roman" w:cs="Times New Roman"/>
+                    </w:rPr>
+                    <w:t>&gt;</w:t>
+                  </w:r>
+                </w:p>
+              </w:tc>
+              <w:tc>
+                <w:tcPr>
+                  <w:tcW w:w="2047" w:type="dxa"/>
+                </w:tcPr>
+                <w:p>
+                  <w:pPr>
+                    <w:rPr>
+                      <w:rFonts w:ascii="Times New Roman" w:hAnsi="Times New Roman" w:cs="Times New Roman"/>
+                    </w:rPr>
+                  </w:pPr>
+                  <w:proofErr w:type="spellStart"/>
+                  <w:proofErr w:type="gramStart"/>
+                  <w:r>
+                    <w:rPr>
+                      <w:rFonts w:ascii="Times New Roman" w:hAnsi="Times New Roman" w:cs="Times New Roman"/>
+                    </w:rPr>
+                    <w:t>y,a</w:t>
+                  </w:r>
+                  <w:proofErr w:type="spellEnd"/>
+                  <w:proofErr w:type="gramEnd"/>
+                  <w:r>
+                    <w:rPr>
+                      <w:rFonts w:ascii="Times New Roman" w:hAnsi="Times New Roman" w:cs="Times New Roman"/>
+                    </w:rPr>
+                    <w:t>,</w:t>
+                  </w:r>
+                  <w:r>
+                    <w:rPr>
+                      <w:rFonts w:ascii="Times New Roman" w:hAnsi="Times New Roman" w:cs="Times New Roman"/>
+                    </w:rPr>
+                    <w:t xml:space="preserve"> &lt;), ], }, &gt;&gt;</w:t>
+                  </w:r>
+                </w:p>
+              </w:tc>
+            </w:tr>
+            <w:tr>
+              <w:tc>
+                <w:tcPr>
+                  <w:tcW w:w="2047" w:type="dxa"/>
+                </w:tcPr>
+                <w:p>
+                  <w:pPr>
+                    <w:rPr>
+                      <w:rFonts w:ascii="Times New Roman" w:hAnsi="Times New Roman" w:cs="Times New Roman"/>
+                    </w:rPr>
+                  </w:pPr>
+                  <w:r>
+                    <w:rPr>
+                      <w:rFonts w:ascii="Times New Roman" w:hAnsi="Times New Roman" w:cs="Times New Roman"/>
+                    </w:rPr>
+                    <w:t>Yank</w:t>
+                  </w:r>
+                </w:p>
+              </w:tc>
+              <w:tc>
+                <w:tcPr>
+                  <w:tcW w:w="2047" w:type="dxa"/>
+                </w:tcPr>
+                <w:p>
+                  <w:pPr>
+                    <w:rPr>
+                      <w:rFonts w:ascii="Times New Roman" w:hAnsi="Times New Roman" w:cs="Times New Roman"/>
+                    </w:rPr>
+                  </w:pPr>
+                  <w:r>
+                    <w:rPr>
+                      <w:rFonts w:ascii="Times New Roman" w:hAnsi="Times New Roman" w:cs="Times New Roman"/>
+                    </w:rPr>
+                    <w:t>y</w:t>
+                  </w:r>
+                </w:p>
+              </w:tc>
+            </w:tr>
+            <w:tr>
+              <w:tc>
+                <w:tcPr>
+                  <w:tcW w:w="2047" w:type="dxa"/>
+                </w:tcPr>
+                <w:p>
+                  <w:pPr>
+                    <w:rPr>
+                      <w:rFonts w:ascii="Times New Roman" w:hAnsi="Times New Roman" w:cs="Times New Roman"/>
+                    </w:rPr>
+                  </w:pPr>
+                  <w:r>
+                    <w:rPr>
+                      <w:rFonts w:ascii="Times New Roman" w:hAnsi="Times New Roman" w:cs="Times New Roman"/>
+                    </w:rPr>
+                    <w:t>until [&lt;n&gt;] &lt;letter&gt;</w:t>
+                  </w:r>
+                </w:p>
+              </w:tc>
+              <w:tc>
+                <w:tcPr>
+                  <w:tcW w:w="2047" w:type="dxa"/>
+                </w:tcPr>
+                <w:p>
+                  <w:pPr>
+                    <w:rPr>
+                      <w:rFonts w:ascii="Times New Roman" w:hAnsi="Times New Roman" w:cs="Times New Roman"/>
+                    </w:rPr>
+                  </w:pPr>
+                  <w:proofErr w:type="gramStart"/>
+                  <w:r>
+                    <w:rPr>
+                      <w:rFonts w:ascii="Times New Roman" w:hAnsi="Times New Roman" w:cs="Times New Roman"/>
+                    </w:rPr>
+                    <w:t>t,&lt;</w:t>
+                  </w:r>
+                  <w:proofErr w:type="gramEnd"/>
+                  <w:r>
+                    <w:rPr>
+                      <w:rFonts w:ascii="Times New Roman" w:hAnsi="Times New Roman" w:cs="Times New Roman"/>
+                    </w:rPr>
+                    <w:t>nth letter</w:t>
+                  </w:r>
+                </w:p>
+              </w:tc>
+            </w:tr>
+            <w:tr>
+              <w:tc>
+                <w:tcPr>
+                  <w:tcW w:w="2047" w:type="dxa"/>
+                </w:tcPr>
+                <w:p>
+                  <w:pPr>
+                    <w:rPr>
+                      <w:rFonts w:ascii="Times New Roman" w:hAnsi="Times New Roman" w:cs="Times New Roman"/>
+                    </w:rPr>
+                  </w:pPr>
+                  <w:r>
+                    <w:rPr>
+                      <w:rFonts w:ascii="Times New Roman" w:hAnsi="Times New Roman" w:cs="Times New Roman"/>
+                    </w:rPr>
+                    <w:t>shift until [&lt;n&gt;] &lt;letter&gt;</w:t>
+                  </w:r>
+                </w:p>
+              </w:tc>
+              <w:tc>
+                <w:tcPr>
+                  <w:tcW w:w="2047" w:type="dxa"/>
+                </w:tcPr>
+                <w:p>
+                  <w:pPr>
+                    <w:rPr>
+                      <w:rFonts w:ascii="Times New Roman" w:hAnsi="Times New Roman" w:cs="Times New Roman"/>
+                    </w:rPr>
+                  </w:pPr>
+                  <w:proofErr w:type="gramStart"/>
+                  <w:r>
+                    <w:rPr>
+                      <w:rFonts w:ascii="Times New Roman" w:hAnsi="Times New Roman" w:cs="Times New Roman"/>
+                    </w:rPr>
+                    <w:t>T,&lt;</w:t>
+                  </w:r>
+                  <w:proofErr w:type="gramEnd"/>
+                  <w:r>
+                    <w:rPr>
+                      <w:rFonts w:ascii="Times New Roman" w:hAnsi="Times New Roman" w:cs="Times New Roman"/>
+                    </w:rPr>
+                    <w:t>nth letter&gt;</w:t>
+                  </w:r>
+                </w:p>
+              </w:tc>
+            </w:tr>
+            <w:tr>
+              <w:tc>
+                <w:tcPr>
+                  <w:tcW w:w="2047" w:type="dxa"/>
+                </w:tcPr>
+                <w:p>
+                  <w:pPr>
+                    <w:rPr>
+                      <w:rFonts w:ascii="Times New Roman" w:hAnsi="Times New Roman" w:cs="Times New Roman"/>
+                    </w:rPr>
+                  </w:pPr>
+                  <w:r>
+                    <w:rPr>
+                      <w:rFonts w:ascii="Times New Roman" w:hAnsi="Times New Roman" w:cs="Times New Roman"/>
+                    </w:rPr>
+                    <w:t>Find [&lt;n&gt;] &lt;letter&gt;</w:t>
+                  </w:r>
+                </w:p>
+              </w:tc>
+              <w:tc>
+                <w:tcPr>
+                  <w:tcW w:w="2047" w:type="dxa"/>
+                </w:tcPr>
+                <w:p>
+                  <w:pPr>
+                    <w:rPr>
+                      <w:rFonts w:ascii="Times New Roman" w:hAnsi="Times New Roman" w:cs="Times New Roman"/>
+                    </w:rPr>
+                  </w:pPr>
+                  <w:proofErr w:type="gramStart"/>
+                  <w:r>
+                    <w:rPr>
+                      <w:rFonts w:ascii="Times New Roman" w:hAnsi="Times New Roman" w:cs="Times New Roman"/>
+                    </w:rPr>
+                    <w:t>f,&lt;</w:t>
+                  </w:r>
+                  <w:proofErr w:type="gramEnd"/>
+                  <w:r>
+                    <w:rPr>
+                      <w:rFonts w:ascii="Times New Roman" w:hAnsi="Times New Roman" w:cs="Times New Roman"/>
+                    </w:rPr>
+                    <w:t>nth letter&gt;</w:t>
+                  </w:r>
+                </w:p>
+              </w:tc>
+            </w:tr>
+            <w:tr>
+              <w:tc>
+                <w:tcPr>
+                  <w:tcW w:w="2047" w:type="dxa"/>
+                </w:tcPr>
+                <w:p>
+                  <w:pPr>
+                    <w:rPr>
+                      <w:rFonts w:ascii="Times New Roman" w:hAnsi="Times New Roman" w:cs="Times New Roman"/>
+                    </w:rPr>
+                  </w:pPr>
+                  <w:r>
+                    <w:rPr>
+                      <w:rFonts w:ascii="Times New Roman" w:hAnsi="Times New Roman" w:cs="Times New Roman"/>
+                    </w:rPr>
+                    <w:t>Shift find [&lt;n&gt;] &lt;letter&gt;</w:t>
+                  </w:r>
+                </w:p>
+              </w:tc>
+              <w:tc>
+                <w:tcPr>
+                  <w:tcW w:w="2047" w:type="dxa"/>
+                </w:tcPr>
+                <w:p>
+                  <w:pPr>
+                    <w:rPr>
+                      <w:rFonts w:ascii="Times New Roman" w:hAnsi="Times New Roman" w:cs="Times New Roman"/>
+                    </w:rPr>
+                  </w:pPr>
+                  <w:proofErr w:type="gramStart"/>
+                  <w:r>
+                    <w:rPr>
+                      <w:rFonts w:ascii="Times New Roman" w:hAnsi="Times New Roman" w:cs="Times New Roman"/>
+                    </w:rPr>
+                    <w:t>F,&lt;</w:t>
+                  </w:r>
+                  <w:proofErr w:type="gramEnd"/>
+                  <w:r>
+                    <w:rPr>
+                      <w:rFonts w:ascii="Times New Roman" w:hAnsi="Times New Roman" w:cs="Times New Roman"/>
+                    </w:rPr>
+                    <w:t>letter&gt;</w:t>
+                  </w:r>
+                </w:p>
+              </w:tc>
+            </w:tr>
+            <w:tr>
+              <w:tc>
+                <w:tcPr>
+                  <w:tcW w:w="2047" w:type="dxa"/>
+                </w:tcPr>
+                <w:p>
+                  <w:pPr>
+                    <w:rPr>
+                      <w:rFonts w:ascii="Times New Roman" w:hAnsi="Times New Roman" w:cs="Times New Roman"/>
+                    </w:rPr>
+                  </w:pPr>
+                  <w:r>
+                    <w:rPr>
+                      <w:rFonts w:ascii="Times New Roman" w:hAnsi="Times New Roman" w:cs="Times New Roman"/>
+                    </w:rPr>
+                    <w:t>Undo [&lt;n&gt;]</w:t>
+                  </w:r>
+                </w:p>
+              </w:tc>
+              <w:tc>
+                <w:tcPr>
+                  <w:tcW w:w="2047" w:type="dxa"/>
+                </w:tcPr>
+                <w:p>
+                  <w:pPr>
+                    <w:rPr>
+                      <w:rFonts w:ascii="Times New Roman" w:hAnsi="Times New Roman" w:cs="Times New Roman"/>
+                    </w:rPr>
+                  </w:pPr>
+                </w:p>
+              </w:tc>
+            </w:tr>
+            <w:tr>
+              <w:tc>
+                <w:tcPr>
+                  <w:tcW w:w="2047" w:type="dxa"/>
+                </w:tcPr>
+                <w:p>
+                  <w:pPr>
+                    <w:rPr>
+                      <w:rFonts w:ascii="Times New Roman" w:hAnsi="Times New Roman" w:cs="Times New Roman"/>
+                    </w:rPr>
+                  </w:pPr>
+                  <w:r>
+                    <w:rPr>
+                      <w:rFonts w:ascii="Times New Roman" w:hAnsi="Times New Roman" w:cs="Times New Roman"/>
+                    </w:rPr>
+                    <w:t>Redo [&lt;n&gt;]</w:t>
+                  </w:r>
+                </w:p>
+              </w:tc>
+              <w:tc>
+                <w:tcPr>
+                  <w:tcW w:w="2047" w:type="dxa"/>
+                </w:tcPr>
+                <w:p>
+                  <w:pPr>
+                    <w:rPr>
+                      <w:rFonts w:ascii="Times New Roman" w:hAnsi="Times New Roman" w:cs="Times New Roman"/>
+                    </w:rPr>
+                  </w:pPr>
+                </w:p>
+              </w:tc>
+            </w:tr>
+            <w:tr>
+              <w:tc>
+                <w:tcPr>
+                  <w:tcW w:w="2047" w:type="dxa"/>
+                </w:tcPr>
+                <w:p>
+                  <w:pPr>
+                    <w:rPr>
+                      <w:rFonts w:ascii="Times New Roman" w:hAnsi="Times New Roman" w:cs="Times New Roman"/>
+                    </w:rPr>
+                  </w:pPr>
+                  <w:r>
+                    <w:rPr>
+                      <w:rFonts w:ascii="Times New Roman" w:hAnsi="Times New Roman" w:cs="Times New Roman"/>
+                    </w:rPr>
+                    <w:t>Rip line [&lt;n&gt;]</w:t>
+                  </w:r>
+                </w:p>
+              </w:tc>
+              <w:tc>
+                <w:tcPr>
+                  <w:tcW w:w="2047" w:type="dxa"/>
+                </w:tcPr>
+                <w:p>
+                  <w:pPr>
+                    <w:rPr>
+                      <w:rFonts w:ascii="Times New Roman" w:hAnsi="Times New Roman" w:cs="Times New Roman"/>
+                    </w:rPr>
+                  </w:pPr>
+                  <w:r>
+                    <w:rPr>
+                      <w:rFonts w:ascii="Times New Roman" w:hAnsi="Times New Roman" w:cs="Times New Roman"/>
+                    </w:rPr>
+                    <w:t>Delete &lt;n&gt; lines</w:t>
+                  </w:r>
+                </w:p>
+              </w:tc>
+            </w:tr>
+            <w:tr>
+              <w:tc>
+                <w:tcPr>
+                  <w:tcW w:w="2047" w:type="dxa"/>
+                </w:tcPr>
+                <w:p>
+                  <w:pPr>
+                    <w:rPr>
+                      <w:rFonts w:ascii="Times New Roman" w:hAnsi="Times New Roman" w:cs="Times New Roman"/>
+                    </w:rPr>
+                  </w:pPr>
+                  <w:r>
+                    <w:rPr>
+                      <w:rFonts w:ascii="Times New Roman" w:hAnsi="Times New Roman" w:cs="Times New Roman"/>
+                    </w:rPr>
+                    <w:t>Shift delete</w:t>
+                  </w:r>
+                </w:p>
+              </w:tc>
+              <w:tc>
+                <w:tcPr>
+                  <w:tcW w:w="2047" w:type="dxa"/>
+                </w:tcPr>
+                <w:p>
+                  <w:pPr>
+                    <w:rPr>
+                      <w:rFonts w:ascii="Times New Roman" w:hAnsi="Times New Roman" w:cs="Times New Roman"/>
+                    </w:rPr>
+                  </w:pPr>
+                  <w:r>
+                    <w:rPr>
+                      <w:rFonts w:ascii="Times New Roman" w:hAnsi="Times New Roman" w:cs="Times New Roman"/>
+                    </w:rPr>
+                    <w:t>s-d</w:t>
+                  </w:r>
+                </w:p>
+              </w:tc>
+            </w:tr>
+            <w:tr>
+              <w:tc>
+                <w:tcPr>
+                  <w:tcW w:w="2047" w:type="dxa"/>
+                </w:tcPr>
+                <w:p>
+                  <w:pPr>
+                    <w:rPr>
+                      <w:rFonts w:ascii="Times New Roman" w:hAnsi="Times New Roman" w:cs="Times New Roman"/>
+                    </w:rPr>
+                  </w:pPr>
+                  <w:r>
+                    <w:rPr>
+                      <w:rFonts w:ascii="Times New Roman" w:hAnsi="Times New Roman" w:cs="Times New Roman"/>
+                    </w:rPr>
+                    <w:t xml:space="preserve">Delete inner </w:t>
+                  </w:r>
+                  <w:r>
+                    <w:rPr>
+                      <w:rFonts w:ascii="Times New Roman" w:hAnsi="Times New Roman" w:cs="Times New Roman"/>
+                    </w:rPr>
+                    <w:t>&lt;</w:t>
+                  </w:r>
+                  <w:proofErr w:type="spellStart"/>
+                  <w:r>
+                    <w:rPr>
+                      <w:rFonts w:ascii="Times New Roman" w:hAnsi="Times New Roman" w:cs="Times New Roman"/>
+                    </w:rPr>
+                    <w:t>raip</w:t>
+                  </w:r>
+                  <w:proofErr w:type="spellEnd"/>
+                  <w:r>
+                    <w:rPr>
+                      <w:rFonts w:ascii="Times New Roman" w:hAnsi="Times New Roman" w:cs="Times New Roman"/>
+                    </w:rPr>
+                    <w:t xml:space="preserve">, rack, race, </w:t>
+                  </w:r>
+                  <w:proofErr w:type="spellStart"/>
+                  <w:r>
+                    <w:rPr>
+                      <w:rFonts w:ascii="Times New Roman" w:hAnsi="Times New Roman" w:cs="Times New Roman"/>
+                    </w:rPr>
+                    <w:t>rangle</w:t>
+                  </w:r>
+                  <w:proofErr w:type="spellEnd"/>
+                  <w:r>
+                    <w:rPr>
+                      <w:rFonts w:ascii="Times New Roman" w:hAnsi="Times New Roman" w:cs="Times New Roman"/>
+                    </w:rPr>
+                    <w:t>&gt;</w:t>
+                  </w:r>
+                </w:p>
+              </w:tc>
+              <w:tc>
+                <w:tcPr>
+                  <w:tcW w:w="2047" w:type="dxa"/>
+                </w:tcPr>
+                <w:p>
+                  <w:pPr>
+                    <w:rPr>
+                      <w:rFonts w:ascii="Times New Roman" w:hAnsi="Times New Roman" w:cs="Times New Roman"/>
+                    </w:rPr>
+                  </w:pPr>
+                  <w:proofErr w:type="spellStart"/>
+                  <w:proofErr w:type="gramStart"/>
+                  <w:r>
+                    <w:rPr>
+                      <w:rFonts w:ascii="Times New Roman" w:hAnsi="Times New Roman" w:cs="Times New Roman"/>
+                    </w:rPr>
+                    <w:t>d,i</w:t>
+                  </w:r>
+                  <w:proofErr w:type="spellEnd"/>
+                  <w:proofErr w:type="gramEnd"/>
+                  <w:r>
+                    <w:rPr>
+                      <w:rFonts w:ascii="Times New Roman" w:hAnsi="Times New Roman" w:cs="Times New Roman"/>
+                    </w:rPr>
+                    <w:t>,</w:t>
+                  </w:r>
+                  <w:r>
+                    <w:rPr>
+                      <w:rFonts w:ascii="Times New Roman" w:hAnsi="Times New Roman" w:cs="Times New Roman"/>
+                    </w:rPr>
+                    <w:t xml:space="preserve"> &lt;), ], }, &gt;&gt;</w:t>
+                  </w:r>
+                </w:p>
+              </w:tc>
+            </w:tr>
+            <w:tr>
+              <w:tc>
+                <w:tcPr>
+                  <w:tcW w:w="2047" w:type="dxa"/>
+                </w:tcPr>
+                <w:p>
+                  <w:pPr>
+                    <w:rPr>
+                      <w:rFonts w:ascii="Times New Roman" w:hAnsi="Times New Roman" w:cs="Times New Roman"/>
+                    </w:rPr>
+                  </w:pPr>
+                  <w:r>
+                    <w:rPr>
+                      <w:rFonts w:ascii="Times New Roman" w:hAnsi="Times New Roman" w:cs="Times New Roman"/>
+                    </w:rPr>
+                    <w:t xml:space="preserve">Delete a </w:t>
+                  </w:r>
+                  <w:r>
+                    <w:rPr>
+                      <w:rFonts w:ascii="Times New Roman" w:hAnsi="Times New Roman" w:cs="Times New Roman"/>
+                    </w:rPr>
+                    <w:t>&lt;</w:t>
+                  </w:r>
+                  <w:proofErr w:type="spellStart"/>
+                  <w:r>
+                    <w:rPr>
+                      <w:rFonts w:ascii="Times New Roman" w:hAnsi="Times New Roman" w:cs="Times New Roman"/>
+                    </w:rPr>
+                    <w:t>raip</w:t>
+                  </w:r>
+                  <w:proofErr w:type="spellEnd"/>
+                  <w:r>
+                    <w:rPr>
+                      <w:rFonts w:ascii="Times New Roman" w:hAnsi="Times New Roman" w:cs="Times New Roman"/>
+                    </w:rPr>
+                    <w:t xml:space="preserve">, rack, race, </w:t>
+                  </w:r>
+                  <w:proofErr w:type="spellStart"/>
+                  <w:r>
+                    <w:rPr>
+                      <w:rFonts w:ascii="Times New Roman" w:hAnsi="Times New Roman" w:cs="Times New Roman"/>
+                    </w:rPr>
+                    <w:t>rangle</w:t>
+                  </w:r>
+                  <w:proofErr w:type="spellEnd"/>
+                  <w:r>
+                    <w:rPr>
+                      <w:rFonts w:ascii="Times New Roman" w:hAnsi="Times New Roman" w:cs="Times New Roman"/>
+                    </w:rPr>
+                    <w:t>&gt;</w:t>
+                  </w:r>
+                </w:p>
+              </w:tc>
+              <w:tc>
+                <w:tcPr>
+                  <w:tcW w:w="2047" w:type="dxa"/>
+                </w:tcPr>
+                <w:p>
+                  <w:pPr>
+                    <w:rPr>
+                      <w:rFonts w:ascii="Times New Roman" w:hAnsi="Times New Roman" w:cs="Times New Roman"/>
+                    </w:rPr>
+                  </w:pPr>
+                  <w:proofErr w:type="spellStart"/>
+                  <w:proofErr w:type="gramStart"/>
+                  <w:r>
+                    <w:rPr>
+                      <w:rFonts w:ascii="Times New Roman" w:hAnsi="Times New Roman" w:cs="Times New Roman"/>
+                    </w:rPr>
+                    <w:t>d,a</w:t>
+                  </w:r>
+                  <w:proofErr w:type="spellEnd"/>
+                  <w:proofErr w:type="gramEnd"/>
+                  <w:r>
+                    <w:rPr>
+                      <w:rFonts w:ascii="Times New Roman" w:hAnsi="Times New Roman" w:cs="Times New Roman"/>
+                    </w:rPr>
+                    <w:t>,</w:t>
+                  </w:r>
+                  <w:r>
+                    <w:rPr>
+                      <w:rFonts w:ascii="Times New Roman" w:hAnsi="Times New Roman" w:cs="Times New Roman"/>
+                    </w:rPr>
+                    <w:t xml:space="preserve"> &lt;), ], }, &gt;&gt;</w:t>
+                  </w:r>
+                </w:p>
+              </w:tc>
+            </w:tr>
+            <w:tr>
+              <w:tc>
+                <w:tcPr>
+                  <w:tcW w:w="2047" w:type="dxa"/>
+                </w:tcPr>
+                <w:p>
+                  <w:pPr>
+                    <w:rPr>
+                      <w:rFonts w:ascii="Times New Roman" w:hAnsi="Times New Roman" w:cs="Times New Roman"/>
+                    </w:rPr>
+                  </w:pPr>
+                  <w:r>
+                    <w:rPr>
+                      <w:rFonts w:ascii="Times New Roman" w:hAnsi="Times New Roman" w:cs="Times New Roman"/>
+                    </w:rPr>
+                    <w:t>Delete inner (word | whisky)</w:t>
+                  </w:r>
+                </w:p>
+              </w:tc>
+              <w:tc>
+                <w:tcPr>
+                  <w:tcW w:w="2047" w:type="dxa"/>
+                </w:tcPr>
+                <w:p>
+                  <w:pPr>
+                    <w:rPr>
+                      <w:rFonts w:ascii="Times New Roman" w:hAnsi="Times New Roman" w:cs="Times New Roman"/>
+                    </w:rPr>
+                  </w:pPr>
+                  <w:proofErr w:type="spellStart"/>
+                  <w:proofErr w:type="gramStart"/>
+                  <w:r>
+                    <w:rPr>
+                      <w:rFonts w:ascii="Times New Roman" w:hAnsi="Times New Roman" w:cs="Times New Roman"/>
+                    </w:rPr>
+                    <w:t>d,i</w:t>
+                  </w:r>
+                  <w:proofErr w:type="gramEnd"/>
+                  <w:r>
+                    <w:rPr>
+                      <w:rFonts w:ascii="Times New Roman" w:hAnsi="Times New Roman" w:cs="Times New Roman"/>
+                    </w:rPr>
+                    <w:t>,w</w:t>
+                  </w:r>
+                  <w:proofErr w:type="spellEnd"/>
+                </w:p>
+              </w:tc>
+            </w:tr>
+            <w:tr>
+              <w:tc>
+                <w:tcPr>
+                  <w:tcW w:w="2047" w:type="dxa"/>
+                </w:tcPr>
+                <w:p>
+                  <w:pPr>
+                    <w:rPr>
+                      <w:rFonts w:ascii="Times New Roman" w:hAnsi="Times New Roman" w:cs="Times New Roman"/>
+                    </w:rPr>
+                  </w:pPr>
+                  <w:r>
+                    <w:rPr>
+                      <w:rFonts w:ascii="Times New Roman" w:hAnsi="Times New Roman" w:cs="Times New Roman"/>
+                    </w:rPr>
+                    <w:t>Delete a (word | whisky)</w:t>
+                  </w:r>
+                </w:p>
+              </w:tc>
+              <w:tc>
+                <w:tcPr>
+                  <w:tcW w:w="2047" w:type="dxa"/>
+                </w:tcPr>
+                <w:p>
+                  <w:pPr>
+                    <w:rPr>
+                      <w:rFonts w:ascii="Times New Roman" w:hAnsi="Times New Roman" w:cs="Times New Roman"/>
+                    </w:rPr>
+                  </w:pPr>
+                  <w:proofErr w:type="spellStart"/>
+                  <w:proofErr w:type="gramStart"/>
+                  <w:r>
+                    <w:rPr>
+                      <w:rFonts w:ascii="Times New Roman" w:hAnsi="Times New Roman" w:cs="Times New Roman"/>
+                    </w:rPr>
+                    <w:t>d,a</w:t>
+                  </w:r>
+                  <w:proofErr w:type="gramEnd"/>
+                  <w:r>
+                    <w:rPr>
+                      <w:rFonts w:ascii="Times New Roman" w:hAnsi="Times New Roman" w:cs="Times New Roman"/>
+                    </w:rPr>
+                    <w:t>,w</w:t>
+                  </w:r>
+                  <w:proofErr w:type="spellEnd"/>
+                </w:p>
+              </w:tc>
+            </w:tr>
+            <w:tr>
+              <w:tc>
+                <w:tcPr>
+                  <w:tcW w:w="2047" w:type="dxa"/>
+                </w:tcPr>
+                <w:p>
+                  <w:pPr>
+                    <w:rPr>
+                      <w:rFonts w:ascii="Times New Roman" w:hAnsi="Times New Roman" w:cs="Times New Roman"/>
+                    </w:rPr>
+                  </w:pPr>
+                  <w:r>
+                    <w:rPr>
+                      <w:rFonts w:ascii="Times New Roman" w:hAnsi="Times New Roman" w:cs="Times New Roman"/>
+                    </w:rPr>
+                    <w:t>Delete</w:t>
+                  </w:r>
+                </w:p>
+              </w:tc>
+              <w:tc>
+                <w:tcPr>
+                  <w:tcW w:w="2047" w:type="dxa"/>
+                </w:tcPr>
+                <w:p>
+                  <w:pPr>
+                    <w:rPr>
+                      <w:rFonts w:ascii="Times New Roman" w:hAnsi="Times New Roman" w:cs="Times New Roman"/>
+                    </w:rPr>
+                  </w:pPr>
+                  <w:r>
+                    <w:rPr>
+                      <w:rFonts w:ascii="Times New Roman" w:hAnsi="Times New Roman" w:cs="Times New Roman"/>
+                    </w:rPr>
+                    <w:t>D</w:t>
+                  </w:r>
+                </w:p>
+              </w:tc>
+            </w:tr>
+            <w:tr>
+              <w:tc>
+                <w:tcPr>
+                  <w:tcW w:w="2047" w:type="dxa"/>
+                </w:tcPr>
+                <w:p>
+                  <w:pPr>
+                    <w:rPr>
+                      <w:rFonts w:ascii="Times New Roman" w:hAnsi="Times New Roman" w:cs="Times New Roman"/>
+                    </w:rPr>
+                  </w:pPr>
+                  <w:r>
+                    <w:rPr>
+                      <w:rFonts w:ascii="Times New Roman" w:hAnsi="Times New Roman" w:cs="Times New Roman"/>
+                    </w:rPr>
+                    <w:t>Delete [&lt;n&gt;] word</w:t>
+                  </w:r>
+                </w:p>
+              </w:tc>
+              <w:tc>
+                <w:tcPr>
+                  <w:tcW w:w="2047" w:type="dxa"/>
+                </w:tcPr>
+                <w:p>
+                  <w:pPr>
+                    <w:rPr>
+                      <w:rFonts w:ascii="Times New Roman" w:hAnsi="Times New Roman" w:cs="Times New Roman"/>
+                    </w:rPr>
+                  </w:pPr>
+                </w:p>
+              </w:tc>
+            </w:tr>
+            <w:tr>
+              <w:tc>
+                <w:tcPr>
+                  <w:tcW w:w="2047" w:type="dxa"/>
+                </w:tcPr>
+                <w:p>
+                  <w:pPr>
+                    <w:rPr>
+                      <w:rFonts w:ascii="Times New Roman" w:hAnsi="Times New Roman" w:cs="Times New Roman"/>
+                    </w:rPr>
+                  </w:pPr>
+                  <w:r>
+                    <w:rPr>
+                      <w:rFonts w:ascii="Times New Roman" w:hAnsi="Times New Roman" w:cs="Times New Roman"/>
+                    </w:rPr>
+                    <w:t>Join [&lt;n&gt;]</w:t>
+                  </w:r>
+                </w:p>
+              </w:tc>
+              <w:tc>
+                <w:tcPr>
+                  <w:tcW w:w="2047" w:type="dxa"/>
+                </w:tcPr>
+                <w:p>
+                  <w:pPr>
+                    <w:rPr>
+                      <w:rFonts w:ascii="Times New Roman" w:hAnsi="Times New Roman" w:cs="Times New Roman"/>
+                    </w:rPr>
+                  </w:pPr>
+                </w:p>
+              </w:tc>
+            </w:tr>
+            <w:tr>
+              <w:tc>
+                <w:tcPr>
+                  <w:tcW w:w="2047" w:type="dxa"/>
+                </w:tcPr>
+                <w:p>
+                  <w:pPr>
+                    <w:rPr>
+                      <w:rFonts w:ascii="Times New Roman" w:hAnsi="Times New Roman" w:cs="Times New Roman"/>
+                    </w:rPr>
+                  </w:pPr>
+                  <w:r>
+                    <w:rPr>
+                      <w:rFonts w:ascii="Times New Roman" w:hAnsi="Times New Roman" w:cs="Times New Roman"/>
+                    </w:rPr>
+                    <w:t>Pete macro [&lt;n&gt;]</w:t>
+                  </w:r>
+                </w:p>
+              </w:tc>
+              <w:tc>
+                <w:tcPr>
+                  <w:tcW w:w="2047" w:type="dxa"/>
+                </w:tcPr>
+                <w:p>
+                  <w:pPr>
+                    <w:rPr>
+                      <w:rFonts w:ascii="Times New Roman" w:hAnsi="Times New Roman" w:cs="Times New Roman"/>
+                    </w:rPr>
+                  </w:pPr>
+                  <w:proofErr w:type="gramStart"/>
+                  <w:r>
+                    <w:rPr>
+                      <w:rFonts w:ascii="Times New Roman" w:hAnsi="Times New Roman" w:cs="Times New Roman"/>
+                    </w:rPr>
+                    <w:t>@,@</w:t>
+                  </w:r>
+                  <w:proofErr w:type="gramEnd"/>
+                  <w:r>
+                    <w:rPr>
+                      <w:rFonts w:ascii="Times New Roman" w:hAnsi="Times New Roman" w:cs="Times New Roman"/>
+                    </w:rPr>
+                    <w:t xml:space="preserve"> n times</w:t>
+                  </w:r>
+                </w:p>
+              </w:tc>
+            </w:tr>
+            <w:tr>
+              <w:tc>
+                <w:tcPr>
+                  <w:tcW w:w="2047" w:type="dxa"/>
+                </w:tcPr>
+                <w:p>
+                  <w:pPr>
+                    <w:rPr>
+                      <w:rFonts w:ascii="Times New Roman" w:hAnsi="Times New Roman" w:cs="Times New Roman"/>
+                    </w:rPr>
+                  </w:pPr>
+                  <w:r>
+                    <w:rPr>
+                      <w:rFonts w:ascii="Times New Roman" w:hAnsi="Times New Roman" w:cs="Times New Roman"/>
+                    </w:rPr>
+                    <w:t>Single [&lt;n&gt;]</w:t>
+                  </w:r>
+                </w:p>
+              </w:tc>
+              <w:tc>
+                <w:tcPr>
+                  <w:tcW w:w="2047" w:type="dxa"/>
+                </w:tcPr>
+                <w:p>
+                  <w:pPr>
+                    <w:rPr>
+                      <w:rFonts w:ascii="Times New Roman" w:hAnsi="Times New Roman" w:cs="Times New Roman"/>
+                    </w:rPr>
+                  </w:pPr>
+                  <w:r>
+                    <w:rPr>
+                      <w:rFonts w:ascii="Times New Roman" w:hAnsi="Times New Roman" w:cs="Times New Roman"/>
+                    </w:rPr>
+                    <w:t>x n times</w:t>
+                  </w:r>
+                </w:p>
+              </w:tc>
+            </w:tr>
+            <w:tr>
+              <w:tc>
+                <w:tcPr>
+                  <w:tcW w:w="2047" w:type="dxa"/>
+                </w:tcPr>
+                <w:p>
+                  <w:pPr>
+                    <w:rPr>
+                      <w:rFonts w:ascii="Times New Roman" w:hAnsi="Times New Roman" w:cs="Times New Roman"/>
+                    </w:rPr>
+                  </w:pPr>
+                </w:p>
+              </w:tc>
+              <w:tc>
+                <w:tcPr>
+                  <w:tcW w:w="2047" w:type="dxa"/>
+                </w:tcPr>
+                <w:p>
+                  <w:pPr>
+                    <w:rPr>
+                      <w:rFonts w:ascii="Times New Roman" w:hAnsi="Times New Roman" w:cs="Times New Roman"/>
+                    </w:rPr>
+                  </w:pPr>
+                </w:p>
+              </w:tc>
+            </w:tr>
+            <w:tr>
+              <w:tc>
+                <w:tcPr>
+                  <w:tcW w:w="2047" w:type="dxa"/>
+                </w:tcPr>
+                <w:p>
+                  <w:pPr>
+                    <w:rPr>
+                      <w:rFonts w:ascii="Times New Roman" w:hAnsi="Times New Roman" w:cs="Times New Roman"/>
+                    </w:rPr>
+                  </w:pPr>
+                  <w:r>
+                    <w:rPr>
+                      <w:rFonts w:ascii="Times New Roman" w:hAnsi="Times New Roman" w:cs="Times New Roman"/>
+                    </w:rPr>
+                    <w:t>Change</w:t>
+                  </w:r>
+                </w:p>
+              </w:tc>
+              <w:tc>
+                <w:tcPr>
+                  <w:tcW w:w="2047" w:type="dxa"/>
+                </w:tcPr>
+                <w:p>
+                  <w:pPr>
+                    <w:rPr>
+                      <w:rFonts w:ascii="Times New Roman" w:hAnsi="Times New Roman" w:cs="Times New Roman"/>
+                    </w:rPr>
+                  </w:pPr>
+                  <w:r>
+                    <w:rPr>
+                      <w:rFonts w:ascii="Times New Roman" w:hAnsi="Times New Roman" w:cs="Times New Roman"/>
+                    </w:rPr>
+                    <w:t>c</w:t>
+                  </w:r>
+                </w:p>
+              </w:tc>
+            </w:tr>
+            <w:tr>
+              <w:tc>
+                <w:tcPr>
+                  <w:tcW w:w="2047" w:type="dxa"/>
+                </w:tcPr>
+                <w:p>
+                  <w:pPr>
+                    <w:rPr>
+                      <w:rFonts w:ascii="Times New Roman" w:hAnsi="Times New Roman" w:cs="Times New Roman"/>
+                    </w:rPr>
+                  </w:pPr>
+                  <w:r>
+                    <w:rPr>
+                      <w:rFonts w:ascii="Times New Roman" w:hAnsi="Times New Roman" w:cs="Times New Roman"/>
+                    </w:rPr>
+                    <w:t>C</w:t>
+                  </w:r>
+                  <w:r>
+                    <w:rPr>
+                      <w:rFonts w:ascii="Times New Roman" w:hAnsi="Times New Roman" w:cs="Times New Roman"/>
+                    </w:rPr>
+                    <w:t>hange</w:t>
+                  </w:r>
+                  <w:r>
+                    <w:rPr>
+                      <w:rFonts w:ascii="Times New Roman" w:hAnsi="Times New Roman" w:cs="Times New Roman"/>
+                    </w:rPr>
+                    <w:t xml:space="preserve"> (whiskey | word)</w:t>
+                  </w:r>
+                </w:p>
+              </w:tc>
+              <w:tc>
+                <w:tcPr>
+                  <w:tcW w:w="2047" w:type="dxa"/>
+                </w:tcPr>
+                <w:p>
+                  <w:pPr>
+                    <w:rPr>
+                      <w:rFonts w:ascii="Times New Roman" w:hAnsi="Times New Roman" w:cs="Times New Roman"/>
+                    </w:rPr>
+                  </w:pPr>
+                  <w:proofErr w:type="spellStart"/>
+                  <w:proofErr w:type="gramStart"/>
+                  <w:r>
+                    <w:rPr>
+                      <w:rFonts w:ascii="Times New Roman" w:hAnsi="Times New Roman" w:cs="Times New Roman"/>
+                    </w:rPr>
+                    <w:t>c,w</w:t>
+                  </w:r>
+                  <w:proofErr w:type="spellEnd"/>
+                  <w:proofErr w:type="gramEnd"/>
+                </w:p>
+              </w:tc>
+            </w:tr>
+            <w:tr>
+              <w:tc>
+                <w:tcPr>
+                  <w:tcW w:w="2047" w:type="dxa"/>
+                </w:tcPr>
+                <w:p>
+                  <w:pPr>
+                    <w:rPr>
+                      <w:rFonts w:ascii="Times New Roman" w:hAnsi="Times New Roman" w:cs="Times New Roman"/>
+                    </w:rPr>
+                  </w:pPr>
+                  <w:r>
+                    <w:rPr>
+                      <w:rFonts w:ascii="Times New Roman" w:hAnsi="Times New Roman" w:cs="Times New Roman"/>
+                    </w:rPr>
+                    <w:t>Change (echo | end)</w:t>
+                  </w:r>
+                </w:p>
+              </w:tc>
+              <w:tc>
+                <w:tcPr>
+                  <w:tcW w:w="2047" w:type="dxa"/>
+                </w:tcPr>
+                <w:p>
+                  <w:pPr>
+                    <w:rPr>
+                      <w:rFonts w:ascii="Times New Roman" w:hAnsi="Times New Roman" w:cs="Times New Roman"/>
+                    </w:rPr>
+                  </w:pPr>
+                  <w:proofErr w:type="spellStart"/>
+                  <w:proofErr w:type="gramStart"/>
+                  <w:r>
+                    <w:rPr>
+                      <w:rFonts w:ascii="Times New Roman" w:hAnsi="Times New Roman" w:cs="Times New Roman"/>
+                    </w:rPr>
+                    <w:t>c,e</w:t>
+                  </w:r>
+                  <w:proofErr w:type="spellEnd"/>
+                  <w:proofErr w:type="gramEnd"/>
+                </w:p>
+              </w:tc>
+            </w:tr>
+            <w:tr>
+              <w:tc>
+                <w:tcPr>
+                  <w:tcW w:w="2047" w:type="dxa"/>
+                </w:tcPr>
+                <w:p>
+                  <w:pPr>
+                    <w:rPr>
+                      <w:rFonts w:ascii="Times New Roman" w:hAnsi="Times New Roman" w:cs="Times New Roman"/>
+                    </w:rPr>
+                  </w:pPr>
+                  <w:r>
+                    <w:rPr>
+                      <w:rFonts w:ascii="Times New Roman" w:hAnsi="Times New Roman" w:cs="Times New Roman"/>
+                    </w:rPr>
+                    <w:t>Change a paragraph</w:t>
+                  </w:r>
+                </w:p>
+              </w:tc>
+              <w:tc>
+                <w:tcPr>
+                  <w:tcW w:w="2047" w:type="dxa"/>
+                </w:tcPr>
+                <w:p>
+                  <w:pPr>
+                    <w:rPr>
+                      <w:rFonts w:ascii="Times New Roman" w:hAnsi="Times New Roman" w:cs="Times New Roman"/>
+                    </w:rPr>
+                  </w:pPr>
+                  <w:proofErr w:type="spellStart"/>
+                  <w:proofErr w:type="gramStart"/>
+                  <w:r>
+                    <w:rPr>
+                      <w:rFonts w:ascii="Times New Roman" w:hAnsi="Times New Roman" w:cs="Times New Roman"/>
+                    </w:rPr>
+                    <w:t>c,a</w:t>
+                  </w:r>
+                  <w:proofErr w:type="gramEnd"/>
+                  <w:r>
+                    <w:rPr>
+                      <w:rFonts w:ascii="Times New Roman" w:hAnsi="Times New Roman" w:cs="Times New Roman"/>
+                    </w:rPr>
+                    <w:t>,p</w:t>
+                  </w:r>
+                  <w:proofErr w:type="spellEnd"/>
+                </w:p>
+              </w:tc>
+            </w:tr>
+            <w:tr>
+              <w:tc>
+                <w:tcPr>
+                  <w:tcW w:w="2047" w:type="dxa"/>
+                </w:tcPr>
+                <w:p>
+                  <w:pPr>
+                    <w:rPr>
+                      <w:rFonts w:ascii="Times New Roman" w:hAnsi="Times New Roman" w:cs="Times New Roman"/>
+                    </w:rPr>
+                  </w:pPr>
+                  <w:r>
+                    <w:rPr>
+                      <w:rFonts w:ascii="Times New Roman" w:hAnsi="Times New Roman" w:cs="Times New Roman"/>
+                    </w:rPr>
+                    <w:t>Change inner paragraph</w:t>
+                  </w:r>
+                </w:p>
+              </w:tc>
+              <w:tc>
+                <w:tcPr>
+                  <w:tcW w:w="2047" w:type="dxa"/>
+                </w:tcPr>
+                <w:p>
+                  <w:pPr>
+                    <w:rPr>
+                      <w:rFonts w:ascii="Times New Roman" w:hAnsi="Times New Roman" w:cs="Times New Roman"/>
+                    </w:rPr>
+                  </w:pPr>
+                  <w:proofErr w:type="spellStart"/>
+                  <w:proofErr w:type="gramStart"/>
+                  <w:r>
+                    <w:rPr>
+                      <w:rFonts w:ascii="Times New Roman" w:hAnsi="Times New Roman" w:cs="Times New Roman"/>
+                    </w:rPr>
+                    <w:t>c,i</w:t>
+                  </w:r>
+                  <w:proofErr w:type="gramEnd"/>
+                  <w:r>
+                    <w:rPr>
+                      <w:rFonts w:ascii="Times New Roman" w:hAnsi="Times New Roman" w:cs="Times New Roman"/>
+                    </w:rPr>
+                    <w:t>,p</w:t>
+                  </w:r>
+                  <w:proofErr w:type="spellEnd"/>
+                </w:p>
+              </w:tc>
+            </w:tr>
+            <w:tr>
+              <w:tc>
+                <w:tcPr>
+                  <w:tcW w:w="2047" w:type="dxa"/>
+                </w:tcPr>
+                <w:p>
+                  <w:pPr>
+                    <w:rPr>
+                      <w:rFonts w:ascii="Times New Roman" w:hAnsi="Times New Roman" w:cs="Times New Roman"/>
+                    </w:rPr>
+                  </w:pPr>
+                  <w:r>
+                    <w:rPr>
+                      <w:rFonts w:ascii="Times New Roman" w:hAnsi="Times New Roman" w:cs="Times New Roman"/>
+                    </w:rPr>
+                    <w:t>Change a &lt;</w:t>
+                  </w:r>
+                  <w:proofErr w:type="spellStart"/>
+                  <w:r>
+                    <w:rPr>
+                      <w:rFonts w:ascii="Times New Roman" w:hAnsi="Times New Roman" w:cs="Times New Roman"/>
+                    </w:rPr>
+                    <w:t>raip</w:t>
+                  </w:r>
+                  <w:proofErr w:type="spellEnd"/>
+                  <w:r>
+                    <w:rPr>
+                      <w:rFonts w:ascii="Times New Roman" w:hAnsi="Times New Roman" w:cs="Times New Roman"/>
+                    </w:rPr>
+                    <w:t xml:space="preserve">, rack, race, </w:t>
+                  </w:r>
+                  <w:proofErr w:type="spellStart"/>
+                  <w:r>
+                    <w:rPr>
+                      <w:rFonts w:ascii="Times New Roman" w:hAnsi="Times New Roman" w:cs="Times New Roman"/>
+                    </w:rPr>
+                    <w:t>rangle</w:t>
+                  </w:r>
+                  <w:proofErr w:type="spellEnd"/>
+                  <w:r>
+                    <w:rPr>
+                      <w:rFonts w:ascii="Times New Roman" w:hAnsi="Times New Roman" w:cs="Times New Roman"/>
+                    </w:rPr>
+                    <w:t>&gt;</w:t>
+                  </w:r>
+                </w:p>
+              </w:tc>
+              <w:tc>
+                <w:tcPr>
+                  <w:tcW w:w="2047" w:type="dxa"/>
+                </w:tcPr>
+                <w:p>
+                  <w:pPr>
+                    <w:rPr>
+                      <w:rFonts w:ascii="Times New Roman" w:hAnsi="Times New Roman" w:cs="Times New Roman"/>
+                    </w:rPr>
+                  </w:pPr>
+                  <w:proofErr w:type="spellStart"/>
+                  <w:proofErr w:type="gramStart"/>
+                  <w:r>
+                    <w:rPr>
+                      <w:rFonts w:ascii="Times New Roman" w:hAnsi="Times New Roman" w:cs="Times New Roman"/>
+                    </w:rPr>
+                    <w:t>c,a</w:t>
+                  </w:r>
+                  <w:proofErr w:type="spellEnd"/>
+                  <w:proofErr w:type="gramEnd"/>
+                  <w:r>
+                    <w:rPr>
+                      <w:rFonts w:ascii="Times New Roman" w:hAnsi="Times New Roman" w:cs="Times New Roman"/>
+                    </w:rPr>
+                    <w:t>,&lt;&gt;</w:t>
+                  </w:r>
+                </w:p>
+              </w:tc>
+            </w:tr>
+            <w:tr>
+              <w:tc>
+                <w:tcPr>
+                  <w:tcW w:w="2047" w:type="dxa"/>
+                </w:tcPr>
+                <w:p>
+                  <w:pPr>
+                    <w:rPr>
+                      <w:rFonts w:ascii="Times New Roman" w:hAnsi="Times New Roman" w:cs="Times New Roman"/>
+                    </w:rPr>
+                  </w:pPr>
+                  <w:r>
+                    <w:rPr>
+                      <w:rFonts w:ascii="Times New Roman" w:hAnsi="Times New Roman" w:cs="Times New Roman"/>
+                    </w:rPr>
+                    <w:t xml:space="preserve">Change inner </w:t>
+                  </w:r>
+                  <w:r>
+                    <w:rPr>
+                      <w:rFonts w:ascii="Times New Roman" w:hAnsi="Times New Roman" w:cs="Times New Roman"/>
+                    </w:rPr>
+                    <w:t>&lt;</w:t>
+                  </w:r>
+                  <w:proofErr w:type="spellStart"/>
+                  <w:r>
+                    <w:rPr>
+                      <w:rFonts w:ascii="Times New Roman" w:hAnsi="Times New Roman" w:cs="Times New Roman"/>
+                    </w:rPr>
+                    <w:t>raip</w:t>
+                  </w:r>
+                  <w:proofErr w:type="spellEnd"/>
+                  <w:r>
+                    <w:rPr>
+                      <w:rFonts w:ascii="Times New Roman" w:hAnsi="Times New Roman" w:cs="Times New Roman"/>
+                    </w:rPr>
+                    <w:t xml:space="preserve">, rack, race, </w:t>
+                  </w:r>
+                  <w:proofErr w:type="spellStart"/>
+                  <w:r>
+                    <w:rPr>
+                      <w:rFonts w:ascii="Times New Roman" w:hAnsi="Times New Roman" w:cs="Times New Roman"/>
+                    </w:rPr>
+                    <w:t>rangle</w:t>
+                  </w:r>
+                  <w:proofErr w:type="spellEnd"/>
+                  <w:r>
+                    <w:rPr>
+                      <w:rFonts w:ascii="Times New Roman" w:hAnsi="Times New Roman" w:cs="Times New Roman"/>
+                    </w:rPr>
+                    <w:t>&gt;</w:t>
+                  </w:r>
+                </w:p>
+              </w:tc>
+              <w:tc>
+                <w:tcPr>
+                  <w:tcW w:w="2047" w:type="dxa"/>
+                </w:tcPr>
+                <w:p>
+                  <w:pPr>
+                    <w:rPr>
+                      <w:rFonts w:ascii="Times New Roman" w:hAnsi="Times New Roman" w:cs="Times New Roman"/>
+                    </w:rPr>
+                  </w:pPr>
+                  <w:proofErr w:type="spellStart"/>
+                  <w:proofErr w:type="gramStart"/>
+                  <w:r>
+                    <w:rPr>
+                      <w:rFonts w:ascii="Times New Roman" w:hAnsi="Times New Roman" w:cs="Times New Roman"/>
+                    </w:rPr>
+                    <w:t>c,i</w:t>
+                  </w:r>
+                  <w:proofErr w:type="spellEnd"/>
+                  <w:proofErr w:type="gramEnd"/>
+                  <w:r>
+                    <w:rPr>
+                      <w:rFonts w:ascii="Times New Roman" w:hAnsi="Times New Roman" w:cs="Times New Roman"/>
+                    </w:rPr>
+                    <w:t>,&lt;&gt;</w:t>
+                  </w:r>
+                </w:p>
+              </w:tc>
+            </w:tr>
+            <w:tr>
+              <w:tc>
+                <w:tcPr>
+                  <w:tcW w:w="2047" w:type="dxa"/>
+                </w:tcPr>
+                <w:p>
+                  <w:pPr>
+                    <w:rPr>
+                      <w:rFonts w:ascii="Times New Roman" w:hAnsi="Times New Roman" w:cs="Times New Roman"/>
+                    </w:rPr>
+                  </w:pPr>
+                  <w:r>
+                    <w:rPr>
+                      <w:rFonts w:ascii="Times New Roman" w:hAnsi="Times New Roman" w:cs="Times New Roman"/>
+                    </w:rPr>
+                    <w:t>Shift change</w:t>
+                  </w:r>
+                </w:p>
+              </w:tc>
+              <w:tc>
+                <w:tcPr>
+                  <w:tcW w:w="2047" w:type="dxa"/>
+                </w:tcPr>
+                <w:p>
+                  <w:pPr>
+                    <w:rPr>
+                      <w:rFonts w:ascii="Times New Roman" w:hAnsi="Times New Roman" w:cs="Times New Roman"/>
+                    </w:rPr>
+                  </w:pPr>
+                  <w:r>
+                    <w:rPr>
+                      <w:rFonts w:ascii="Times New Roman" w:hAnsi="Times New Roman" w:cs="Times New Roman"/>
+                    </w:rPr>
+                    <w:t>C</w:t>
+                  </w:r>
+                </w:p>
+              </w:tc>
+            </w:tr>
+            <w:tr>
+              <w:tc>
+                <w:tcPr>
+                  <w:tcW w:w="2047" w:type="dxa"/>
+                </w:tcPr>
+                <w:p>
+                  <w:pPr>
+                    <w:rPr>
+                      <w:rFonts w:ascii="Times New Roman" w:hAnsi="Times New Roman" w:cs="Times New Roman"/>
+                    </w:rPr>
+                  </w:pPr>
+                  <w:r>
+                    <w:rPr>
+                      <w:rFonts w:ascii="Times New Roman" w:hAnsi="Times New Roman" w:cs="Times New Roman"/>
+                    </w:rPr>
+                    <w:t>Change line</w:t>
+                  </w:r>
+                </w:p>
+              </w:tc>
+              <w:tc>
+                <w:tcPr>
+                  <w:tcW w:w="2047" w:type="dxa"/>
+                </w:tcPr>
+                <w:p>
+                  <w:pPr>
+                    <w:rPr>
+                      <w:rFonts w:ascii="Times New Roman" w:hAnsi="Times New Roman" w:cs="Times New Roman"/>
+                    </w:rPr>
+                  </w:pPr>
+                  <w:r>
+                    <w:rPr>
+                      <w:rFonts w:ascii="Times New Roman" w:hAnsi="Times New Roman" w:cs="Times New Roman"/>
+                    </w:rPr>
+                    <w:t>S</w:t>
+                  </w:r>
+                </w:p>
+              </w:tc>
+            </w:tr>
+            <w:tr>
+              <w:tc>
+                <w:tcPr>
+                  <w:tcW w:w="2047" w:type="dxa"/>
+                </w:tcPr>
+                <w:p>
+                  <w:pPr>
+                    <w:rPr>
+                      <w:rFonts w:ascii="Times New Roman" w:hAnsi="Times New Roman" w:cs="Times New Roman"/>
+                    </w:rPr>
+                  </w:pPr>
+                  <w:r>
+                    <w:rPr>
+                      <w:rFonts w:ascii="Times New Roman" w:hAnsi="Times New Roman" w:cs="Times New Roman"/>
+                    </w:rPr>
+                    <w:t>Change chair</w:t>
+                  </w:r>
+                </w:p>
+              </w:tc>
+              <w:tc>
+                <w:tcPr>
+                  <w:tcW w:w="2047" w:type="dxa"/>
+                </w:tcPr>
+                <w:p>
+                  <w:pPr>
+                    <w:rPr>
+                      <w:rFonts w:ascii="Times New Roman" w:hAnsi="Times New Roman" w:cs="Times New Roman"/>
+                    </w:rPr>
+                  </w:pPr>
+                  <w:r>
+                    <w:rPr>
+                      <w:rFonts w:ascii="Times New Roman" w:hAnsi="Times New Roman" w:cs="Times New Roman"/>
+                    </w:rPr>
+                    <w:t>s</w:t>
+                  </w:r>
+                </w:p>
+              </w:tc>
+            </w:tr>
+            <w:tr>
+              <w:tc>
+                <w:tcPr>
+                  <w:tcW w:w="2047" w:type="dxa"/>
+                </w:tcPr>
+                <w:p>
+                  <w:pPr>
+                    <w:rPr>
+                      <w:rFonts w:ascii="Times New Roman" w:hAnsi="Times New Roman" w:cs="Times New Roman"/>
+                    </w:rPr>
+                  </w:pPr>
+                  <w:r>
+                    <w:rPr>
+                      <w:rFonts w:ascii="Times New Roman" w:hAnsi="Times New Roman" w:cs="Times New Roman"/>
+                    </w:rPr>
+                    <w:t>(After | append)</w:t>
+                  </w:r>
+                </w:p>
+              </w:tc>
+              <w:tc>
+                <w:tcPr>
+                  <w:tcW w:w="2047" w:type="dxa"/>
+                </w:tcPr>
+                <w:p>
+                  <w:pPr>
+                    <w:rPr>
+                      <w:rFonts w:ascii="Times New Roman" w:hAnsi="Times New Roman" w:cs="Times New Roman"/>
+                    </w:rPr>
+                  </w:pPr>
+                  <w:r>
+                    <w:rPr>
+                      <w:rFonts w:ascii="Times New Roman" w:hAnsi="Times New Roman" w:cs="Times New Roman"/>
+                    </w:rPr>
+                    <w:t>a</w:t>
+                  </w:r>
+                </w:p>
+              </w:tc>
+            </w:tr>
+            <w:tr>
+              <w:tc>
+                <w:tcPr>
+                  <w:tcW w:w="2047" w:type="dxa"/>
+                </w:tcPr>
+                <w:p>
+                  <w:pPr>
+                    <w:rPr>
+                      <w:rFonts w:ascii="Times New Roman" w:hAnsi="Times New Roman" w:cs="Times New Roman"/>
+                    </w:rPr>
+                  </w:pPr>
+                  <w:r>
+                    <w:rPr>
+                      <w:rFonts w:ascii="Times New Roman" w:hAnsi="Times New Roman" w:cs="Times New Roman"/>
+                    </w:rPr>
+                    <w:t>Shift (after |append)</w:t>
+                  </w:r>
+                </w:p>
+              </w:tc>
+              <w:tc>
+                <w:tcPr>
+                  <w:tcW w:w="2047" w:type="dxa"/>
+                </w:tcPr>
+                <w:p>
+                  <w:pPr>
+                    <w:rPr>
+                      <w:rFonts w:ascii="Times New Roman" w:hAnsi="Times New Roman" w:cs="Times New Roman"/>
+                    </w:rPr>
+                  </w:pPr>
+                  <w:r>
+                    <w:rPr>
+                      <w:rFonts w:ascii="Times New Roman" w:hAnsi="Times New Roman" w:cs="Times New Roman"/>
+                    </w:rPr>
+                    <w:t>A</w:t>
+                  </w:r>
+                </w:p>
+              </w:tc>
+            </w:tr>
+            <w:tr>
+              <w:tc>
+                <w:tcPr>
+                  <w:tcW w:w="2047" w:type="dxa"/>
+                </w:tcPr>
+                <w:p>
+                  <w:pPr>
+                    <w:rPr>
+                      <w:rFonts w:ascii="Times New Roman" w:hAnsi="Times New Roman" w:cs="Times New Roman"/>
+                    </w:rPr>
+                  </w:pPr>
+                  <w:r>
+                    <w:rPr>
+                      <w:rFonts w:ascii="Times New Roman" w:hAnsi="Times New Roman" w:cs="Times New Roman"/>
+                    </w:rPr>
+                    <w:t>Oh</w:t>
+                  </w:r>
+                </w:p>
+              </w:tc>
+              <w:tc>
+                <w:tcPr>
+                  <w:tcW w:w="2047" w:type="dxa"/>
+                </w:tcPr>
+                <w:p>
+                  <w:pPr>
+                    <w:rPr>
+                      <w:rFonts w:ascii="Times New Roman" w:hAnsi="Times New Roman" w:cs="Times New Roman"/>
+                    </w:rPr>
+                  </w:pPr>
+                  <w:r>
+                    <w:rPr>
+                      <w:rFonts w:ascii="Times New Roman" w:hAnsi="Times New Roman" w:cs="Times New Roman"/>
+                    </w:rPr>
+                    <w:t>o</w:t>
+                  </w:r>
+                </w:p>
+              </w:tc>
+            </w:tr>
+            <w:tr>
+              <w:tc>
+                <w:tcPr>
+                  <w:tcW w:w="2047" w:type="dxa"/>
+                </w:tcPr>
+                <w:p>
+                  <w:pPr>
+                    <w:rPr>
+                      <w:rFonts w:ascii="Times New Roman" w:hAnsi="Times New Roman" w:cs="Times New Roman"/>
+                    </w:rPr>
+                  </w:pPr>
+                  <w:r>
+                    <w:rPr>
+                      <w:rFonts w:ascii="Times New Roman" w:hAnsi="Times New Roman" w:cs="Times New Roman"/>
+                    </w:rPr>
+                    <w:t>Shift oh</w:t>
+                  </w:r>
+                </w:p>
+              </w:tc>
+              <w:tc>
+                <w:tcPr>
+                  <w:tcW w:w="2047" w:type="dxa"/>
+                </w:tcPr>
+                <w:p>
+                  <w:pPr>
+                    <w:rPr>
+                      <w:rFonts w:ascii="Times New Roman" w:hAnsi="Times New Roman" w:cs="Times New Roman"/>
+                    </w:rPr>
+                  </w:pPr>
+                  <w:r>
+                    <w:rPr>
+                      <w:rFonts w:ascii="Times New Roman" w:hAnsi="Times New Roman" w:cs="Times New Roman"/>
+                    </w:rPr>
+                    <w:t>O</w:t>
+                  </w:r>
+                </w:p>
+              </w:tc>
+            </w:tr>
+            <w:tr>
+              <w:tc>
+                <w:tcPr>
+                  <w:tcW w:w="2047" w:type="dxa"/>
+                </w:tcPr>
+                <w:p>
+                  <w:pPr>
+                    <w:rPr>
+                      <w:rFonts w:ascii="Times New Roman" w:hAnsi="Times New Roman" w:cs="Times New Roman"/>
+                    </w:rPr>
+                  </w:pPr>
+                </w:p>
+              </w:tc>
+              <w:tc>
+                <w:tcPr>
+                  <w:tcW w:w="2047" w:type="dxa"/>
+                </w:tcPr>
+                <w:p>
+                  <w:pPr>
+                    <w:rPr>
+                      <w:rFonts w:ascii="Times New Roman" w:hAnsi="Times New Roman" w:cs="Times New Roman"/>
+                    </w:rPr>
+                  </w:pPr>
+                </w:p>
+              </w:tc>
+            </w:tr>
+            <w:tr>
+              <w:tc>
+                <w:tcPr>
+                  <w:tcW w:w="2047" w:type="dxa"/>
+                </w:tcPr>
+                <w:p>
+                  <w:pPr>
+                    <w:rPr>
+                      <w:rFonts w:ascii="Times New Roman" w:hAnsi="Times New Roman" w:cs="Times New Roman"/>
+                    </w:rPr>
+                  </w:pPr>
+                  <w:r>
+                    <w:rPr>
+                      <w:rFonts w:ascii="Times New Roman" w:hAnsi="Times New Roman" w:cs="Times New Roman"/>
+                    </w:rPr>
+                    <w:t>Inner paragraph</w:t>
+                  </w:r>
+                </w:p>
+              </w:tc>
+              <w:tc>
+                <w:tcPr>
+                  <w:tcW w:w="2047" w:type="dxa"/>
+                </w:tcPr>
+                <w:p>
+                  <w:pPr>
+                    <w:rPr>
+                      <w:rFonts w:ascii="Times New Roman" w:hAnsi="Times New Roman" w:cs="Times New Roman"/>
+                    </w:rPr>
+                  </w:pPr>
+                  <w:proofErr w:type="spellStart"/>
+                  <w:proofErr w:type="gramStart"/>
+                  <w:r>
+                    <w:rPr>
+                      <w:rFonts w:ascii="Times New Roman" w:hAnsi="Times New Roman" w:cs="Times New Roman"/>
+                    </w:rPr>
+                    <w:t>i,p</w:t>
+                  </w:r>
+                  <w:proofErr w:type="spellEnd"/>
+                  <w:proofErr w:type="gramEnd"/>
+                </w:p>
+              </w:tc>
+            </w:tr>
+            <w:tr>
+              <w:tc>
+                <w:tcPr>
+                  <w:tcW w:w="2047" w:type="dxa"/>
+                </w:tcPr>
+                <w:p>
+                  <w:pPr>
+                    <w:rPr>
+                      <w:rFonts w:ascii="Times New Roman" w:hAnsi="Times New Roman" w:cs="Times New Roman"/>
+                    </w:rPr>
+                  </w:pPr>
+                  <w:r>
+                    <w:rPr>
+                      <w:rFonts w:ascii="Times New Roman" w:hAnsi="Times New Roman" w:cs="Times New Roman"/>
+                    </w:rPr>
+                    <w:t>A paragraph</w:t>
+                  </w:r>
+                </w:p>
+              </w:tc>
+              <w:tc>
+                <w:tcPr>
+                  <w:tcW w:w="2047" w:type="dxa"/>
+                </w:tcPr>
+                <w:p>
+                  <w:pPr>
+                    <w:rPr>
+                      <w:rFonts w:ascii="Times New Roman" w:hAnsi="Times New Roman" w:cs="Times New Roman"/>
+                    </w:rPr>
+                  </w:pPr>
+                  <w:proofErr w:type="spellStart"/>
+                  <w:proofErr w:type="gramStart"/>
+                  <w:r>
+                    <w:rPr>
+                      <w:rFonts w:ascii="Times New Roman" w:hAnsi="Times New Roman" w:cs="Times New Roman"/>
+                    </w:rPr>
+                    <w:t>a,p</w:t>
+                  </w:r>
+                  <w:proofErr w:type="spellEnd"/>
+                  <w:proofErr w:type="gramEnd"/>
+                </w:p>
+              </w:tc>
+            </w:tr>
+            <w:tr>
+              <w:tc>
+                <w:tcPr>
+                  <w:tcW w:w="2047" w:type="dxa"/>
+                </w:tcPr>
+                <w:p>
+                  <w:pPr>
+                    <w:rPr>
+                      <w:rFonts w:ascii="Times New Roman" w:hAnsi="Times New Roman" w:cs="Times New Roman"/>
+                    </w:rPr>
+                  </w:pPr>
+                  <w:r>
+                    <w:rPr>
+                      <w:rFonts w:ascii="Times New Roman" w:hAnsi="Times New Roman" w:cs="Times New Roman"/>
+                    </w:rPr>
+                    <w:t>Previous paragraph</w:t>
+                  </w:r>
+                </w:p>
+              </w:tc>
+              <w:tc>
+                <w:tcPr>
+                  <w:tcW w:w="2047" w:type="dxa"/>
+                </w:tcPr>
+                <w:p>
+                  <w:pPr>
+                    <w:rPr>
+                      <w:rFonts w:ascii="Times New Roman" w:hAnsi="Times New Roman" w:cs="Times New Roman"/>
+                    </w:rPr>
+                  </w:pPr>
+                  <w:r>
+                    <w:rPr>
+                      <w:rFonts w:ascii="Times New Roman" w:hAnsi="Times New Roman" w:cs="Times New Roman"/>
+                    </w:rPr>
+                    <w:t>{</w:t>
+                  </w:r>
+                </w:p>
+              </w:tc>
+            </w:tr>
+            <w:tr>
+              <w:tc>
+                <w:tcPr>
+                  <w:tcW w:w="2047" w:type="dxa"/>
+                </w:tcPr>
+                <w:p>
+                  <w:pPr>
+                    <w:rPr>
+                      <w:rFonts w:ascii="Times New Roman" w:hAnsi="Times New Roman" w:cs="Times New Roman"/>
+                    </w:rPr>
+                  </w:pPr>
+                  <w:r>
+                    <w:rPr>
+                      <w:rFonts w:ascii="Times New Roman" w:hAnsi="Times New Roman" w:cs="Times New Roman"/>
+                    </w:rPr>
+                    <w:t>Next paragraph</w:t>
+                  </w:r>
+                </w:p>
+              </w:tc>
+              <w:tc>
+                <w:tcPr>
+                  <w:tcW w:w="2047" w:type="dxa"/>
+                </w:tcPr>
+                <w:p>
+                  <w:pPr>
+                    <w:rPr>
+                      <w:rFonts w:ascii="Times New Roman" w:hAnsi="Times New Roman" w:cs="Times New Roman"/>
+                    </w:rPr>
+                  </w:pPr>
+                  <w:r>
+                    <w:rPr>
+                      <w:rFonts w:ascii="Times New Roman" w:hAnsi="Times New Roman" w:cs="Times New Roman"/>
+                    </w:rPr>
+                    <w:t>}</w:t>
+                  </w:r>
+                </w:p>
+              </w:tc>
+            </w:tr>
+            <w:tr>
+              <w:tc>
+                <w:tcPr>
+                  <w:tcW w:w="2047" w:type="dxa"/>
+                </w:tcPr>
+                <w:p>
+                  <w:pPr>
+                    <w:rPr>
+                      <w:rFonts w:ascii="Times New Roman" w:hAnsi="Times New Roman" w:cs="Times New Roman"/>
+                    </w:rPr>
+                  </w:pPr>
+                  <w:r>
+                    <w:rPr>
+                      <w:rFonts w:ascii="Times New Roman" w:hAnsi="Times New Roman" w:cs="Times New Roman"/>
+                    </w:rPr>
+                    <w:t>Text format</w:t>
+                  </w:r>
+                </w:p>
+              </w:tc>
+              <w:tc>
+                <w:tcPr>
+                  <w:tcW w:w="2047" w:type="dxa"/>
+                </w:tcPr>
+                <w:p>
+                  <w:pPr>
+                    <w:rPr>
+                      <w:rFonts w:ascii="Times New Roman" w:hAnsi="Times New Roman" w:cs="Times New Roman"/>
+                    </w:rPr>
+                  </w:pPr>
+                  <w:proofErr w:type="spellStart"/>
+                  <w:proofErr w:type="gramStart"/>
+                  <w:r>
+                    <w:rPr>
+                      <w:rFonts w:ascii="Times New Roman" w:hAnsi="Times New Roman" w:cs="Times New Roman"/>
+                    </w:rPr>
+                    <w:t>g,q</w:t>
+                  </w:r>
+                  <w:proofErr w:type="spellEnd"/>
+                  <w:proofErr w:type="gramEnd"/>
+                </w:p>
+              </w:tc>
+            </w:tr>
+            <w:tr>
+              <w:tc>
+                <w:tcPr>
+                  <w:tcW w:w="2047" w:type="dxa"/>
+                </w:tcPr>
+                <w:p>
+                  <w:pPr>
+                    <w:rPr>
+                      <w:rFonts w:ascii="Times New Roman" w:hAnsi="Times New Roman" w:cs="Times New Roman"/>
+                    </w:rPr>
+                  </w:pPr>
+                  <w:r>
+                    <w:rPr>
+                      <w:rFonts w:ascii="Times New Roman" w:hAnsi="Times New Roman" w:cs="Times New Roman"/>
+                    </w:rPr>
+                    <w:t>Page center</w:t>
+                  </w:r>
+                </w:p>
+              </w:tc>
+              <w:tc>
+                <w:tcPr>
+                  <w:tcW w:w="2047" w:type="dxa"/>
+                </w:tcPr>
+                <w:p>
+                  <w:pPr>
+                    <w:rPr>
+                      <w:rFonts w:ascii="Times New Roman" w:hAnsi="Times New Roman" w:cs="Times New Roman"/>
+                    </w:rPr>
+                  </w:pPr>
+                  <w:proofErr w:type="gramStart"/>
+                  <w:r>
+                    <w:rPr>
+                      <w:rFonts w:ascii="Times New Roman" w:hAnsi="Times New Roman" w:cs="Times New Roman"/>
+                    </w:rPr>
+                    <w:t>z,.</w:t>
+                  </w:r>
+                  <w:proofErr w:type="gramEnd"/>
+                </w:p>
+              </w:tc>
+            </w:tr>
+            <w:tr>
+              <w:tc>
+                <w:tcPr>
+                  <w:tcW w:w="2047" w:type="dxa"/>
+                </w:tcPr>
+                <w:p>
+                  <w:pPr>
+                    <w:rPr>
+                      <w:rFonts w:ascii="Times New Roman" w:hAnsi="Times New Roman" w:cs="Times New Roman"/>
+                    </w:rPr>
+                  </w:pPr>
+                  <w:r>
+                    <w:rPr>
+                      <w:rFonts w:ascii="Times New Roman" w:hAnsi="Times New Roman" w:cs="Times New Roman"/>
+                    </w:rPr>
+                    <w:t>Echo [&lt;n&gt;]</w:t>
+                  </w:r>
+                </w:p>
+              </w:tc>
+              <w:tc>
+                <w:tcPr>
+                  <w:tcW w:w="2047" w:type="dxa"/>
+                </w:tcPr>
+                <w:p>
+                  <w:pPr>
+                    <w:rPr>
+                      <w:rFonts w:ascii="Times New Roman" w:hAnsi="Times New Roman" w:cs="Times New Roman"/>
+                    </w:rPr>
+                  </w:pPr>
+                </w:p>
+              </w:tc>
+            </w:tr>
+            <w:tr>
+              <w:tc>
+                <w:tcPr>
+                  <w:tcW w:w="2047" w:type="dxa"/>
+                </w:tcPr>
+                <w:p>
+                  <w:pPr>
+                    <w:rPr>
+                      <w:rFonts w:ascii="Times New Roman" w:hAnsi="Times New Roman" w:cs="Times New Roman"/>
+                    </w:rPr>
+                  </w:pPr>
+                  <w:r>
+                    <w:rPr>
+                      <w:rFonts w:ascii="Times New Roman" w:hAnsi="Times New Roman" w:cs="Times New Roman"/>
+                    </w:rPr>
+                    <w:t>Whiskey [&lt;n&gt;]</w:t>
+                  </w:r>
+                </w:p>
+              </w:tc>
+              <w:tc>
+                <w:tcPr>
+                  <w:tcW w:w="2047" w:type="dxa"/>
+                </w:tcPr>
+                <w:p>
+                  <w:pPr>
+                    <w:rPr>
+                      <w:rFonts w:ascii="Times New Roman" w:hAnsi="Times New Roman" w:cs="Times New Roman"/>
+                    </w:rPr>
+                  </w:pPr>
+                </w:p>
+              </w:tc>
+            </w:tr>
+            <w:tr>
+              <w:tc>
+                <w:tcPr>
+                  <w:tcW w:w="2047" w:type="dxa"/>
+                </w:tcPr>
+                <w:p>
+                  <w:pPr>
+                    <w:rPr>
+                      <w:rFonts w:ascii="Times New Roman" w:hAnsi="Times New Roman" w:cs="Times New Roman"/>
+                    </w:rPr>
+                  </w:pPr>
+                  <w:proofErr w:type="spellStart"/>
+                  <w:r>
+                    <w:rPr>
+                      <w:rFonts w:ascii="Times New Roman" w:hAnsi="Times New Roman" w:cs="Times New Roman"/>
+                    </w:rPr>
+                    <w:t>Brav</w:t>
+                  </w:r>
+                  <w:proofErr w:type="spellEnd"/>
+                  <w:r>
+                    <w:rPr>
+                      <w:rFonts w:ascii="Times New Roman" w:hAnsi="Times New Roman" w:cs="Times New Roman"/>
+                    </w:rPr>
+                    <w:t xml:space="preserve"> [&lt;n&gt;]</w:t>
+                  </w:r>
+                </w:p>
+              </w:tc>
+              <w:tc>
+                <w:tcPr>
+                  <w:tcW w:w="2047" w:type="dxa"/>
+                </w:tcPr>
+                <w:p>
+                  <w:pPr>
+                    <w:rPr>
+                      <w:rFonts w:ascii="Times New Roman" w:hAnsi="Times New Roman" w:cs="Times New Roman"/>
+                    </w:rPr>
+                  </w:pPr>
+                </w:p>
+              </w:tc>
+            </w:tr>
+            <w:tr>
+              <w:tc>
+                <w:tcPr>
+                  <w:tcW w:w="2047" w:type="dxa"/>
+                </w:tcPr>
+                <w:p>
+                  <w:pPr>
+                    <w:rPr>
+                      <w:rFonts w:ascii="Times New Roman" w:hAnsi="Times New Roman" w:cs="Times New Roman"/>
+                    </w:rPr>
+                  </w:pPr>
+                  <w:r>
+                    <w:rPr>
+                      <w:rFonts w:ascii="Times New Roman" w:hAnsi="Times New Roman" w:cs="Times New Roman"/>
+                    </w:rPr>
+                    <w:t xml:space="preserve">Previous </w:t>
+                  </w:r>
+                </w:p>
+              </w:tc>
+              <w:tc>
+                <w:tcPr>
+                  <w:tcW w:w="2047" w:type="dxa"/>
+                </w:tcPr>
+                <w:p>
+                  <w:pPr>
+                    <w:rPr>
+                      <w:rFonts w:ascii="Times New Roman" w:hAnsi="Times New Roman" w:cs="Times New Roman"/>
+                    </w:rPr>
+                  </w:pPr>
+                  <w:r>
+                    <w:rPr>
+                      <w:rFonts w:ascii="Times New Roman" w:hAnsi="Times New Roman" w:cs="Times New Roman"/>
+                    </w:rPr>
+                    <w:t>N</w:t>
+                  </w:r>
+                </w:p>
+              </w:tc>
+            </w:tr>
+            <w:tr>
+              <w:tc>
+                <w:tcPr>
+                  <w:tcW w:w="2047" w:type="dxa"/>
+                </w:tcPr>
+                <w:p>
+                  <w:pPr>
+                    <w:rPr>
+                      <w:rFonts w:ascii="Times New Roman" w:hAnsi="Times New Roman" w:cs="Times New Roman"/>
+                    </w:rPr>
+                  </w:pPr>
+                  <w:r>
+                    <w:rPr>
+                      <w:rFonts w:ascii="Times New Roman" w:hAnsi="Times New Roman" w:cs="Times New Roman"/>
+                    </w:rPr>
+                    <w:t>Next</w:t>
+                  </w:r>
+                </w:p>
+              </w:tc>
+              <w:tc>
+                <w:tcPr>
+                  <w:tcW w:w="2047" w:type="dxa"/>
+                </w:tcPr>
+                <w:p>
+                  <w:pPr>
+                    <w:rPr>
+                      <w:rFonts w:ascii="Times New Roman" w:hAnsi="Times New Roman" w:cs="Times New Roman"/>
+                    </w:rPr>
+                  </w:pPr>
+                  <w:r>
+                    <w:rPr>
+                      <w:rFonts w:ascii="Times New Roman" w:hAnsi="Times New Roman" w:cs="Times New Roman"/>
+                    </w:rPr>
+                    <w:t>n</w:t>
+                  </w:r>
+                </w:p>
+              </w:tc>
+            </w:tr>
+            <w:tr>
+              <w:tc>
+                <w:tcPr>
+                  <w:tcW w:w="2047" w:type="dxa"/>
+                </w:tcPr>
+                <w:p>
+                  <w:pPr>
+                    <w:rPr>
+                      <w:rFonts w:ascii="Times New Roman" w:hAnsi="Times New Roman" w:cs="Times New Roman"/>
+                    </w:rPr>
+                  </w:pPr>
+                </w:p>
+              </w:tc>
+              <w:tc>
+                <w:tcPr>
+                  <w:tcW w:w="2047" w:type="dxa"/>
+                </w:tcPr>
+                <w:p>
+                  <w:pPr>
+                    <w:rPr>
+                      <w:rFonts w:ascii="Times New Roman" w:hAnsi="Times New Roman" w:cs="Times New Roman"/>
+                    </w:rPr>
+                  </w:pPr>
+                </w:p>
+              </w:tc>
+            </w:tr>
+            <w:tr>
+              <w:tc>
+                <w:tcPr>
+                  <w:tcW w:w="2047" w:type="dxa"/>
+                </w:tcPr>
+                <w:p>
+                  <w:pPr>
+                    <w:rPr>
+                      <w:rFonts w:ascii="Times New Roman" w:hAnsi="Times New Roman" w:cs="Times New Roman"/>
+                    </w:rPr>
+                  </w:pPr>
+                  <w:r>
+                    <w:rPr>
+                      <w:rFonts w:ascii="Times New Roman" w:hAnsi="Times New Roman" w:cs="Times New Roman"/>
+                    </w:rPr>
+                    <w:t>Visual block</w:t>
+                  </w:r>
+                </w:p>
+              </w:tc>
+              <w:tc>
+                <w:tcPr>
+                  <w:tcW w:w="2047" w:type="dxa"/>
+                </w:tcPr>
+                <w:p>
+                  <w:pPr>
+                    <w:rPr>
+                      <w:rFonts w:ascii="Times New Roman" w:hAnsi="Times New Roman" w:cs="Times New Roman"/>
+                    </w:rPr>
+                  </w:pPr>
+                  <w:r>
+                    <w:rPr>
+                      <w:rFonts w:ascii="Times New Roman" w:hAnsi="Times New Roman" w:cs="Times New Roman"/>
+                    </w:rPr>
+                    <w:t>c-v</w:t>
+                  </w:r>
+                </w:p>
+              </w:tc>
+            </w:tr>
+            <w:tr>
+              <w:tc>
+                <w:tcPr>
+                  <w:tcW w:w="2047" w:type="dxa"/>
+                </w:tcPr>
+                <w:p>
+                  <w:pPr>
+                    <w:rPr>
+                      <w:rFonts w:ascii="Times New Roman" w:hAnsi="Times New Roman" w:cs="Times New Roman"/>
+                    </w:rPr>
+                  </w:pPr>
+                  <w:r>
+                    <w:rPr>
+                      <w:rFonts w:ascii="Times New Roman" w:hAnsi="Times New Roman" w:cs="Times New Roman"/>
+                    </w:rPr>
+                    <w:t>Visual line</w:t>
+                  </w:r>
+                </w:p>
+              </w:tc>
+              <w:tc>
+                <w:tcPr>
+                  <w:tcW w:w="2047" w:type="dxa"/>
+                </w:tcPr>
+                <w:p>
+                  <w:pPr>
+                    <w:rPr>
+                      <w:rFonts w:ascii="Times New Roman" w:hAnsi="Times New Roman" w:cs="Times New Roman"/>
+                    </w:rPr>
+                  </w:pPr>
+                  <w:r>
+                    <w:rPr>
+                      <w:rFonts w:ascii="Times New Roman" w:hAnsi="Times New Roman" w:cs="Times New Roman"/>
+                    </w:rPr>
+                    <w:t>s-v</w:t>
+                  </w:r>
+                </w:p>
+              </w:tc>
+            </w:tr>
+            <w:tr>
+              <w:tc>
+                <w:tcPr>
+                  <w:tcW w:w="2047" w:type="dxa"/>
+                </w:tcPr>
+                <w:p>
+                  <w:pPr>
+                    <w:rPr>
+                      <w:rFonts w:ascii="Times New Roman" w:hAnsi="Times New Roman" w:cs="Times New Roman"/>
+                    </w:rPr>
+                  </w:pPr>
+                  <w:r>
+                    <w:rPr>
+                      <w:rFonts w:ascii="Times New Roman" w:hAnsi="Times New Roman" w:cs="Times New Roman"/>
+                    </w:rPr>
+                    <w:t>Visual</w:t>
+                  </w:r>
+                </w:p>
+              </w:tc>
+              <w:tc>
+                <w:tcPr>
+                  <w:tcW w:w="2047" w:type="dxa"/>
+                </w:tcPr>
+                <w:p>
+                  <w:pPr>
+                    <w:rPr>
+                      <w:rFonts w:ascii="Times New Roman" w:hAnsi="Times New Roman" w:cs="Times New Roman"/>
+                    </w:rPr>
+                  </w:pPr>
+                  <w:r>
+                    <w:rPr>
+                      <w:rFonts w:ascii="Times New Roman" w:hAnsi="Times New Roman" w:cs="Times New Roman"/>
+                    </w:rPr>
+                    <w:t>V</w:t>
+                  </w:r>
+                </w:p>
+              </w:tc>
+            </w:tr>
+            <w:tr>
+              <w:tc>
+                <w:tcPr>
+                  <w:tcW w:w="2047" w:type="dxa"/>
+                </w:tcPr>
+                <w:p>
+                  <w:pPr>
+                    <w:rPr>
+                      <w:rFonts w:ascii="Times New Roman" w:hAnsi="Times New Roman" w:cs="Times New Roman"/>
+                    </w:rPr>
+                  </w:pPr>
+                </w:p>
+              </w:tc>
+              <w:tc>
+                <w:tcPr>
+                  <w:tcW w:w="2047" w:type="dxa"/>
+                </w:tcPr>
+                <w:p>
+                  <w:pPr>
+                    <w:rPr>
+                      <w:rFonts w:ascii="Times New Roman" w:hAnsi="Times New Roman" w:cs="Times New Roman"/>
+                    </w:rPr>
+                  </w:pPr>
+                </w:p>
+              </w:tc>
+            </w:tr>
+            <w:tr>
+              <w:tc>
+                <w:tcPr>
+                  <w:tcW w:w="2047" w:type="dxa"/>
+                </w:tcPr>
+                <w:p>
+                  <w:pPr>
+                    <w:rPr>
+                      <w:rFonts w:ascii="Times New Roman" w:hAnsi="Times New Roman" w:cs="Times New Roman"/>
+                    </w:rPr>
+                  </w:pPr>
+                  <w:r>
+                    <w:rPr>
+                      <w:rFonts w:ascii="Times New Roman" w:hAnsi="Times New Roman" w:cs="Times New Roman"/>
+                    </w:rPr>
+                    <w:t>Lower case</w:t>
+                  </w:r>
+                </w:p>
+              </w:tc>
+              <w:tc>
+                <w:tcPr>
+                  <w:tcW w:w="2047" w:type="dxa"/>
+                </w:tcPr>
+                <w:p>
+                  <w:pPr>
+                    <w:rPr>
+                      <w:rFonts w:ascii="Times New Roman" w:hAnsi="Times New Roman" w:cs="Times New Roman"/>
+                    </w:rPr>
+                  </w:pPr>
+                  <w:proofErr w:type="spellStart"/>
+                  <w:proofErr w:type="gramStart"/>
+                  <w:r>
+                    <w:rPr>
+                      <w:rFonts w:ascii="Times New Roman" w:hAnsi="Times New Roman" w:cs="Times New Roman"/>
+                    </w:rPr>
+                    <w:t>g,u</w:t>
+                  </w:r>
+                  <w:proofErr w:type="spellEnd"/>
+                  <w:proofErr w:type="gramEnd"/>
+                </w:p>
+              </w:tc>
+            </w:tr>
+            <w:tr>
+              <w:tc>
+                <w:tcPr>
+                  <w:tcW w:w="2047" w:type="dxa"/>
+                </w:tcPr>
+                <w:p>
+                  <w:pPr>
+                    <w:rPr>
+                      <w:rFonts w:ascii="Times New Roman" w:hAnsi="Times New Roman" w:cs="Times New Roman"/>
+                    </w:rPr>
+                  </w:pPr>
+                  <w:r>
+                    <w:rPr>
+                      <w:rFonts w:ascii="Times New Roman" w:hAnsi="Times New Roman" w:cs="Times New Roman"/>
+                    </w:rPr>
+                    <w:t>Upper case</w:t>
+                  </w:r>
+                </w:p>
+              </w:tc>
+              <w:tc>
+                <w:tcPr>
+                  <w:tcW w:w="2047" w:type="dxa"/>
+                </w:tcPr>
+                <w:p>
+                  <w:pPr>
+                    <w:rPr>
+                      <w:rFonts w:ascii="Times New Roman" w:hAnsi="Times New Roman" w:cs="Times New Roman"/>
+                    </w:rPr>
+                  </w:pPr>
+                  <w:r>
+                    <w:rPr>
+                      <w:rFonts w:ascii="Times New Roman" w:hAnsi="Times New Roman" w:cs="Times New Roman"/>
+                    </w:rPr>
+                    <w:t>g, U</w:t>
+                  </w:r>
+                </w:p>
+              </w:tc>
+            </w:tr>
+            <w:tr>
+              <w:tc>
+                <w:tcPr>
+                  <w:tcW w:w="2047" w:type="dxa"/>
+                </w:tcPr>
+                <w:p>
+                  <w:pPr>
+                    <w:rPr>
+                      <w:rFonts w:ascii="Times New Roman" w:hAnsi="Times New Roman" w:cs="Times New Roman"/>
+                    </w:rPr>
+                  </w:pPr>
+                  <w:r>
+                    <w:rPr>
+                      <w:rFonts w:ascii="Times New Roman" w:hAnsi="Times New Roman" w:cs="Times New Roman"/>
+                    </w:rPr>
+                    <w:t>Swap case</w:t>
+                  </w:r>
+                </w:p>
+              </w:tc>
+              <w:tc>
+                <w:tcPr>
+                  <w:tcW w:w="2047" w:type="dxa"/>
+                </w:tcPr>
+                <w:p>
+                  <w:pPr>
+                    <w:rPr>
+                      <w:rFonts w:ascii="Times New Roman" w:hAnsi="Times New Roman" w:cs="Times New Roman"/>
+                    </w:rPr>
+                  </w:pPr>
+                  <w:r>
+                    <w:rPr>
+                      <w:rFonts w:ascii="Times New Roman" w:hAnsi="Times New Roman" w:cs="Times New Roman"/>
+                    </w:rPr>
+                    <w:t>~</w:t>
+                  </w:r>
+                </w:p>
+              </w:tc>
+            </w:tr>
+            <w:tr>
+              <w:tc>
+                <w:tcPr>
+                  <w:tcW w:w="2047" w:type="dxa"/>
+                </w:tcPr>
+                <w:p>
+                  <w:pPr>
+                    <w:rPr>
+                      <w:rFonts w:ascii="Times New Roman" w:hAnsi="Times New Roman" w:cs="Times New Roman"/>
+                    </w:rPr>
+                  </w:pPr>
+                </w:p>
+              </w:tc>
+              <w:tc>
+                <w:tcPr>
+                  <w:tcW w:w="2047" w:type="dxa"/>
+                </w:tcPr>
+                <w:p>
+                  <w:pPr>
+                    <w:rPr>
+                      <w:rFonts w:ascii="Times New Roman" w:hAnsi="Times New Roman" w:cs="Times New Roman"/>
+                    </w:rPr>
+                  </w:pPr>
+                </w:p>
+              </w:tc>
+            </w:tr>
+            <w:tr>
+              <w:tc>
+                <w:tcPr>
+                  <w:tcW w:w="2047" w:type="dxa"/>
+                </w:tcPr>
+                <w:p>
+                  <w:pPr>
+                    <w:rPr>
+                      <w:rFonts w:ascii="Times New Roman" w:hAnsi="Times New Roman" w:cs="Times New Roman"/>
+                    </w:rPr>
+                  </w:pPr>
+                  <w:r>
+                    <w:rPr>
+                      <w:rFonts w:ascii="Times New Roman" w:hAnsi="Times New Roman" w:cs="Times New Roman"/>
+                    </w:rPr>
+                    <w:t>Dolly</w:t>
+                  </w:r>
+                </w:p>
+              </w:tc>
+              <w:tc>
+                <w:tcPr>
+                  <w:tcW w:w="2047" w:type="dxa"/>
+                </w:tcPr>
+                <w:p>
+                  <w:pPr>
+                    <w:rPr>
+                      <w:rFonts w:ascii="Times New Roman" w:hAnsi="Times New Roman" w:cs="Times New Roman"/>
+                    </w:rPr>
+                  </w:pPr>
+                  <w:r>
+                    <w:rPr>
+                      <w:rFonts w:ascii="Times New Roman" w:hAnsi="Times New Roman" w:cs="Times New Roman"/>
+                    </w:rPr>
+                    <w:t>$</w:t>
+                  </w:r>
+                </w:p>
+              </w:tc>
+            </w:tr>
+            <w:tr>
+              <w:tc>
+                <w:tcPr>
+                  <w:tcW w:w="2047" w:type="dxa"/>
+                </w:tcPr>
+                <w:p>
+                  <w:pPr>
+                    <w:rPr>
+                      <w:rFonts w:ascii="Times New Roman" w:hAnsi="Times New Roman" w:cs="Times New Roman"/>
+                    </w:rPr>
+                  </w:pPr>
+                  <w:r>
+                    <w:rPr>
+                      <w:rFonts w:ascii="Times New Roman" w:hAnsi="Times New Roman" w:cs="Times New Roman"/>
+                    </w:rPr>
+                    <w:t>Modulo</w:t>
+                  </w:r>
+                </w:p>
+              </w:tc>
+              <w:tc>
+                <w:tcPr>
+                  <w:tcW w:w="2047" w:type="dxa"/>
+                </w:tcPr>
+                <w:p>
+                  <w:pPr>
+                    <w:rPr>
+                      <w:rFonts w:ascii="Times New Roman" w:hAnsi="Times New Roman" w:cs="Times New Roman"/>
+                    </w:rPr>
+                  </w:pPr>
+                  <w:r>
+                    <w:rPr>
+                      <w:rFonts w:ascii="Times New Roman" w:hAnsi="Times New Roman" w:cs="Times New Roman"/>
+                    </w:rPr>
+                    <w:t>%</w:t>
+                  </w:r>
                 </w:p>
               </w:tc>
             </w:tr>
@@ -8516,6 +9901,334 @@
               </w:rPr>
             </w:pPr>
           </w:p>
+          <w:p>
+            <w:pPr>
+              <w:rPr>
+                <w:rFonts w:ascii="Times New Roman" w:hAnsi="Times New Roman" w:cs="Times New Roman"/>
+              </w:rPr>
+            </w:pPr>
+            <w:r>
+              <w:rPr>
+                <w:rFonts w:ascii="Times New Roman" w:hAnsi="Times New Roman" w:cs="Times New Roman"/>
+              </w:rPr>
+              <w:t>Insert mode commands</w:t>
+            </w:r>
+          </w:p>
+          <w:tbl>
+            <w:tblPr>
+              <w:tblStyle w:val="TableGrid"/>
+              <w:tblW w:w="0" w:type="auto"/>
+              <w:tblLook w:val="04A0" w:firstRow="1" w:lastRow="0" w:firstColumn="1" w:lastColumn="0" w:noHBand="0" w:noVBand="1"/>
+            </w:tblPr>
+            <w:tblGrid>
+              <w:gridCol w:w="2047"/>
+              <w:gridCol w:w="2047"/>
+            </w:tblGrid>
+            <w:tr>
+              <w:tc>
+                <w:tcPr>
+                  <w:tcW w:w="2047" w:type="dxa"/>
+                </w:tcPr>
+                <w:p>
+                  <w:pPr>
+                    <w:rPr>
+                      <w:rFonts w:ascii="Times New Roman" w:hAnsi="Times New Roman" w:cs="Times New Roman"/>
+                    </w:rPr>
+                  </w:pPr>
+                  <w:r>
+                    <w:rPr>
+                      <w:rFonts w:ascii="Times New Roman" w:hAnsi="Times New Roman" w:cs="Times New Roman"/>
+                    </w:rPr>
+                    <w:t>(</w:t>
+                  </w:r>
+                  <w:proofErr w:type="spellStart"/>
+                  <w:r>
+                    <w:rPr>
+                      <w:rFonts w:ascii="Times New Roman" w:hAnsi="Times New Roman" w:cs="Times New Roman"/>
+                    </w:rPr>
+                    <w:t>scratch|delete</w:t>
+                  </w:r>
+                  <w:proofErr w:type="spellEnd"/>
+                  <w:r>
+                    <w:rPr>
+                      <w:rFonts w:ascii="Times New Roman" w:hAnsi="Times New Roman" w:cs="Times New Roman"/>
+                    </w:rPr>
+                    <w:t>) [&lt;n&gt;]</w:t>
+                  </w:r>
+                </w:p>
+              </w:tc>
+              <w:tc>
+                <w:tcPr>
+                  <w:tcW w:w="2047" w:type="dxa"/>
+                </w:tcPr>
+                <w:p>
+                  <w:pPr>
+                    <w:rPr>
+                      <w:rFonts w:ascii="Times New Roman" w:hAnsi="Times New Roman" w:cs="Times New Roman"/>
+                    </w:rPr>
+                  </w:pPr>
+                </w:p>
+              </w:tc>
+            </w:tr>
+            <w:tr>
+              <w:tc>
+                <w:tcPr>
+                  <w:tcW w:w="2047" w:type="dxa"/>
+                </w:tcPr>
+                <w:p>
+                  <w:pPr>
+                    <w:rPr>
+                      <w:rFonts w:ascii="Times New Roman" w:hAnsi="Times New Roman" w:cs="Times New Roman"/>
+                    </w:rPr>
+                  </w:pPr>
+                  <w:r>
+                    <w:rPr>
+                      <w:rFonts w:ascii="Times New Roman" w:hAnsi="Times New Roman" w:cs="Times New Roman"/>
+                    </w:rPr>
+                    <w:t>Slap</w:t>
+                  </w:r>
+                </w:p>
+              </w:tc>
+              <w:tc>
+                <w:tcPr>
+                  <w:tcW w:w="2047" w:type="dxa"/>
+                </w:tcPr>
+                <w:p>
+                  <w:pPr>
+                    <w:rPr>
+                      <w:rFonts w:ascii="Times New Roman" w:hAnsi="Times New Roman" w:cs="Times New Roman"/>
+                    </w:rPr>
+                  </w:pPr>
+                </w:p>
+              </w:tc>
+            </w:tr>
+            <w:tr>
+              <w:tc>
+                <w:tcPr>
+                  <w:tcW w:w="2047" w:type="dxa"/>
+                </w:tcPr>
+                <w:p>
+                  <w:pPr>
+                    <w:rPr>
+                      <w:rFonts w:ascii="Times New Roman" w:hAnsi="Times New Roman" w:cs="Times New Roman"/>
+                    </w:rPr>
+                  </w:pPr>
+                  <w:proofErr w:type="spellStart"/>
+                  <w:r>
+                    <w:rPr>
+                      <w:rFonts w:ascii="Times New Roman" w:hAnsi="Times New Roman" w:cs="Times New Roman"/>
+                    </w:rPr>
+                    <w:t>Scratch|delete</w:t>
+                  </w:r>
+                  <w:proofErr w:type="spellEnd"/>
+                  <w:r>
+                    <w:rPr>
+                      <w:rFonts w:ascii="Times New Roman" w:hAnsi="Times New Roman" w:cs="Times New Roman"/>
+                    </w:rPr>
+                    <w:t xml:space="preserve"> line</w:t>
+                  </w:r>
+                </w:p>
+              </w:tc>
+              <w:tc>
+                <w:tcPr>
+                  <w:tcW w:w="2047" w:type="dxa"/>
+                </w:tcPr>
+                <w:p>
+                  <w:pPr>
+                    <w:rPr>
+                      <w:rFonts w:ascii="Times New Roman" w:hAnsi="Times New Roman" w:cs="Times New Roman"/>
+                    </w:rPr>
+                  </w:pPr>
+                </w:p>
+              </w:tc>
+            </w:tr>
+            <w:tr>
+              <w:tc>
+                <w:tcPr>
+                  <w:tcW w:w="2047" w:type="dxa"/>
+                </w:tcPr>
+                <w:p>
+                  <w:pPr>
+                    <w:rPr>
+                      <w:rFonts w:ascii="Times New Roman" w:hAnsi="Times New Roman" w:cs="Times New Roman"/>
+                    </w:rPr>
+                  </w:pPr>
+                  <w:r>
+                    <w:rPr>
+                      <w:rFonts w:ascii="Times New Roman" w:hAnsi="Times New Roman" w:cs="Times New Roman"/>
+                    </w:rPr>
+                    <w:t>Complete</w:t>
+                  </w:r>
+                </w:p>
+              </w:tc>
+              <w:tc>
+                <w:tcPr>
+                  <w:tcW w:w="2047" w:type="dxa"/>
+                </w:tcPr>
+                <w:p>
+                  <w:pPr>
+                    <w:rPr>
+                      <w:rFonts w:ascii="Times New Roman" w:hAnsi="Times New Roman" w:cs="Times New Roman"/>
+                    </w:rPr>
+                  </w:pPr>
+                  <w:r>
+                    <w:rPr>
+                      <w:rFonts w:ascii="Times New Roman" w:hAnsi="Times New Roman" w:cs="Times New Roman"/>
+                    </w:rPr>
+                    <w:t xml:space="preserve">c-j (for </w:t>
+                  </w:r>
+                  <w:proofErr w:type="spellStart"/>
+                  <w:r>
+                    <w:rPr>
+                      <w:rFonts w:ascii="Times New Roman" w:hAnsi="Times New Roman" w:cs="Times New Roman"/>
+                    </w:rPr>
+                    <w:t>ultisnips</w:t>
+                  </w:r>
+                  <w:proofErr w:type="spellEnd"/>
+                  <w:r>
+                    <w:rPr>
+                      <w:rFonts w:ascii="Times New Roman" w:hAnsi="Times New Roman" w:cs="Times New Roman"/>
+                    </w:rPr>
+                    <w:t>)</w:t>
+                  </w:r>
+                </w:p>
+              </w:tc>
+            </w:tr>
+            <w:tr>
+              <w:tc>
+                <w:tcPr>
+                  <w:tcW w:w="2047" w:type="dxa"/>
+                </w:tcPr>
+                <w:p>
+                  <w:pPr>
+                    <w:rPr>
+                      <w:rFonts w:ascii="Times New Roman" w:hAnsi="Times New Roman" w:cs="Times New Roman"/>
+                    </w:rPr>
+                  </w:pPr>
+                  <w:r>
+                    <w:rPr>
+                      <w:rFonts w:ascii="Times New Roman" w:hAnsi="Times New Roman" w:cs="Times New Roman"/>
+                    </w:rPr>
+                    <w:t>Snip next</w:t>
+                  </w:r>
+                </w:p>
+              </w:tc>
+              <w:tc>
+                <w:tcPr>
+                  <w:tcW w:w="2047" w:type="dxa"/>
+                </w:tcPr>
+                <w:p>
+                  <w:pPr>
+                    <w:rPr>
+                      <w:rFonts w:ascii="Times New Roman" w:hAnsi="Times New Roman" w:cs="Times New Roman"/>
+                    </w:rPr>
+                  </w:pPr>
+                  <w:r>
+                    <w:rPr>
+                      <w:rFonts w:ascii="Times New Roman" w:hAnsi="Times New Roman" w:cs="Times New Roman"/>
+                    </w:rPr>
+                    <w:t>c-l</w:t>
+                  </w:r>
+                </w:p>
+              </w:tc>
+            </w:tr>
+            <w:tr>
+              <w:tc>
+                <w:tcPr>
+                  <w:tcW w:w="2047" w:type="dxa"/>
+                </w:tcPr>
+                <w:p>
+                  <w:pPr>
+                    <w:rPr>
+                      <w:rFonts w:ascii="Times New Roman" w:hAnsi="Times New Roman" w:cs="Times New Roman"/>
+                    </w:rPr>
+                  </w:pPr>
+                  <w:r>
+                    <w:rPr>
+                      <w:rFonts w:ascii="Times New Roman" w:hAnsi="Times New Roman" w:cs="Times New Roman"/>
+                    </w:rPr>
+                    <w:t>Snip previous</w:t>
+                  </w:r>
+                </w:p>
+              </w:tc>
+              <w:tc>
+                <w:tcPr>
+                  <w:tcW w:w="2047" w:type="dxa"/>
+                </w:tcPr>
+                <w:p>
+                  <w:pPr>
+                    <w:rPr>
+                      <w:rFonts w:ascii="Times New Roman" w:hAnsi="Times New Roman" w:cs="Times New Roman"/>
+                    </w:rPr>
+                  </w:pPr>
+                  <w:r>
+                    <w:rPr>
+                      <w:rFonts w:ascii="Times New Roman" w:hAnsi="Times New Roman" w:cs="Times New Roman"/>
+                    </w:rPr>
+                    <w:t>c-h</w:t>
+                  </w:r>
+                </w:p>
+              </w:tc>
+            </w:tr>
+            <w:tr>
+              <w:tc>
+                <w:tcPr>
+                  <w:tcW w:w="2047" w:type="dxa"/>
+                </w:tcPr>
+                <w:p>
+                  <w:pPr>
+                    <w:rPr>
+                      <w:rFonts w:ascii="Times New Roman" w:hAnsi="Times New Roman" w:cs="Times New Roman"/>
+                    </w:rPr>
+                  </w:pPr>
+                </w:p>
+              </w:tc>
+              <w:tc>
+                <w:tcPr>
+                  <w:tcW w:w="2047" w:type="dxa"/>
+                </w:tcPr>
+                <w:p>
+                  <w:pPr>
+                    <w:rPr>
+                      <w:rFonts w:ascii="Times New Roman" w:hAnsi="Times New Roman" w:cs="Times New Roman"/>
+                    </w:rPr>
+                  </w:pPr>
+                  <w:r>
+                    <w:rPr>
+                      <w:rFonts w:ascii="Times New Roman" w:hAnsi="Times New Roman" w:cs="Times New Roman"/>
+                    </w:rPr>
+                    <w:t xml:space="preserve"> </w:t>
+                  </w:r>
+                </w:p>
+              </w:tc>
+            </w:tr>
+            <w:tr>
+              <w:tc>
+                <w:tcPr>
+                  <w:tcW w:w="2047" w:type="dxa"/>
+                </w:tcPr>
+                <w:p>
+                  <w:pPr>
+                    <w:rPr>
+                      <w:rFonts w:ascii="Times New Roman" w:hAnsi="Times New Roman" w:cs="Times New Roman"/>
+                    </w:rPr>
+                  </w:pPr>
+                </w:p>
+              </w:tc>
+              <w:tc>
+                <w:tcPr>
+                  <w:tcW w:w="2047" w:type="dxa"/>
+                </w:tcPr>
+                <w:p>
+                  <w:pPr>
+                    <w:rPr>
+                      <w:rFonts w:ascii="Times New Roman" w:hAnsi="Times New Roman" w:cs="Times New Roman"/>
+                    </w:rPr>
+                  </w:pPr>
+                </w:p>
+              </w:tc>
+            </w:tr>
+          </w:tbl>
           <w:p>
             <w:pPr>
               <w:rPr>
@@ -8851,8 +10564,123 @@
       </w:rPr>
     </w:lvl>
   </w:abstractNum>
+  <w:abstractNum w:abstractNumId="1" w15:restartNumberingAfterBreak="0">
+    <w:nsid w:val="305859CB"/>
+    <w:multiLevelType w:val="hybridMultilevel"/>
+    <w:tmpl w:val="281E8ECA"/>
+    <w:lvl w:ilvl="0" w:tplc="DBD86794">
+      <w:numFmt w:val="bullet"/>
+      <w:lvlText w:val="-"/>
+      <w:lvlJc w:val="left"/>
+      <w:pPr>
+        <w:ind w:left="413" w:hanging="360"/>
+      </w:pPr>
+      <w:rPr>
+        <w:rFonts w:ascii="Times New Roman" w:eastAsiaTheme="minorHAnsi" w:hAnsi="Times New Roman" w:cs="Times New Roman" w:hint="default"/>
+      </w:rPr>
+    </w:lvl>
+    <w:lvl w:ilvl="1" w:tplc="04090003" w:tentative="1">
+      <w:start w:val="1"/>
+      <w:numFmt w:val="bullet"/>
+      <w:lvlText w:val="o"/>
+      <w:lvlJc w:val="left"/>
+      <w:pPr>
+        <w:ind w:left="1133" w:hanging="360"/>
+      </w:pPr>
+      <w:rPr>
+        <w:rFonts w:ascii="Courier New" w:hAnsi="Courier New" w:cs="Courier New" w:hint="default"/>
+      </w:rPr>
+    </w:lvl>
+    <w:lvl w:ilvl="2" w:tplc="04090005" w:tentative="1">
+      <w:start w:val="1"/>
+      <w:numFmt w:val="bullet"/>
+      <w:lvlText w:val=""/>
+      <w:lvlJc w:val="left"/>
+      <w:pPr>
+        <w:ind w:left="1853" w:hanging="360"/>
+      </w:pPr>
+      <w:rPr>
+        <w:rFonts w:ascii="Wingdings" w:hAnsi="Wingdings" w:hint="default"/>
+      </w:rPr>
+    </w:lvl>
+    <w:lvl w:ilvl="3" w:tplc="04090001" w:tentative="1">
+      <w:start w:val="1"/>
+      <w:numFmt w:val="bullet"/>
+      <w:lvlText w:val=""/>
+      <w:lvlJc w:val="left"/>
+      <w:pPr>
+        <w:ind w:left="2573" w:hanging="360"/>
+      </w:pPr>
+      <w:rPr>
+        <w:rFonts w:ascii="Symbol" w:hAnsi="Symbol" w:hint="default"/>
+      </w:rPr>
+    </w:lvl>
+    <w:lvl w:ilvl="4" w:tplc="04090003" w:tentative="1">
+      <w:start w:val="1"/>
+      <w:numFmt w:val="bullet"/>
+      <w:lvlText w:val="o"/>
+      <w:lvlJc w:val="left"/>
+      <w:pPr>
+        <w:ind w:left="3293" w:hanging="360"/>
+      </w:pPr>
+      <w:rPr>
+        <w:rFonts w:ascii="Courier New" w:hAnsi="Courier New" w:cs="Courier New" w:hint="default"/>
+      </w:rPr>
+    </w:lvl>
+    <w:lvl w:ilvl="5" w:tplc="04090005" w:tentative="1">
+      <w:start w:val="1"/>
+      <w:numFmt w:val="bullet"/>
+      <w:lvlText w:val=""/>
+      <w:lvlJc w:val="left"/>
+      <w:pPr>
+        <w:ind w:left="4013" w:hanging="360"/>
+      </w:pPr>
+      <w:rPr>
+        <w:rFonts w:ascii="Wingdings" w:hAnsi="Wingdings" w:hint="default"/>
+      </w:rPr>
+    </w:lvl>
+    <w:lvl w:ilvl="6" w:tplc="04090001" w:tentative="1">
+      <w:start w:val="1"/>
+      <w:numFmt w:val="bullet"/>
+      <w:lvlText w:val=""/>
+      <w:lvlJc w:val="left"/>
+      <w:pPr>
+        <w:ind w:left="4733" w:hanging="360"/>
+      </w:pPr>
+      <w:rPr>
+        <w:rFonts w:ascii="Symbol" w:hAnsi="Symbol" w:hint="default"/>
+      </w:rPr>
+    </w:lvl>
+    <w:lvl w:ilvl="7" w:tplc="04090003" w:tentative="1">
+      <w:start w:val="1"/>
+      <w:numFmt w:val="bullet"/>
+      <w:lvlText w:val="o"/>
+      <w:lvlJc w:val="left"/>
+      <w:pPr>
+        <w:ind w:left="5453" w:hanging="360"/>
+      </w:pPr>
+      <w:rPr>
+        <w:rFonts w:ascii="Courier New" w:hAnsi="Courier New" w:cs="Courier New" w:hint="default"/>
+      </w:rPr>
+    </w:lvl>
+    <w:lvl w:ilvl="8" w:tplc="04090005" w:tentative="1">
+      <w:start w:val="1"/>
+      <w:numFmt w:val="bullet"/>
+      <w:lvlText w:val=""/>
+      <w:lvlJc w:val="left"/>
+      <w:pPr>
+        <w:ind w:left="6173" w:hanging="360"/>
+      </w:pPr>
+      <w:rPr>
+        <w:rFonts w:ascii="Wingdings" w:hAnsi="Wingdings" w:hint="default"/>
+      </w:rPr>
+    </w:lvl>
+  </w:abstractNum>
   <w:num w:numId="1">
     <w:abstractNumId w:val="0"/>
+  </w:num>
+  <w:num w:numId="2">
+    <w:abstractNumId w:val="1"/>
   </w:num>
 </w:numbering>
 </file>

--- a/ammended_quick_reference.docx
+++ b/ammended_quick_reference.docx
@@ -5852,6 +5852,8 @@
                     </w:rPr>
                     <w:t>List in file</w:t>
                   </w:r>
+                  <w:bookmarkStart w:id="0" w:name="_GoBack"/>
+                  <w:bookmarkEnd w:id="0"/>
                 </w:p>
               </w:tc>
               <w:tc>
@@ -6974,14 +6976,20 @@
                       <w:rFonts w:ascii="Times New Roman" w:hAnsi="Times New Roman" w:cs="Times New Roman"/>
                     </w:rPr>
                   </w:pPr>
-                  <w:r>
-                    <w:rPr>
-                      <w:rFonts w:ascii="Times New Roman" w:hAnsi="Times New Roman" w:cs="Times New Roman"/>
-                    </w:rPr>
-                    <w:t>:,ZZ</w:t>
-                  </w:r>
-                  <w:bookmarkStart w:id="0" w:name="_GoBack"/>
-                  <w:bookmarkEnd w:id="0"/>
+                  <w:proofErr w:type="gramStart"/>
+                  <w:r>
+                    <w:rPr>
+                      <w:rFonts w:ascii="Times New Roman" w:hAnsi="Times New Roman" w:cs="Times New Roman"/>
+                    </w:rPr>
+                    <w:t>:,</w:t>
+                  </w:r>
+                  <w:proofErr w:type="gramEnd"/>
+                  <w:r>
+                    <w:rPr>
+                      <w:rFonts w:ascii="Times New Roman" w:hAnsi="Times New Roman" w:cs="Times New Roman"/>
+                    </w:rPr>
+                    <w:t>ZZ</w:t>
+                  </w:r>
                 </w:p>
               </w:tc>
             </w:tr>
@@ -10242,6 +10250,227 @@
                 <w:rFonts w:ascii="Times New Roman" w:hAnsi="Times New Roman" w:cs="Times New Roman"/>
               </w:rPr>
             </w:pPr>
+            <w:r>
+              <w:rPr>
+                <w:rFonts w:ascii="Times New Roman" w:hAnsi="Times New Roman" w:cs="Times New Roman"/>
+              </w:rPr>
+              <w:t>Git stuff</w:t>
+            </w:r>
+            <w:r>
+              <w:rPr>
+                <w:rFonts w:ascii="Times New Roman" w:hAnsi="Times New Roman" w:cs="Times New Roman"/>
+              </w:rPr>
+              <w:t xml:space="preserve"> “:” means in command mode “N” means in normal mode</w:t>
+            </w:r>
+          </w:p>
+          <w:tbl>
+            <w:tblPr>
+              <w:tblStyle w:val="TableGrid"/>
+              <w:tblW w:w="0" w:type="auto"/>
+              <w:tblLook w:val="04A0" w:firstRow="1" w:lastRow="0" w:firstColumn="1" w:lastColumn="0" w:noHBand="0" w:noVBand="1"/>
+            </w:tblPr>
+            <w:tblGrid>
+              <w:gridCol w:w="2047"/>
+              <w:gridCol w:w="2047"/>
+            </w:tblGrid>
+            <w:tr>
+              <w:tc>
+                <w:tcPr>
+                  <w:tcW w:w="2047" w:type="dxa"/>
+                </w:tcPr>
+                <w:p>
+                  <w:pPr>
+                    <w:rPr>
+                      <w:rFonts w:ascii="Times New Roman" w:hAnsi="Times New Roman" w:cs="Times New Roman"/>
+                    </w:rPr>
+                  </w:pPr>
+                  <w:r>
+                    <w:rPr>
+                      <w:rFonts w:ascii="Times New Roman" w:hAnsi="Times New Roman" w:cs="Times New Roman"/>
+                    </w:rPr>
+                    <w:t>: fugitive status</w:t>
+                  </w:r>
+                </w:p>
+              </w:tc>
+              <w:tc>
+                <w:tcPr>
+                  <w:tcW w:w="2047" w:type="dxa"/>
+                </w:tcPr>
+                <w:p>
+                  <w:pPr>
+                    <w:rPr>
+                      <w:rFonts w:ascii="Times New Roman" w:hAnsi="Times New Roman" w:cs="Times New Roman"/>
+                    </w:rPr>
+                  </w:pPr>
+                  <w:proofErr w:type="spellStart"/>
+                  <w:r>
+                    <w:rPr>
+                      <w:rFonts w:ascii="Times New Roman" w:hAnsi="Times New Roman" w:cs="Times New Roman"/>
+                    </w:rPr>
+                    <w:t>Gstatus</w:t>
+                  </w:r>
+                  <w:proofErr w:type="spellEnd"/>
+                </w:p>
+              </w:tc>
+            </w:tr>
+            <w:tr>
+              <w:tc>
+                <w:tcPr>
+                  <w:tcW w:w="2047" w:type="dxa"/>
+                </w:tcPr>
+                <w:p>
+                  <w:pPr>
+                    <w:rPr>
+                      <w:rFonts w:ascii="Times New Roman" w:hAnsi="Times New Roman" w:cs="Times New Roman"/>
+                    </w:rPr>
+                  </w:pPr>
+                  <w:r>
+                    <w:rPr>
+                      <w:rFonts w:ascii="Times New Roman" w:hAnsi="Times New Roman" w:cs="Times New Roman"/>
+                    </w:rPr>
+                    <w:t xml:space="preserve">: fugitive commit </w:t>
+                  </w:r>
+                </w:p>
+              </w:tc>
+              <w:tc>
+                <w:tcPr>
+                  <w:tcW w:w="2047" w:type="dxa"/>
+                </w:tcPr>
+                <w:p>
+                  <w:pPr>
+                    <w:rPr>
+                      <w:rFonts w:ascii="Times New Roman" w:hAnsi="Times New Roman" w:cs="Times New Roman"/>
+                    </w:rPr>
+                  </w:pPr>
+                  <w:proofErr w:type="spellStart"/>
+                  <w:r>
+                    <w:rPr>
+                      <w:rFonts w:ascii="Times New Roman" w:hAnsi="Times New Roman" w:cs="Times New Roman"/>
+                    </w:rPr>
+                    <w:t>Gcommit</w:t>
+                  </w:r>
+                  <w:proofErr w:type="spellEnd"/>
+                </w:p>
+              </w:tc>
+            </w:tr>
+            <w:tr>
+              <w:tc>
+                <w:tcPr>
+                  <w:tcW w:w="2047" w:type="dxa"/>
+                </w:tcPr>
+                <w:p>
+                  <w:pPr>
+                    <w:rPr>
+                      <w:rFonts w:ascii="Times New Roman" w:hAnsi="Times New Roman" w:cs="Times New Roman"/>
+                    </w:rPr>
+                  </w:pPr>
+                </w:p>
+              </w:tc>
+              <w:tc>
+                <w:tcPr>
+                  <w:tcW w:w="2047" w:type="dxa"/>
+                </w:tcPr>
+                <w:p>
+                  <w:pPr>
+                    <w:rPr>
+                      <w:rFonts w:ascii="Times New Roman" w:hAnsi="Times New Roman" w:cs="Times New Roman"/>
+                    </w:rPr>
+                  </w:pPr>
+                </w:p>
+              </w:tc>
+            </w:tr>
+            <w:tr>
+              <w:tc>
+                <w:tcPr>
+                  <w:tcW w:w="2047" w:type="dxa"/>
+                </w:tcPr>
+                <w:p>
+                  <w:pPr>
+                    <w:rPr>
+                      <w:rFonts w:ascii="Times New Roman" w:hAnsi="Times New Roman" w:cs="Times New Roman"/>
+                    </w:rPr>
+                  </w:pPr>
+                </w:p>
+              </w:tc>
+              <w:tc>
+                <w:tcPr>
+                  <w:tcW w:w="2047" w:type="dxa"/>
+                </w:tcPr>
+                <w:p>
+                  <w:pPr>
+                    <w:rPr>
+                      <w:rFonts w:ascii="Times New Roman" w:hAnsi="Times New Roman" w:cs="Times New Roman"/>
+                    </w:rPr>
+                  </w:pPr>
+                </w:p>
+              </w:tc>
+            </w:tr>
+            <w:tr>
+              <w:tc>
+                <w:tcPr>
+                  <w:tcW w:w="2047" w:type="dxa"/>
+                </w:tcPr>
+                <w:p>
+                  <w:pPr>
+                    <w:rPr>
+                      <w:rFonts w:ascii="Times New Roman" w:hAnsi="Times New Roman" w:cs="Times New Roman"/>
+                    </w:rPr>
+                  </w:pPr>
+                </w:p>
+              </w:tc>
+              <w:tc>
+                <w:tcPr>
+                  <w:tcW w:w="2047" w:type="dxa"/>
+                </w:tcPr>
+                <w:p>
+                  <w:pPr>
+                    <w:rPr>
+                      <w:rFonts w:ascii="Times New Roman" w:hAnsi="Times New Roman" w:cs="Times New Roman"/>
+                    </w:rPr>
+                  </w:pPr>
+                </w:p>
+              </w:tc>
+            </w:tr>
+            <w:tr>
+              <w:tc>
+                <w:tcPr>
+                  <w:tcW w:w="2047" w:type="dxa"/>
+                </w:tcPr>
+                <w:p>
+                  <w:pPr>
+                    <w:rPr>
+                      <w:rFonts w:ascii="Times New Roman" w:hAnsi="Times New Roman" w:cs="Times New Roman"/>
+                    </w:rPr>
+                  </w:pPr>
+                </w:p>
+              </w:tc>
+              <w:tc>
+                <w:tcPr>
+                  <w:tcW w:w="2047" w:type="dxa"/>
+                </w:tcPr>
+                <w:p>
+                  <w:pPr>
+                    <w:rPr>
+                      <w:rFonts w:ascii="Times New Roman" w:hAnsi="Times New Roman" w:cs="Times New Roman"/>
+                    </w:rPr>
+                  </w:pPr>
+                </w:p>
+              </w:tc>
+            </w:tr>
+          </w:tbl>
+          <w:p>
+            <w:pPr>
+              <w:rPr>
+                <w:rFonts w:ascii="Times New Roman" w:hAnsi="Times New Roman" w:cs="Times New Roman"/>
+              </w:rPr>
+            </w:pPr>
+          </w:p>
+          <w:p>
+            <w:pPr>
+              <w:rPr>
+                <w:rFonts w:ascii="Times New Roman" w:hAnsi="Times New Roman" w:cs="Times New Roman"/>
+              </w:rPr>
+            </w:pPr>
           </w:p>
           <w:p>
             <w:pPr>
@@ -10413,6 +10642,23 @@
             <w:pPr>
               <w:rPr>
                 <w:rFonts w:ascii="Times New Roman" w:hAnsi="Times New Roman" w:cs="Times New Roman"/>
+              </w:rPr>
+            </w:pPr>
+          </w:p>
+        </w:tc>
+      </w:tr>
+      <w:tr>
+        <w:tc>
+          <w:tcPr>
+            <w:tcW w:w="4536" w:type="dxa"/>
+          </w:tcPr>
+          <w:p>
+            <w:pPr>
+              <w:rPr>
+                <w:rFonts w:ascii="Times New Roman" w:hAnsi="Times New Roman" w:cs="Times New Roman"/>
+                <w:b/>
+                <w:sz w:val="28"/>
+                <w:szCs w:val="28"/>
               </w:rPr>
             </w:pPr>
           </w:p>
